--- a/docx version/Chapter 5.docx
+++ b/docx version/Chapter 5.docx
@@ -100,7 +100,7 @@
         <w:pStyle w:val="a7"/>
         <w:ind w:left="1260" w:firstLineChars="0" w:hanging="1260"/>
         <w:rPr>
-          <w:rFonts w:ascii="Times New Roman" w:eastAsia="黑体" w:hAnsi="Times New Roman" w:hint="eastAsia"/>
+          <w:rFonts w:ascii="Times New Roman" w:eastAsia="黑体" w:hAnsi="Times New Roman"/>
           <w:noProof/>
           <w:sz w:val="36"/>
           <w:szCs w:val="36"/>
@@ -535,7 +535,7 @@
         </w:tabs>
         <w:jc w:val="right"/>
         <w:rPr>
-          <w:rFonts w:ascii="Times New Roman" w:eastAsia="楷体" w:hAnsi="Times New Roman" w:hint="eastAsia"/>
+          <w:rFonts w:ascii="Times New Roman" w:eastAsia="楷体" w:hAnsi="Times New Roman"/>
           <w:sz w:val="18"/>
           <w:szCs w:val="18"/>
         </w:rPr>
@@ -639,7 +639,7 @@
     <w:p>
       <w:pPr>
         <w:rPr>
-          <w:rFonts w:ascii="Times New Roman" w:eastAsia="宋体" w:hAnsi="Times New Roman" w:hint="eastAsia"/>
+          <w:rFonts w:ascii="Times New Roman" w:eastAsia="宋体" w:hAnsi="Times New Roman"/>
           <w:color w:val="595959" w:themeColor="text1" w:themeTint="A6"/>
           <w:sz w:val="24"/>
           <w:szCs w:val="24"/>
@@ -997,7 +997,7 @@
       <w:pPr>
         <w:ind w:firstLine="420"/>
         <w:rPr>
-          <w:rFonts w:ascii="Times New Roman" w:eastAsia="宋体" w:hAnsi="Times New Roman" w:hint="eastAsia"/>
+          <w:rFonts w:ascii="Times New Roman" w:eastAsia="宋体" w:hAnsi="Times New Roman"/>
           <w:szCs w:val="21"/>
         </w:rPr>
       </w:pPr>
@@ -1293,71 +1293,71 @@
       <w:pPr>
         <w:ind w:firstLine="420"/>
         <w:rPr>
+          <w:rFonts w:ascii="Times New Roman" w:eastAsia="宋体" w:hAnsi="Times New Roman"/>
+          <w:szCs w:val="21"/>
+        </w:rPr>
+      </w:pPr>
+      <w:r>
+        <w:rPr>
           <w:rFonts w:ascii="Times New Roman" w:eastAsia="宋体" w:hAnsi="Times New Roman" w:hint="eastAsia"/>
           <w:szCs w:val="21"/>
         </w:rPr>
-      </w:pPr>
+        <w:t>如果处理器同时支持</w:t>
+      </w:r>
+      <w:r>
+        <w:rPr>
+          <w:rFonts w:ascii="Times New Roman" w:eastAsia="宋体" w:hAnsi="Times New Roman"/>
+          <w:szCs w:val="21"/>
+        </w:rPr>
+        <w:t>RV32F</w:t>
+      </w:r>
+      <w:r>
+        <w:rPr>
+          <w:rFonts w:ascii="Times New Roman" w:eastAsia="宋体" w:hAnsi="Times New Roman"/>
+          <w:szCs w:val="21"/>
+        </w:rPr>
+        <w:t>和</w:t>
+      </w:r>
+      <w:r>
+        <w:rPr>
+          <w:rFonts w:ascii="Times New Roman" w:eastAsia="宋体" w:hAnsi="Times New Roman"/>
+          <w:szCs w:val="21"/>
+        </w:rPr>
+        <w:t>RV32D</w:t>
+      </w:r>
       <w:r>
         <w:rPr>
           <w:rFonts w:ascii="Times New Roman" w:eastAsia="宋体" w:hAnsi="Times New Roman" w:hint="eastAsia"/>
           <w:szCs w:val="21"/>
         </w:rPr>
-        <w:t>如果处理器同时支持</w:t>
-      </w:r>
-      <w:r>
-        <w:rPr>
-          <w:rFonts w:ascii="Times New Roman" w:eastAsia="宋体" w:hAnsi="Times New Roman"/>
-          <w:szCs w:val="21"/>
-        </w:rPr>
-        <w:t>RV32F</w:t>
-      </w:r>
-      <w:r>
-        <w:rPr>
-          <w:rFonts w:ascii="Times New Roman" w:eastAsia="宋体" w:hAnsi="Times New Roman"/>
-          <w:szCs w:val="21"/>
-        </w:rPr>
-        <w:t>和</w:t>
-      </w:r>
-      <w:r>
-        <w:rPr>
-          <w:rFonts w:ascii="Times New Roman" w:eastAsia="宋体" w:hAnsi="Times New Roman"/>
-          <w:szCs w:val="21"/>
-        </w:rPr>
-        <w:t>RV32D</w:t>
+        <w:t>扩展</w:t>
+      </w:r>
+      <w:r>
+        <w:rPr>
+          <w:rFonts w:ascii="Times New Roman" w:eastAsia="宋体" w:hAnsi="Times New Roman"/>
+          <w:szCs w:val="21"/>
+        </w:rPr>
+        <w:t>，则单精度数据仅使用</w:t>
+      </w:r>
+      <w:r>
+        <w:rPr>
+          <w:rFonts w:ascii="Times New Roman" w:eastAsia="宋体" w:hAnsi="Times New Roman"/>
+          <w:szCs w:val="21"/>
+        </w:rPr>
+        <w:t>f</w:t>
+      </w:r>
+      <w:r>
+        <w:rPr>
+          <w:rFonts w:ascii="Times New Roman" w:eastAsia="宋体" w:hAnsi="Times New Roman"/>
+          <w:szCs w:val="21"/>
+        </w:rPr>
+        <w:t>寄存器</w:t>
       </w:r>
       <w:r>
         <w:rPr>
           <w:rFonts w:ascii="Times New Roman" w:eastAsia="宋体" w:hAnsi="Times New Roman" w:hint="eastAsia"/>
           <w:szCs w:val="21"/>
         </w:rPr>
-        <w:t>扩展</w:t>
-      </w:r>
-      <w:r>
-        <w:rPr>
-          <w:rFonts w:ascii="Times New Roman" w:eastAsia="宋体" w:hAnsi="Times New Roman"/>
-          <w:szCs w:val="21"/>
-        </w:rPr>
-        <w:t>，则单精度数据仅使用</w:t>
-      </w:r>
-      <w:r>
-        <w:rPr>
-          <w:rFonts w:ascii="Times New Roman" w:eastAsia="宋体" w:hAnsi="Times New Roman"/>
-          <w:szCs w:val="21"/>
-        </w:rPr>
-        <w:t>f</w:t>
-      </w:r>
-      <w:r>
-        <w:rPr>
-          <w:rFonts w:ascii="Times New Roman" w:eastAsia="宋体" w:hAnsi="Times New Roman"/>
-          <w:szCs w:val="21"/>
-        </w:rPr>
-        <w:t>寄存器</w:t>
-      </w:r>
-      <w:r>
-        <w:rPr>
-          <w:rFonts w:ascii="Times New Roman" w:eastAsia="宋体" w:hAnsi="Times New Roman" w:hint="eastAsia"/>
-          <w:szCs w:val="21"/>
-        </w:rPr>
         <w:t>中的低</w:t>
       </w:r>
       <w:r>
@@ -1411,10 +1411,17 @@
       </w:r>
       <w:r>
         <w:rPr>
-          <w:rFonts w:ascii="Times New Roman" w:eastAsia="宋体" w:hAnsi="Times New Roman"/>
-          <w:szCs w:val="21"/>
-        </w:rPr>
-        <w:t>不是硬连线到</w:t>
+          <w:rFonts w:ascii="楷体" w:eastAsia="楷体" w:hAnsi="楷体"/>
+          <w:szCs w:val="21"/>
+        </w:rPr>
+        <w:t>不是</w:t>
+      </w:r>
+      <w:r>
+        <w:rPr>
+          <w:rFonts w:ascii="Times New Roman" w:eastAsia="宋体" w:hAnsi="Times New Roman"/>
+          <w:szCs w:val="21"/>
+        </w:rPr>
+        <w:t>硬连线到</w:t>
       </w:r>
       <w:r>
         <w:rPr>
@@ -1498,156 +1505,156 @@
       <w:pPr>
         <w:ind w:firstLine="420"/>
         <w:rPr>
+          <w:rFonts w:ascii="Times New Roman" w:eastAsia="宋体" w:hAnsi="Times New Roman"/>
+          <w:szCs w:val="21"/>
+        </w:rPr>
+      </w:pPr>
+      <w:r>
+        <w:rPr>
+          <w:rFonts w:ascii="Times New Roman" w:eastAsia="宋体" w:hAnsi="Times New Roman"/>
+          <w:szCs w:val="21"/>
+        </w:rPr>
+        <w:t>IEEE 754-2008</w:t>
+      </w:r>
+      <w:r>
+        <w:rPr>
+          <w:rFonts w:ascii="Times New Roman" w:eastAsia="宋体" w:hAnsi="Times New Roman"/>
+          <w:szCs w:val="21"/>
+        </w:rPr>
+        <w:t>标准提供了几种浮点运算</w:t>
+      </w:r>
+      <w:r>
+        <w:rPr>
           <w:rFonts w:ascii="Times New Roman" w:eastAsia="宋体" w:hAnsi="Times New Roman" w:hint="eastAsia"/>
           <w:szCs w:val="21"/>
         </w:rPr>
-      </w:pPr>
-      <w:r>
-        <w:rPr>
-          <w:rFonts w:ascii="Times New Roman" w:eastAsia="宋体" w:hAnsi="Times New Roman"/>
-          <w:szCs w:val="21"/>
-        </w:rPr>
-        <w:t>IEEE 754-2008</w:t>
-      </w:r>
-      <w:r>
-        <w:rPr>
-          <w:rFonts w:ascii="Times New Roman" w:eastAsia="宋体" w:hAnsi="Times New Roman"/>
-          <w:szCs w:val="21"/>
-        </w:rPr>
-        <w:t>标准提供了几种浮点运算</w:t>
+        <w:t>舍入</w:t>
+      </w:r>
+      <w:r>
+        <w:rPr>
+          <w:rFonts w:ascii="Times New Roman" w:eastAsia="宋体" w:hAnsi="Times New Roman"/>
+          <w:szCs w:val="21"/>
+        </w:rPr>
+        <w:t>的方法，</w:t>
       </w:r>
       <w:r>
         <w:rPr>
           <w:rFonts w:ascii="Times New Roman" w:eastAsia="宋体" w:hAnsi="Times New Roman" w:hint="eastAsia"/>
           <w:szCs w:val="21"/>
         </w:rPr>
+        <w:t>这有助于确定误差范围和编写数值库。</w:t>
+      </w:r>
+      <w:r>
+        <w:rPr>
+          <w:rFonts w:ascii="Times New Roman" w:eastAsia="宋体" w:hAnsi="Times New Roman" w:hint="eastAsia"/>
+          <w:szCs w:val="21"/>
+        </w:rPr>
+        <w:t>最</w:t>
+      </w:r>
+      <w:r>
+        <w:rPr>
+          <w:rFonts w:ascii="Times New Roman" w:eastAsia="宋体" w:hAnsi="Times New Roman" w:hint="eastAsia"/>
+          <w:szCs w:val="21"/>
+        </w:rPr>
+        <w:t>准确且最常见的</w:t>
+      </w:r>
+      <w:r>
+        <w:rPr>
+          <w:rFonts w:ascii="Times New Roman" w:eastAsia="宋体" w:hAnsi="Times New Roman" w:hint="eastAsia"/>
+          <w:szCs w:val="21"/>
+        </w:rPr>
+        <w:t>舍入模式</w:t>
+      </w:r>
+      <w:r>
+        <w:rPr>
+          <w:rFonts w:ascii="Times New Roman" w:eastAsia="宋体" w:hAnsi="Times New Roman" w:hint="eastAsia"/>
+          <w:szCs w:val="21"/>
+        </w:rPr>
+        <w:t>是</w:t>
+      </w:r>
+      <w:r>
+        <w:rPr>
+          <w:rFonts w:ascii="Times New Roman" w:eastAsia="宋体" w:hAnsi="Times New Roman" w:hint="eastAsia"/>
+          <w:szCs w:val="21"/>
+        </w:rPr>
         <w:t>舍入</w:t>
       </w:r>
       <w:r>
         <w:rPr>
-          <w:rFonts w:ascii="Times New Roman" w:eastAsia="宋体" w:hAnsi="Times New Roman"/>
-          <w:szCs w:val="21"/>
-        </w:rPr>
-        <w:t>的方法，</w:t>
-      </w:r>
-      <w:r>
-        <w:rPr>
           <w:rFonts w:ascii="Times New Roman" w:eastAsia="宋体" w:hAnsi="Times New Roman" w:hint="eastAsia"/>
           <w:szCs w:val="21"/>
         </w:rPr>
-        <w:t>这有助于确定误差范围和编写数值库。</w:t>
+        <w:t>到最近的偶数（</w:t>
+      </w:r>
+      <w:r>
+        <w:rPr>
+          <w:rFonts w:ascii="Times New Roman" w:eastAsia="宋体" w:hAnsi="Times New Roman"/>
+          <w:szCs w:val="21"/>
+        </w:rPr>
+        <w:t>RNE</w:t>
+      </w:r>
+      <w:r>
+        <w:rPr>
+          <w:rFonts w:ascii="Times New Roman" w:eastAsia="宋体" w:hAnsi="Times New Roman"/>
+          <w:szCs w:val="21"/>
+        </w:rPr>
+        <w:t>）。舍入模式</w:t>
       </w:r>
       <w:r>
         <w:rPr>
           <w:rFonts w:ascii="Times New Roman" w:eastAsia="宋体" w:hAnsi="Times New Roman" w:hint="eastAsia"/>
           <w:szCs w:val="21"/>
         </w:rPr>
-        <w:t>最</w:t>
+        <w:t>可以通过</w:t>
       </w:r>
       <w:r>
         <w:rPr>
           <w:rFonts w:ascii="Times New Roman" w:eastAsia="宋体" w:hAnsi="Times New Roman" w:hint="eastAsia"/>
           <w:szCs w:val="21"/>
         </w:rPr>
-        <w:t>准确且最常见的</w:t>
-      </w:r>
+        <w:t>浮点控制和状态寄存器</w:t>
+      </w:r>
+      <w:proofErr w:type="spellStart"/>
+      <w:r>
+        <w:rPr>
+          <w:rFonts w:ascii="Sitka Text" w:eastAsia="宋体" w:hAnsi="Sitka Text"/>
+          <w:szCs w:val="21"/>
+        </w:rPr>
+        <w:t>fcsr</w:t>
+      </w:r>
+      <w:proofErr w:type="spellEnd"/>
       <w:r>
         <w:rPr>
           <w:rFonts w:ascii="Times New Roman" w:eastAsia="宋体" w:hAnsi="Times New Roman" w:hint="eastAsia"/>
           <w:szCs w:val="21"/>
         </w:rPr>
-        <w:t>舍入模式</w:t>
-      </w:r>
-      <w:r>
-        <w:rPr>
-          <w:rFonts w:ascii="Times New Roman" w:eastAsia="宋体" w:hAnsi="Times New Roman" w:hint="eastAsia"/>
-          <w:szCs w:val="21"/>
-        </w:rPr>
-        <w:t>是</w:t>
-      </w:r>
-      <w:r>
-        <w:rPr>
-          <w:rFonts w:ascii="Times New Roman" w:eastAsia="宋体" w:hAnsi="Times New Roman" w:hint="eastAsia"/>
-          <w:szCs w:val="21"/>
-        </w:rPr>
-        <w:t>舍入</w:t>
-      </w:r>
-      <w:r>
-        <w:rPr>
-          <w:rFonts w:ascii="Times New Roman" w:eastAsia="宋体" w:hAnsi="Times New Roman" w:hint="eastAsia"/>
-          <w:szCs w:val="21"/>
-        </w:rPr>
-        <w:t>到最近的偶数（</w:t>
-      </w:r>
-      <w:r>
-        <w:rPr>
-          <w:rFonts w:ascii="Times New Roman" w:eastAsia="宋体" w:hAnsi="Times New Roman"/>
-          <w:szCs w:val="21"/>
-        </w:rPr>
-        <w:t>RNE</w:t>
-      </w:r>
-      <w:r>
-        <w:rPr>
-          <w:rFonts w:ascii="Times New Roman" w:eastAsia="宋体" w:hAnsi="Times New Roman"/>
-          <w:szCs w:val="21"/>
-        </w:rPr>
-        <w:t>）。舍入模式</w:t>
-      </w:r>
-      <w:r>
-        <w:rPr>
-          <w:rFonts w:ascii="Times New Roman" w:eastAsia="宋体" w:hAnsi="Times New Roman" w:hint="eastAsia"/>
-          <w:szCs w:val="21"/>
-        </w:rPr>
-        <w:t>可以通过</w:t>
-      </w:r>
-      <w:r>
-        <w:rPr>
-          <w:rFonts w:ascii="Times New Roman" w:eastAsia="宋体" w:hAnsi="Times New Roman" w:hint="eastAsia"/>
-          <w:szCs w:val="21"/>
-        </w:rPr>
-        <w:t>浮点控制和状态寄存器</w:t>
+        <w:t>进行设置</w:t>
+      </w:r>
+      <w:r>
+        <w:rPr>
+          <w:rFonts w:ascii="Times New Roman" w:eastAsia="宋体" w:hAnsi="Times New Roman"/>
+          <w:szCs w:val="21"/>
+        </w:rPr>
+        <w:t>。图</w:t>
+      </w:r>
+      <w:r>
+        <w:rPr>
+          <w:rFonts w:ascii="Times New Roman" w:eastAsia="宋体" w:hAnsi="Times New Roman"/>
+          <w:szCs w:val="21"/>
+        </w:rPr>
+        <w:t>5.5</w:t>
+      </w:r>
+      <w:r>
+        <w:rPr>
+          <w:rFonts w:ascii="Times New Roman" w:eastAsia="宋体" w:hAnsi="Times New Roman"/>
+          <w:szCs w:val="21"/>
+        </w:rPr>
+        <w:t>显示了</w:t>
       </w:r>
       <w:proofErr w:type="spellStart"/>
       <w:r>
         <w:rPr>
-          <w:rFonts w:ascii="Times New Roman" w:eastAsia="宋体" w:hAnsi="Times New Roman"/>
-          <w:szCs w:val="21"/>
-        </w:rPr>
-        <w:t>fcsr</w:t>
-      </w:r>
-      <w:proofErr w:type="spellEnd"/>
-      <w:r>
-        <w:rPr>
-          <w:rFonts w:ascii="Times New Roman" w:eastAsia="宋体" w:hAnsi="Times New Roman" w:hint="eastAsia"/>
-          <w:szCs w:val="21"/>
-        </w:rPr>
-        <w:t>进行设置</w:t>
-      </w:r>
-      <w:r>
-        <w:rPr>
-          <w:rFonts w:ascii="Times New Roman" w:eastAsia="宋体" w:hAnsi="Times New Roman"/>
-          <w:szCs w:val="21"/>
-        </w:rPr>
-        <w:t>。图</w:t>
-      </w:r>
-      <w:r>
-        <w:rPr>
-          <w:rFonts w:ascii="Times New Roman" w:eastAsia="宋体" w:hAnsi="Times New Roman"/>
-          <w:szCs w:val="21"/>
-        </w:rPr>
-        <w:t>5.5</w:t>
-      </w:r>
-      <w:r>
-        <w:rPr>
-          <w:rFonts w:ascii="Times New Roman" w:eastAsia="宋体" w:hAnsi="Times New Roman"/>
-          <w:szCs w:val="21"/>
-        </w:rPr>
-        <w:t>显示了</w:t>
-      </w:r>
-      <w:proofErr w:type="spellStart"/>
-      <w:r>
-        <w:rPr>
-          <w:rFonts w:ascii="Times New Roman" w:eastAsia="宋体" w:hAnsi="Times New Roman"/>
+          <w:rFonts w:ascii="Sitka Text" w:eastAsia="宋体" w:hAnsi="Sitka Text"/>
           <w:szCs w:val="21"/>
         </w:rPr>
         <w:t>fcsr</w:t>
@@ -2162,9 +2169,7 @@
                             <w:proofErr w:type="spellStart"/>
                             <w:r>
                               <w:rPr>
-                                <w:rFonts w:ascii="Times New Roman" w:eastAsia="宋体" w:hAnsi="Times New Roman"/>
-                                <w:iCs/>
-                                <w:color w:val="000000" w:themeColor="text1"/>
+                                <w:rFonts w:ascii="Sitka Text" w:eastAsia="宋体" w:hAnsi="Sitka Text"/>
                                 <w:sz w:val="18"/>
                                 <w:szCs w:val="18"/>
                               </w:rPr>
@@ -2184,9 +2189,7 @@
                             <w:proofErr w:type="spellStart"/>
                             <w:r>
                               <w:rPr>
-                                <w:rFonts w:ascii="Times New Roman" w:eastAsia="宋体" w:hAnsi="Times New Roman"/>
-                                <w:iCs/>
-                                <w:color w:val="000000" w:themeColor="text1"/>
+                                <w:rFonts w:ascii="Sitka Text" w:eastAsia="宋体" w:hAnsi="Sitka Text"/>
                                 <w:sz w:val="18"/>
                                 <w:szCs w:val="18"/>
                               </w:rPr>
@@ -2195,9 +2198,7 @@
                             <w:proofErr w:type="spellEnd"/>
                             <w:r>
                               <w:rPr>
-                                <w:rFonts w:ascii="Times New Roman" w:eastAsia="宋体" w:hAnsi="Times New Roman"/>
-                                <w:iCs/>
-                                <w:color w:val="000000" w:themeColor="text1"/>
+                                <w:rFonts w:ascii="Sitka Text" w:eastAsia="宋体" w:hAnsi="Sitka Text"/>
                                 <w:sz w:val="18"/>
                                 <w:szCs w:val="18"/>
                               </w:rPr>
@@ -2205,9 +2206,7 @@
                             </w:r>
                             <w:r>
                               <w:rPr>
-                                <w:rFonts w:ascii="Times New Roman" w:eastAsia="宋体" w:hAnsi="Times New Roman"/>
-                                <w:iCs/>
-                                <w:color w:val="000000" w:themeColor="text1"/>
+                                <w:rFonts w:ascii="Sitka Text" w:eastAsia="宋体" w:hAnsi="Sitka Text"/>
                                 <w:sz w:val="18"/>
                                 <w:szCs w:val="18"/>
                               </w:rPr>
@@ -2215,9 +2214,7 @@
                             </w:r>
                             <w:r>
                               <w:rPr>
-                                <w:rFonts w:ascii="Times New Roman" w:eastAsia="宋体" w:hAnsi="Times New Roman"/>
-                                <w:iCs/>
-                                <w:color w:val="000000" w:themeColor="text1"/>
+                                <w:rFonts w:ascii="Sitka Text" w:eastAsia="宋体" w:hAnsi="Sitka Text"/>
                                 <w:sz w:val="18"/>
                                 <w:szCs w:val="18"/>
                               </w:rPr>
@@ -2225,9 +2222,7 @@
                             </w:r>
                             <w:r>
                               <w:rPr>
-                                <w:rFonts w:ascii="Times New Roman" w:eastAsia="宋体" w:hAnsi="Times New Roman"/>
-                                <w:iCs/>
-                                <w:color w:val="000000" w:themeColor="text1"/>
+                                <w:rFonts w:ascii="Sitka Text" w:eastAsia="宋体" w:hAnsi="Sitka Text"/>
                                 <w:sz w:val="18"/>
                                 <w:szCs w:val="18"/>
                               </w:rPr>
@@ -2235,9 +2230,7 @@
                             </w:r>
                             <w:r>
                               <w:rPr>
-                                <w:rFonts w:ascii="Times New Roman" w:eastAsia="宋体" w:hAnsi="Times New Roman"/>
-                                <w:iCs/>
-                                <w:color w:val="000000" w:themeColor="text1"/>
+                                <w:rFonts w:ascii="Sitka Text" w:eastAsia="宋体" w:hAnsi="Sitka Text"/>
                                 <w:sz w:val="18"/>
                                 <w:szCs w:val="18"/>
                               </w:rPr>
@@ -2245,9 +2238,7 @@
                             </w:r>
                             <w:r>
                               <w:rPr>
-                                <w:rFonts w:ascii="Times New Roman" w:eastAsia="宋体" w:hAnsi="Times New Roman"/>
-                                <w:iCs/>
-                                <w:color w:val="000000" w:themeColor="text1"/>
+                                <w:rFonts w:ascii="Sitka Text" w:eastAsia="宋体" w:hAnsi="Sitka Text"/>
                                 <w:sz w:val="18"/>
                                 <w:szCs w:val="18"/>
                               </w:rPr>
@@ -2256,9 +2247,7 @@
                             <w:proofErr w:type="spellStart"/>
                             <w:r>
                               <w:rPr>
-                                <w:rFonts w:ascii="Times New Roman" w:eastAsia="宋体" w:hAnsi="Times New Roman"/>
-                                <w:iCs/>
-                                <w:color w:val="000000" w:themeColor="text1"/>
+                                <w:rFonts w:ascii="Sitka Text" w:eastAsia="宋体" w:hAnsi="Sitka Text"/>
                                 <w:sz w:val="18"/>
                                 <w:szCs w:val="18"/>
                               </w:rPr>
@@ -2278,9 +2267,7 @@
                             <w:proofErr w:type="spellStart"/>
                             <w:r>
                               <w:rPr>
-                                <w:rFonts w:ascii="Times New Roman" w:eastAsia="宋体" w:hAnsi="Times New Roman"/>
-                                <w:iCs/>
-                                <w:color w:val="000000" w:themeColor="text1"/>
+                                <w:rFonts w:ascii="Sitka Text" w:eastAsia="宋体" w:hAnsi="Sitka Text"/>
                                 <w:sz w:val="18"/>
                                 <w:szCs w:val="18"/>
                               </w:rPr>
@@ -2411,9 +2398,7 @@
                       <w:proofErr w:type="spellStart"/>
                       <w:r>
                         <w:rPr>
-                          <w:rFonts w:ascii="Times New Roman" w:eastAsia="宋体" w:hAnsi="Times New Roman"/>
-                          <w:iCs/>
-                          <w:color w:val="000000" w:themeColor="text1"/>
+                          <w:rFonts w:ascii="Sitka Text" w:eastAsia="宋体" w:hAnsi="Sitka Text"/>
                           <w:sz w:val="18"/>
                           <w:szCs w:val="18"/>
                         </w:rPr>
@@ -2433,9 +2418,7 @@
                       <w:proofErr w:type="spellStart"/>
                       <w:r>
                         <w:rPr>
-                          <w:rFonts w:ascii="Times New Roman" w:eastAsia="宋体" w:hAnsi="Times New Roman"/>
-                          <w:iCs/>
-                          <w:color w:val="000000" w:themeColor="text1"/>
+                          <w:rFonts w:ascii="Sitka Text" w:eastAsia="宋体" w:hAnsi="Sitka Text"/>
                           <w:sz w:val="18"/>
                           <w:szCs w:val="18"/>
                         </w:rPr>
@@ -2444,9 +2427,7 @@
                       <w:proofErr w:type="spellEnd"/>
                       <w:r>
                         <w:rPr>
-                          <w:rFonts w:ascii="Times New Roman" w:eastAsia="宋体" w:hAnsi="Times New Roman"/>
-                          <w:iCs/>
-                          <w:color w:val="000000" w:themeColor="text1"/>
+                          <w:rFonts w:ascii="Sitka Text" w:eastAsia="宋体" w:hAnsi="Sitka Text"/>
                           <w:sz w:val="18"/>
                           <w:szCs w:val="18"/>
                         </w:rPr>
@@ -2454,9 +2435,7 @@
                       </w:r>
                       <w:r>
                         <w:rPr>
-                          <w:rFonts w:ascii="Times New Roman" w:eastAsia="宋体" w:hAnsi="Times New Roman"/>
-                          <w:iCs/>
-                          <w:color w:val="000000" w:themeColor="text1"/>
+                          <w:rFonts w:ascii="Sitka Text" w:eastAsia="宋体" w:hAnsi="Sitka Text"/>
                           <w:sz w:val="18"/>
                           <w:szCs w:val="18"/>
                         </w:rPr>
@@ -2464,9 +2443,7 @@
                       </w:r>
                       <w:r>
                         <w:rPr>
-                          <w:rFonts w:ascii="Times New Roman" w:eastAsia="宋体" w:hAnsi="Times New Roman"/>
-                          <w:iCs/>
-                          <w:color w:val="000000" w:themeColor="text1"/>
+                          <w:rFonts w:ascii="Sitka Text" w:eastAsia="宋体" w:hAnsi="Sitka Text"/>
                           <w:sz w:val="18"/>
                           <w:szCs w:val="18"/>
                         </w:rPr>
@@ -2474,9 +2451,7 @@
                       </w:r>
                       <w:r>
                         <w:rPr>
-                          <w:rFonts w:ascii="Times New Roman" w:eastAsia="宋体" w:hAnsi="Times New Roman"/>
-                          <w:iCs/>
-                          <w:color w:val="000000" w:themeColor="text1"/>
+                          <w:rFonts w:ascii="Sitka Text" w:eastAsia="宋体" w:hAnsi="Sitka Text"/>
                           <w:sz w:val="18"/>
                           <w:szCs w:val="18"/>
                         </w:rPr>
@@ -2484,9 +2459,7 @@
                       </w:r>
                       <w:r>
                         <w:rPr>
-                          <w:rFonts w:ascii="Times New Roman" w:eastAsia="宋体" w:hAnsi="Times New Roman"/>
-                          <w:iCs/>
-                          <w:color w:val="000000" w:themeColor="text1"/>
+                          <w:rFonts w:ascii="Sitka Text" w:eastAsia="宋体" w:hAnsi="Sitka Text"/>
                           <w:sz w:val="18"/>
                           <w:szCs w:val="18"/>
                         </w:rPr>
@@ -2494,9 +2467,7 @@
                       </w:r>
                       <w:r>
                         <w:rPr>
-                          <w:rFonts w:ascii="Times New Roman" w:eastAsia="宋体" w:hAnsi="Times New Roman"/>
-                          <w:iCs/>
-                          <w:color w:val="000000" w:themeColor="text1"/>
+                          <w:rFonts w:ascii="Sitka Text" w:eastAsia="宋体" w:hAnsi="Sitka Text"/>
                           <w:sz w:val="18"/>
                           <w:szCs w:val="18"/>
                         </w:rPr>
@@ -2505,9 +2476,7 @@
                       <w:proofErr w:type="spellStart"/>
                       <w:r>
                         <w:rPr>
-                          <w:rFonts w:ascii="Times New Roman" w:eastAsia="宋体" w:hAnsi="Times New Roman"/>
-                          <w:iCs/>
-                          <w:color w:val="000000" w:themeColor="text1"/>
+                          <w:rFonts w:ascii="Sitka Text" w:eastAsia="宋体" w:hAnsi="Sitka Text"/>
                           <w:sz w:val="18"/>
                           <w:szCs w:val="18"/>
                         </w:rPr>
@@ -2527,9 +2496,7 @@
                       <w:proofErr w:type="spellStart"/>
                       <w:r>
                         <w:rPr>
-                          <w:rFonts w:ascii="Times New Roman" w:eastAsia="宋体" w:hAnsi="Times New Roman"/>
-                          <w:iCs/>
-                          <w:color w:val="000000" w:themeColor="text1"/>
+                          <w:rFonts w:ascii="Sitka Text" w:eastAsia="宋体" w:hAnsi="Sitka Text"/>
                           <w:sz w:val="18"/>
                           <w:szCs w:val="18"/>
                         </w:rPr>
@@ -2936,6 +2903,7 @@
         <w:rPr>
           <w:rFonts w:ascii="Times New Roman" w:eastAsia="宋体" w:hAnsi="Times New Roman"/>
           <w:b/>
+          <w:noProof/>
           <w:sz w:val="18"/>
           <w:szCs w:val="18"/>
         </w:rPr>
@@ -3052,13 +3020,7 @@
         </w:rPr>
       </w:pPr>
     </w:p>
-    <w:p>
-      <w:pPr>
-        <w:rPr>
-          <w:rFonts w:hint="eastAsia"/>
-        </w:rPr>
-      </w:pPr>
-    </w:p>
+    <w:p/>
     <w:p>
       <w:pPr>
         <w:rPr>
@@ -3101,7 +3063,7 @@
       <w:pPr>
         <w:ind w:firstLine="420"/>
         <w:rPr>
-          <w:rFonts w:ascii="Times New Roman" w:eastAsia="宋体" w:hAnsi="Times New Roman" w:hint="eastAsia"/>
+          <w:rFonts w:ascii="Times New Roman" w:eastAsia="宋体" w:hAnsi="Times New Roman"/>
           <w:szCs w:val="21"/>
         </w:rPr>
       </w:pPr>
@@ -3408,7 +3370,7 @@
       <w:proofErr w:type="spellStart"/>
       <w:r>
         <w:rPr>
-          <w:rFonts w:ascii="Times New Roman" w:eastAsia="宋体" w:hAnsi="Times New Roman"/>
+          <w:rFonts w:ascii="Sitka Text" w:eastAsia="宋体" w:hAnsi="Sitka Text"/>
           <w:szCs w:val="21"/>
         </w:rPr>
         <w:t>flw</w:t>
@@ -3416,7 +3378,7 @@
       <w:proofErr w:type="spellEnd"/>
       <w:r>
         <w:rPr>
-          <w:rFonts w:ascii="Times New Roman" w:eastAsia="宋体" w:hAnsi="Times New Roman"/>
+          <w:rFonts w:ascii="Sitka Text" w:eastAsia="宋体" w:hAnsi="Sitka Text"/>
           <w:szCs w:val="21"/>
         </w:rPr>
         <w:t>，</w:t>
@@ -3424,7 +3386,7 @@
       <w:proofErr w:type="spellStart"/>
       <w:r>
         <w:rPr>
-          <w:rFonts w:ascii="Times New Roman" w:eastAsia="宋体" w:hAnsi="Times New Roman"/>
+          <w:rFonts w:ascii="Sitka Text" w:eastAsia="宋体" w:hAnsi="Sitka Text"/>
           <w:szCs w:val="21"/>
         </w:rPr>
         <w:t>fld</w:t>
@@ -3454,7 +3416,7 @@
       <w:proofErr w:type="spellStart"/>
       <w:r>
         <w:rPr>
-          <w:rFonts w:ascii="Times New Roman" w:eastAsia="宋体" w:hAnsi="Times New Roman"/>
+          <w:rFonts w:ascii="Sitka Text" w:eastAsia="宋体" w:hAnsi="Sitka Text"/>
           <w:szCs w:val="21"/>
         </w:rPr>
         <w:t>fsw</w:t>
@@ -3462,7 +3424,7 @@
       <w:proofErr w:type="spellEnd"/>
       <w:r>
         <w:rPr>
-          <w:rFonts w:ascii="Times New Roman" w:eastAsia="宋体" w:hAnsi="Times New Roman"/>
+          <w:rFonts w:ascii="Sitka Text" w:eastAsia="宋体" w:hAnsi="Sitka Text"/>
           <w:szCs w:val="21"/>
         </w:rPr>
         <w:t>，</w:t>
@@ -3470,7 +3432,7 @@
       <w:proofErr w:type="spellStart"/>
       <w:r>
         <w:rPr>
-          <w:rFonts w:ascii="Times New Roman" w:eastAsia="宋体" w:hAnsi="Times New Roman"/>
+          <w:rFonts w:ascii="Sitka Text" w:eastAsia="宋体" w:hAnsi="Sitka Text"/>
           <w:szCs w:val="21"/>
         </w:rPr>
         <w:t>fsd</w:t>
@@ -3493,7 +3455,7 @@
       <w:proofErr w:type="spellStart"/>
       <w:r>
         <w:rPr>
-          <w:rFonts w:ascii="Times New Roman" w:eastAsia="宋体" w:hAnsi="Times New Roman"/>
+          <w:rFonts w:ascii="Sitka Text" w:eastAsia="宋体" w:hAnsi="Sitka Text"/>
           <w:szCs w:val="21"/>
         </w:rPr>
         <w:t>lw</w:t>
@@ -3509,7 +3471,7 @@
       <w:proofErr w:type="spellStart"/>
       <w:r>
         <w:rPr>
-          <w:rFonts w:ascii="Times New Roman" w:eastAsia="宋体" w:hAnsi="Times New Roman"/>
+          <w:rFonts w:ascii="Sitka Text" w:eastAsia="宋体" w:hAnsi="Sitka Text"/>
           <w:szCs w:val="21"/>
         </w:rPr>
         <w:t>sw</w:t>
@@ -3553,7 +3515,7 @@
       <w:proofErr w:type="spellStart"/>
       <w:r>
         <w:rPr>
-          <w:rFonts w:ascii="Times New Roman" w:eastAsia="宋体" w:hAnsi="Times New Roman"/>
+          <w:rFonts w:ascii="Sitka Text" w:eastAsia="宋体" w:hAnsi="Sitka Text"/>
           <w:szCs w:val="21"/>
         </w:rPr>
         <w:t>fadd.s</w:t>
@@ -3561,7 +3523,7 @@
       <w:proofErr w:type="spellEnd"/>
       <w:r>
         <w:rPr>
-          <w:rFonts w:ascii="Times New Roman" w:eastAsia="宋体" w:hAnsi="Times New Roman"/>
+          <w:rFonts w:ascii="Sitka Text" w:eastAsia="宋体" w:hAnsi="Sitka Text"/>
           <w:szCs w:val="21"/>
         </w:rPr>
         <w:t>，</w:t>
@@ -3569,7 +3531,7 @@
       <w:proofErr w:type="spellStart"/>
       <w:r>
         <w:rPr>
-          <w:rFonts w:ascii="Times New Roman" w:eastAsia="宋体" w:hAnsi="Times New Roman"/>
+          <w:rFonts w:ascii="Sitka Text" w:eastAsia="宋体" w:hAnsi="Sitka Text"/>
           <w:szCs w:val="21"/>
         </w:rPr>
         <w:t>fadd.d</w:t>
@@ -3577,7 +3539,7 @@
       <w:proofErr w:type="spellEnd"/>
       <w:r>
         <w:rPr>
-          <w:rFonts w:ascii="Times New Roman" w:eastAsia="宋体" w:hAnsi="Times New Roman"/>
+          <w:rFonts w:ascii="Sitka Text" w:eastAsia="宋体" w:hAnsi="Sitka Text"/>
           <w:szCs w:val="21"/>
         </w:rPr>
         <w:t>，</w:t>
@@ -3585,7 +3547,7 @@
       <w:proofErr w:type="spellStart"/>
       <w:r>
         <w:rPr>
-          <w:rFonts w:ascii="Times New Roman" w:eastAsia="宋体" w:hAnsi="Times New Roman"/>
+          <w:rFonts w:ascii="Sitka Text" w:eastAsia="宋体" w:hAnsi="Sitka Text"/>
           <w:szCs w:val="21"/>
         </w:rPr>
         <w:t>fsub.s</w:t>
@@ -3593,7 +3555,7 @@
       <w:proofErr w:type="spellEnd"/>
       <w:r>
         <w:rPr>
-          <w:rFonts w:ascii="Times New Roman" w:eastAsia="宋体" w:hAnsi="Times New Roman"/>
+          <w:rFonts w:ascii="Sitka Text" w:eastAsia="宋体" w:hAnsi="Sitka Text"/>
           <w:szCs w:val="21"/>
         </w:rPr>
         <w:t>，</w:t>
@@ -3601,7 +3563,7 @@
       <w:proofErr w:type="spellStart"/>
       <w:r>
         <w:rPr>
-          <w:rFonts w:ascii="Times New Roman" w:eastAsia="宋体" w:hAnsi="Times New Roman"/>
+          <w:rFonts w:ascii="Sitka Text" w:eastAsia="宋体" w:hAnsi="Sitka Text"/>
           <w:szCs w:val="21"/>
         </w:rPr>
         <w:t>fsub.d</w:t>
@@ -3609,7 +3571,7 @@
       <w:proofErr w:type="spellEnd"/>
       <w:r>
         <w:rPr>
-          <w:rFonts w:ascii="Times New Roman" w:eastAsia="宋体" w:hAnsi="Times New Roman"/>
+          <w:rFonts w:ascii="Sitka Text" w:eastAsia="宋体" w:hAnsi="Sitka Text"/>
           <w:szCs w:val="21"/>
         </w:rPr>
         <w:t>，</w:t>
@@ -3617,7 +3579,7 @@
       <w:proofErr w:type="spellStart"/>
       <w:r>
         <w:rPr>
-          <w:rFonts w:ascii="Times New Roman" w:eastAsia="宋体" w:hAnsi="Times New Roman"/>
+          <w:rFonts w:ascii="Sitka Text" w:eastAsia="宋体" w:hAnsi="Sitka Text"/>
           <w:szCs w:val="21"/>
         </w:rPr>
         <w:t>fmul.s</w:t>
@@ -3625,7 +3587,7 @@
       <w:proofErr w:type="spellEnd"/>
       <w:r>
         <w:rPr>
-          <w:rFonts w:ascii="Times New Roman" w:eastAsia="宋体" w:hAnsi="Times New Roman"/>
+          <w:rFonts w:ascii="Sitka Text" w:eastAsia="宋体" w:hAnsi="Sitka Text"/>
           <w:szCs w:val="21"/>
         </w:rPr>
         <w:t>，</w:t>
@@ -3633,7 +3595,7 @@
       <w:proofErr w:type="spellStart"/>
       <w:r>
         <w:rPr>
-          <w:rFonts w:ascii="Times New Roman" w:eastAsia="宋体" w:hAnsi="Times New Roman"/>
+          <w:rFonts w:ascii="Sitka Text" w:eastAsia="宋体" w:hAnsi="Sitka Text"/>
           <w:szCs w:val="21"/>
         </w:rPr>
         <w:t>fmul.d</w:t>
@@ -3641,7 +3603,7 @@
       <w:proofErr w:type="spellEnd"/>
       <w:r>
         <w:rPr>
-          <w:rFonts w:ascii="Times New Roman" w:eastAsia="宋体" w:hAnsi="Times New Roman"/>
+          <w:rFonts w:ascii="Sitka Text" w:eastAsia="宋体" w:hAnsi="Sitka Text"/>
           <w:szCs w:val="21"/>
         </w:rPr>
         <w:t>，</w:t>
@@ -3649,7 +3611,7 @@
       <w:proofErr w:type="spellStart"/>
       <w:r>
         <w:rPr>
-          <w:rFonts w:ascii="Times New Roman" w:eastAsia="宋体" w:hAnsi="Times New Roman"/>
+          <w:rFonts w:ascii="Sitka Text" w:eastAsia="宋体" w:hAnsi="Sitka Text"/>
           <w:szCs w:val="21"/>
         </w:rPr>
         <w:t>fdiv.s</w:t>
@@ -3657,7 +3619,7 @@
       <w:proofErr w:type="spellEnd"/>
       <w:r>
         <w:rPr>
-          <w:rFonts w:ascii="Times New Roman" w:eastAsia="宋体" w:hAnsi="Times New Roman"/>
+          <w:rFonts w:ascii="Sitka Text" w:eastAsia="宋体" w:hAnsi="Sitka Text"/>
           <w:szCs w:val="21"/>
         </w:rPr>
         <w:t>，</w:t>
@@ -3665,7 +3627,7 @@
       <w:proofErr w:type="spellStart"/>
       <w:r>
         <w:rPr>
-          <w:rFonts w:ascii="Times New Roman" w:eastAsia="宋体" w:hAnsi="Times New Roman"/>
+          <w:rFonts w:ascii="Sitka Text" w:eastAsia="宋体" w:hAnsi="Sitka Text"/>
           <w:szCs w:val="21"/>
         </w:rPr>
         <w:t>fdiv.d</w:t>
@@ -3716,7 +3678,7 @@
       <w:proofErr w:type="spellStart"/>
       <w:r>
         <w:rPr>
-          <w:rFonts w:ascii="Times New Roman" w:eastAsia="宋体" w:hAnsi="Times New Roman"/>
+          <w:rFonts w:ascii="Sitka Text" w:eastAsia="宋体" w:hAnsi="Sitka Text"/>
           <w:szCs w:val="21"/>
         </w:rPr>
         <w:t>fsqrt.s</w:t>
@@ -3724,7 +3686,7 @@
       <w:proofErr w:type="spellEnd"/>
       <w:r>
         <w:rPr>
-          <w:rFonts w:ascii="Times New Roman" w:eastAsia="宋体" w:hAnsi="Times New Roman"/>
+          <w:rFonts w:ascii="Sitka Text" w:eastAsia="宋体" w:hAnsi="Sitka Text"/>
           <w:szCs w:val="21"/>
         </w:rPr>
         <w:t>，</w:t>
@@ -3732,7 +3694,7 @@
       <w:proofErr w:type="spellStart"/>
       <w:r>
         <w:rPr>
-          <w:rFonts w:ascii="Times New Roman" w:eastAsia="宋体" w:hAnsi="Times New Roman"/>
+          <w:rFonts w:ascii="Sitka Text" w:eastAsia="宋体" w:hAnsi="Sitka Text"/>
           <w:szCs w:val="21"/>
         </w:rPr>
         <w:t>fsqrt.d</w:t>
@@ -3776,7 +3738,7 @@
       <w:proofErr w:type="spellStart"/>
       <w:r>
         <w:rPr>
-          <w:rFonts w:ascii="Times New Roman" w:eastAsia="宋体" w:hAnsi="Times New Roman"/>
+          <w:rFonts w:ascii="Sitka Text" w:eastAsia="宋体" w:hAnsi="Sitka Text"/>
           <w:szCs w:val="21"/>
         </w:rPr>
         <w:t>fmin.s</w:t>
@@ -3784,7 +3746,7 @@
       <w:proofErr w:type="spellEnd"/>
       <w:r>
         <w:rPr>
-          <w:rFonts w:ascii="Times New Roman" w:eastAsia="宋体" w:hAnsi="Times New Roman"/>
+          <w:rFonts w:ascii="Sitka Text" w:eastAsia="宋体" w:hAnsi="Sitka Text"/>
           <w:szCs w:val="21"/>
         </w:rPr>
         <w:t>，</w:t>
@@ -3792,7 +3754,7 @@
       <w:proofErr w:type="spellStart"/>
       <w:r>
         <w:rPr>
-          <w:rFonts w:ascii="Times New Roman" w:eastAsia="宋体" w:hAnsi="Times New Roman"/>
+          <w:rFonts w:ascii="Sitka Text" w:eastAsia="宋体" w:hAnsi="Sitka Text"/>
           <w:szCs w:val="21"/>
         </w:rPr>
         <w:t>fmin.d</w:t>
@@ -3800,7 +3762,7 @@
       <w:proofErr w:type="spellEnd"/>
       <w:r>
         <w:rPr>
-          <w:rFonts w:ascii="Times New Roman" w:eastAsia="宋体" w:hAnsi="Times New Roman"/>
+          <w:rFonts w:ascii="Sitka Text" w:eastAsia="宋体" w:hAnsi="Sitka Text"/>
           <w:szCs w:val="21"/>
         </w:rPr>
         <w:t>，</w:t>
@@ -3808,7 +3770,7 @@
       <w:proofErr w:type="spellStart"/>
       <w:r>
         <w:rPr>
-          <w:rFonts w:ascii="Times New Roman" w:eastAsia="宋体" w:hAnsi="Times New Roman"/>
+          <w:rFonts w:ascii="Sitka Text" w:eastAsia="宋体" w:hAnsi="Sitka Text"/>
           <w:szCs w:val="21"/>
         </w:rPr>
         <w:t>fmax.s</w:t>
@@ -3816,7 +3778,7 @@
       <w:proofErr w:type="spellEnd"/>
       <w:r>
         <w:rPr>
-          <w:rFonts w:ascii="Times New Roman" w:eastAsia="宋体" w:hAnsi="Times New Roman"/>
+          <w:rFonts w:ascii="Sitka Text" w:eastAsia="宋体" w:hAnsi="Sitka Text"/>
           <w:szCs w:val="21"/>
         </w:rPr>
         <w:t>，</w:t>
@@ -3824,7 +3786,7 @@
       <w:proofErr w:type="spellStart"/>
       <w:r>
         <w:rPr>
-          <w:rFonts w:ascii="Times New Roman" w:eastAsia="宋体" w:hAnsi="Times New Roman"/>
+          <w:rFonts w:ascii="Sitka Text" w:eastAsia="宋体" w:hAnsi="Sitka Text"/>
           <w:szCs w:val="21"/>
         </w:rPr>
         <w:t>fmax.d</w:t>
@@ -3849,50 +3811,149 @@
       <w:pPr>
         <w:ind w:firstLine="420"/>
         <w:rPr>
+          <w:rFonts w:ascii="Times New Roman" w:eastAsia="宋体" w:hAnsi="Times New Roman"/>
+          <w:szCs w:val="21"/>
+        </w:rPr>
+      </w:pPr>
+      <w:r>
+        <w:rPr>
           <w:rFonts w:ascii="Times New Roman" w:eastAsia="宋体" w:hAnsi="Times New Roman" w:hint="eastAsia"/>
           <w:szCs w:val="21"/>
         </w:rPr>
-      </w:pPr>
+        <w:t>许多浮点算法（例如矩阵乘法）在执行完乘法运算后会立即执行一条加法或减法指令。因此，</w:t>
+      </w:r>
+      <w:r>
+        <w:rPr>
+          <w:rFonts w:ascii="Times New Roman" w:eastAsia="宋体" w:hAnsi="Times New Roman"/>
+          <w:szCs w:val="21"/>
+        </w:rPr>
+        <w:t>RISC-V</w:t>
+      </w:r>
+      <w:r>
+        <w:rPr>
+          <w:rFonts w:ascii="Times New Roman" w:eastAsia="宋体" w:hAnsi="Times New Roman"/>
+          <w:szCs w:val="21"/>
+        </w:rPr>
+        <w:t>提供了指令</w:t>
+      </w:r>
       <w:r>
         <w:rPr>
           <w:rFonts w:ascii="Times New Roman" w:eastAsia="宋体" w:hAnsi="Times New Roman" w:hint="eastAsia"/>
           <w:szCs w:val="21"/>
         </w:rPr>
-        <w:t>许多浮点算法（例如矩阵乘法）在执行完乘法运算后会立即执行一条加法或减法指令。因此，</w:t>
-      </w:r>
-      <w:r>
-        <w:rPr>
-          <w:rFonts w:ascii="Times New Roman" w:eastAsia="宋体" w:hAnsi="Times New Roman"/>
-          <w:szCs w:val="21"/>
-        </w:rPr>
-        <w:t>RISC-V</w:t>
-      </w:r>
-      <w:r>
-        <w:rPr>
-          <w:rFonts w:ascii="Times New Roman" w:eastAsia="宋体" w:hAnsi="Times New Roman"/>
-          <w:szCs w:val="21"/>
-        </w:rPr>
-        <w:t>提供了指令</w:t>
+        <w:t>用于先将两个操作数相乘然后将乘积加上（</w:t>
+      </w:r>
+      <w:proofErr w:type="spellStart"/>
+      <w:r>
+        <w:rPr>
+          <w:rFonts w:ascii="Sitka Text" w:eastAsia="宋体" w:hAnsi="Sitka Text"/>
+          <w:szCs w:val="21"/>
+        </w:rPr>
+        <w:t>fmadd.s</w:t>
+      </w:r>
+      <w:proofErr w:type="spellEnd"/>
+      <w:r>
+        <w:rPr>
+          <w:rFonts w:ascii="Sitka Text" w:eastAsia="宋体" w:hAnsi="Sitka Text"/>
+          <w:szCs w:val="21"/>
+        </w:rPr>
+        <w:t>，</w:t>
+      </w:r>
+      <w:proofErr w:type="spellStart"/>
+      <w:r>
+        <w:rPr>
+          <w:rFonts w:ascii="Sitka Text" w:eastAsia="宋体" w:hAnsi="Sitka Text"/>
+          <w:szCs w:val="21"/>
+        </w:rPr>
+        <w:t>fmadd.d</w:t>
+      </w:r>
+      <w:proofErr w:type="spellEnd"/>
+      <w:r>
+        <w:rPr>
+          <w:rFonts w:ascii="Times New Roman" w:eastAsia="宋体" w:hAnsi="Times New Roman"/>
+          <w:szCs w:val="21"/>
+        </w:rPr>
+        <w:t>）或减去（</w:t>
+      </w:r>
+      <w:proofErr w:type="spellStart"/>
+      <w:r>
+        <w:rPr>
+          <w:rFonts w:ascii="Sitka Text" w:eastAsia="宋体" w:hAnsi="Sitka Text"/>
+          <w:szCs w:val="21"/>
+        </w:rPr>
+        <w:t>fmsub.s</w:t>
+      </w:r>
+      <w:proofErr w:type="spellEnd"/>
+      <w:r>
+        <w:rPr>
+          <w:rFonts w:ascii="Sitka Text" w:eastAsia="宋体" w:hAnsi="Sitka Text"/>
+          <w:szCs w:val="21"/>
+        </w:rPr>
+        <w:t>，</w:t>
+      </w:r>
+      <w:proofErr w:type="spellStart"/>
+      <w:r>
+        <w:rPr>
+          <w:rFonts w:ascii="Sitka Text" w:eastAsia="宋体" w:hAnsi="Sitka Text"/>
+          <w:szCs w:val="21"/>
+        </w:rPr>
+        <w:t>fmsub.d</w:t>
+      </w:r>
+      <w:proofErr w:type="spellEnd"/>
+      <w:r>
+        <w:rPr>
+          <w:rFonts w:ascii="Times New Roman" w:eastAsia="宋体" w:hAnsi="Times New Roman"/>
+          <w:szCs w:val="21"/>
+        </w:rPr>
+        <w:t>）</w:t>
       </w:r>
       <w:r>
         <w:rPr>
           <w:rFonts w:ascii="Times New Roman" w:eastAsia="宋体" w:hAnsi="Times New Roman" w:hint="eastAsia"/>
           <w:szCs w:val="21"/>
         </w:rPr>
-        <w:t>用于先将两个操作数相乘然后将乘积加上（</w:t>
+        <w:t>第三个操作数，最后再将结果写入目的寄存器。它还有在</w:t>
+      </w:r>
+      <w:r>
+        <w:rPr>
+          <w:rFonts w:ascii="Times New Roman" w:eastAsia="宋体" w:hAnsi="Times New Roman" w:hint="eastAsia"/>
+          <w:szCs w:val="21"/>
+        </w:rPr>
+        <w:t>加上</w:t>
+      </w:r>
+      <w:r>
+        <w:rPr>
+          <w:rFonts w:ascii="Times New Roman" w:eastAsia="宋体" w:hAnsi="Times New Roman" w:hint="eastAsia"/>
+          <w:szCs w:val="21"/>
+        </w:rPr>
+        <w:t>或减去第三个操作数之前</w:t>
+      </w:r>
+      <w:r>
+        <w:rPr>
+          <w:rFonts w:ascii="Times New Roman" w:eastAsia="宋体" w:hAnsi="Times New Roman" w:hint="eastAsia"/>
+          <w:szCs w:val="21"/>
+        </w:rPr>
+        <w:t>对乘积取反</w:t>
+      </w:r>
+      <w:r>
+        <w:rPr>
+          <w:rFonts w:ascii="Times New Roman" w:eastAsia="宋体" w:hAnsi="Times New Roman" w:hint="eastAsia"/>
+          <w:szCs w:val="21"/>
+        </w:rPr>
+        <w:t>的版本：</w:t>
       </w:r>
       <w:proofErr w:type="spellStart"/>
       <w:r>
         <w:rPr>
-          <w:rFonts w:ascii="Times New Roman" w:eastAsia="宋体" w:hAnsi="Times New Roman"/>
-          <w:szCs w:val="21"/>
-        </w:rPr>
-        <w:t>fmadd.s</w:t>
+          <w:rFonts w:ascii="Sitka Text" w:eastAsia="宋体" w:hAnsi="Sitka Text"/>
+          <w:szCs w:val="21"/>
+        </w:rPr>
+        <w:t>fnmadd.s</w:t>
       </w:r>
       <w:proofErr w:type="spellEnd"/>
       <w:r>
         <w:rPr>
-          <w:rFonts w:ascii="Times New Roman" w:eastAsia="宋体" w:hAnsi="Times New Roman"/>
+          <w:rFonts w:ascii="Sitka Text" w:eastAsia="宋体" w:hAnsi="Sitka Text"/>
           <w:szCs w:val="21"/>
         </w:rPr>
         <w:t>，</w:t>
@@ -3900,31 +3961,31 @@
       <w:proofErr w:type="spellStart"/>
       <w:r>
         <w:rPr>
-          <w:rFonts w:ascii="Times New Roman" w:eastAsia="宋体" w:hAnsi="Times New Roman"/>
-          <w:szCs w:val="21"/>
-        </w:rPr>
-        <w:t>fmadd.d</w:t>
+          <w:rFonts w:ascii="Sitka Text" w:eastAsia="宋体" w:hAnsi="Sitka Text"/>
+          <w:szCs w:val="21"/>
+        </w:rPr>
+        <w:t>fnmadd.d</w:t>
       </w:r>
       <w:proofErr w:type="spellEnd"/>
       <w:r>
         <w:rPr>
-          <w:rFonts w:ascii="Times New Roman" w:eastAsia="宋体" w:hAnsi="Times New Roman"/>
-          <w:szCs w:val="21"/>
-        </w:rPr>
-        <w:t>）或减去（</w:t>
+          <w:rFonts w:ascii="Sitka Text" w:eastAsia="宋体" w:hAnsi="Sitka Text"/>
+          <w:szCs w:val="21"/>
+        </w:rPr>
+        <w:t>，</w:t>
       </w:r>
       <w:proofErr w:type="spellStart"/>
       <w:r>
         <w:rPr>
-          <w:rFonts w:ascii="Times New Roman" w:eastAsia="宋体" w:hAnsi="Times New Roman"/>
-          <w:szCs w:val="21"/>
-        </w:rPr>
-        <w:t>fmsub.s</w:t>
+          <w:rFonts w:ascii="Sitka Text" w:eastAsia="宋体" w:hAnsi="Sitka Text"/>
+          <w:szCs w:val="21"/>
+        </w:rPr>
+        <w:t>fnmsub.s</w:t>
       </w:r>
       <w:proofErr w:type="spellEnd"/>
       <w:r>
         <w:rPr>
-          <w:rFonts w:ascii="Times New Roman" w:eastAsia="宋体" w:hAnsi="Times New Roman"/>
+          <w:rFonts w:ascii="Sitka Text" w:eastAsia="宋体" w:hAnsi="Sitka Text"/>
           <w:szCs w:val="21"/>
         </w:rPr>
         <w:t>，</w:t>
@@ -3932,106 +3993,7 @@
       <w:proofErr w:type="spellStart"/>
       <w:r>
         <w:rPr>
-          <w:rFonts w:ascii="Times New Roman" w:eastAsia="宋体" w:hAnsi="Times New Roman"/>
-          <w:szCs w:val="21"/>
-        </w:rPr>
-        <w:t>fmsub.d</w:t>
-      </w:r>
-      <w:proofErr w:type="spellEnd"/>
-      <w:r>
-        <w:rPr>
-          <w:rFonts w:ascii="Times New Roman" w:eastAsia="宋体" w:hAnsi="Times New Roman"/>
-          <w:szCs w:val="21"/>
-        </w:rPr>
-        <w:t>）</w:t>
-      </w:r>
-      <w:r>
-        <w:rPr>
-          <w:rFonts w:ascii="Times New Roman" w:eastAsia="宋体" w:hAnsi="Times New Roman" w:hint="eastAsia"/>
-          <w:szCs w:val="21"/>
-        </w:rPr>
-        <w:t>第三个操作数，最后再将结果写入目的寄存器。它还有在</w:t>
-      </w:r>
-      <w:r>
-        <w:rPr>
-          <w:rFonts w:ascii="Times New Roman" w:eastAsia="宋体" w:hAnsi="Times New Roman" w:hint="eastAsia"/>
-          <w:szCs w:val="21"/>
-        </w:rPr>
-        <w:t>加上</w:t>
-      </w:r>
-      <w:r>
-        <w:rPr>
-          <w:rFonts w:ascii="Times New Roman" w:eastAsia="宋体" w:hAnsi="Times New Roman" w:hint="eastAsia"/>
-          <w:szCs w:val="21"/>
-        </w:rPr>
-        <w:t>或减去第三个操作数之前</w:t>
-      </w:r>
-      <w:r>
-        <w:rPr>
-          <w:rFonts w:ascii="Times New Roman" w:eastAsia="宋体" w:hAnsi="Times New Roman" w:hint="eastAsia"/>
-          <w:szCs w:val="21"/>
-        </w:rPr>
-        <w:t>对乘积取反</w:t>
-      </w:r>
-      <w:r>
-        <w:rPr>
-          <w:rFonts w:ascii="Times New Roman" w:eastAsia="宋体" w:hAnsi="Times New Roman" w:hint="eastAsia"/>
-          <w:szCs w:val="21"/>
-        </w:rPr>
-        <w:t>的版本：</w:t>
-      </w:r>
-      <w:proofErr w:type="spellStart"/>
-      <w:r>
-        <w:rPr>
-          <w:rFonts w:ascii="Times New Roman" w:eastAsia="宋体" w:hAnsi="Times New Roman"/>
-          <w:szCs w:val="21"/>
-        </w:rPr>
-        <w:t>fnmadd.s</w:t>
-      </w:r>
-      <w:proofErr w:type="spellEnd"/>
-      <w:r>
-        <w:rPr>
-          <w:rFonts w:ascii="Times New Roman" w:eastAsia="宋体" w:hAnsi="Times New Roman"/>
-          <w:szCs w:val="21"/>
-        </w:rPr>
-        <w:t>，</w:t>
-      </w:r>
-      <w:proofErr w:type="spellStart"/>
-      <w:r>
-        <w:rPr>
-          <w:rFonts w:ascii="Times New Roman" w:eastAsia="宋体" w:hAnsi="Times New Roman"/>
-          <w:szCs w:val="21"/>
-        </w:rPr>
-        <w:t>fnmadd.d</w:t>
-      </w:r>
-      <w:proofErr w:type="spellEnd"/>
-      <w:r>
-        <w:rPr>
-          <w:rFonts w:ascii="Times New Roman" w:eastAsia="宋体" w:hAnsi="Times New Roman"/>
-          <w:szCs w:val="21"/>
-        </w:rPr>
-        <w:t>，</w:t>
-      </w:r>
-      <w:proofErr w:type="spellStart"/>
-      <w:r>
-        <w:rPr>
-          <w:rFonts w:ascii="Times New Roman" w:eastAsia="宋体" w:hAnsi="Times New Roman"/>
-          <w:szCs w:val="21"/>
-        </w:rPr>
-        <w:t>fnmsub.s</w:t>
-      </w:r>
-      <w:proofErr w:type="spellEnd"/>
-      <w:r>
-        <w:rPr>
-          <w:rFonts w:ascii="Times New Roman" w:eastAsia="宋体" w:hAnsi="Times New Roman"/>
-          <w:szCs w:val="21"/>
-        </w:rPr>
-        <w:t>，</w:t>
-      </w:r>
-      <w:proofErr w:type="spellStart"/>
-      <w:r>
-        <w:rPr>
-          <w:rFonts w:ascii="Times New Roman" w:eastAsia="宋体" w:hAnsi="Times New Roman"/>
+          <w:rFonts w:ascii="Sitka Text" w:eastAsia="宋体" w:hAnsi="Sitka Text"/>
           <w:szCs w:val="21"/>
         </w:rPr>
         <w:t>fnmsub.d</w:t>
@@ -4378,7 +4340,7 @@
       <w:proofErr w:type="spellStart"/>
       <w:r>
         <w:rPr>
-          <w:rFonts w:ascii="Times New Roman" w:eastAsia="宋体" w:hAnsi="Times New Roman"/>
+          <w:rFonts w:ascii="Sitka Text" w:eastAsia="宋体" w:hAnsi="Sitka Text"/>
           <w:szCs w:val="21"/>
         </w:rPr>
         <w:t>feq.s</w:t>
@@ -4386,7 +4348,7 @@
       <w:proofErr w:type="spellEnd"/>
       <w:r>
         <w:rPr>
-          <w:rFonts w:ascii="Times New Roman" w:eastAsia="宋体" w:hAnsi="Times New Roman"/>
+          <w:rFonts w:ascii="Sitka Text" w:eastAsia="宋体" w:hAnsi="Sitka Text"/>
           <w:szCs w:val="21"/>
         </w:rPr>
         <w:t>，</w:t>
@@ -4394,7 +4356,7 @@
       <w:proofErr w:type="spellStart"/>
       <w:r>
         <w:rPr>
-          <w:rFonts w:ascii="Times New Roman" w:eastAsia="宋体" w:hAnsi="Times New Roman"/>
+          <w:rFonts w:ascii="Sitka Text" w:eastAsia="宋体" w:hAnsi="Sitka Text"/>
           <w:szCs w:val="21"/>
         </w:rPr>
         <w:t>feq.d</w:t>
@@ -4402,7 +4364,7 @@
       <w:proofErr w:type="spellEnd"/>
       <w:r>
         <w:rPr>
-          <w:rFonts w:ascii="Times New Roman" w:eastAsia="宋体" w:hAnsi="Times New Roman"/>
+          <w:rFonts w:ascii="Sitka Text" w:eastAsia="宋体" w:hAnsi="Sitka Text"/>
           <w:szCs w:val="21"/>
         </w:rPr>
         <w:t>，</w:t>
@@ -4410,7 +4372,7 @@
       <w:proofErr w:type="spellStart"/>
       <w:r>
         <w:rPr>
-          <w:rFonts w:ascii="Times New Roman" w:eastAsia="宋体" w:hAnsi="Times New Roman"/>
+          <w:rFonts w:ascii="Sitka Text" w:eastAsia="宋体" w:hAnsi="Sitka Text"/>
           <w:szCs w:val="21"/>
         </w:rPr>
         <w:t>flt.s</w:t>
@@ -4418,7 +4380,7 @@
       <w:proofErr w:type="spellEnd"/>
       <w:r>
         <w:rPr>
-          <w:rFonts w:ascii="Times New Roman" w:eastAsia="宋体" w:hAnsi="Times New Roman"/>
+          <w:rFonts w:ascii="Sitka Text" w:eastAsia="宋体" w:hAnsi="Sitka Text"/>
           <w:szCs w:val="21"/>
         </w:rPr>
         <w:t>，</w:t>
@@ -4426,7 +4388,7 @@
       <w:proofErr w:type="spellStart"/>
       <w:r>
         <w:rPr>
-          <w:rFonts w:ascii="Times New Roman" w:eastAsia="宋体" w:hAnsi="Times New Roman"/>
+          <w:rFonts w:ascii="Sitka Text" w:eastAsia="宋体" w:hAnsi="Sitka Text"/>
           <w:szCs w:val="21"/>
         </w:rPr>
         <w:t>flt.d</w:t>
@@ -4434,7 +4396,7 @@
       <w:proofErr w:type="spellEnd"/>
       <w:r>
         <w:rPr>
-          <w:rFonts w:ascii="Times New Roman" w:eastAsia="宋体" w:hAnsi="Times New Roman"/>
+          <w:rFonts w:ascii="Sitka Text" w:eastAsia="宋体" w:hAnsi="Sitka Text"/>
           <w:szCs w:val="21"/>
         </w:rPr>
         <w:t>，</w:t>
@@ -4442,7 +4404,7 @@
       <w:proofErr w:type="spellStart"/>
       <w:r>
         <w:rPr>
-          <w:rFonts w:ascii="Times New Roman" w:eastAsia="宋体" w:hAnsi="Times New Roman"/>
+          <w:rFonts w:ascii="Sitka Text" w:eastAsia="宋体" w:hAnsi="Sitka Text"/>
           <w:szCs w:val="21"/>
         </w:rPr>
         <w:t>fle.s</w:t>
@@ -4450,7 +4412,7 @@
       <w:proofErr w:type="spellEnd"/>
       <w:r>
         <w:rPr>
-          <w:rFonts w:ascii="Times New Roman" w:eastAsia="宋体" w:hAnsi="Times New Roman"/>
+          <w:rFonts w:ascii="Sitka Text" w:eastAsia="宋体" w:hAnsi="Sitka Text"/>
           <w:szCs w:val="21"/>
         </w:rPr>
         <w:t>，</w:t>
@@ -4458,7 +4420,7 @@
       <w:proofErr w:type="spellStart"/>
       <w:r>
         <w:rPr>
-          <w:rFonts w:ascii="Times New Roman" w:eastAsia="宋体" w:hAnsi="Times New Roman"/>
+          <w:rFonts w:ascii="Sitka Text" w:eastAsia="宋体" w:hAnsi="Sitka Text"/>
           <w:szCs w:val="21"/>
         </w:rPr>
         <w:t>fle.d</w:t>
@@ -4501,7 +4463,7 @@
       </w:r>
       <w:r>
         <w:rPr>
-          <w:rFonts w:ascii="Times New Roman" w:eastAsia="宋体" w:hAnsi="Times New Roman"/>
+          <w:rFonts w:ascii="Sitka Text" w:eastAsia="宋体" w:hAnsi="Sitka Text"/>
           <w:szCs w:val="21"/>
         </w:rPr>
         <w:t>f1 &lt;f2</w:t>
@@ -4529,7 +4491,7 @@
       </w:r>
       <w:r>
         <w:rPr>
-          <w:rFonts w:ascii="Times New Roman" w:eastAsia="宋体" w:hAnsi="Times New Roman" w:hint="eastAsia"/>
+          <w:rFonts w:ascii="Sitka Text" w:eastAsia="宋体" w:hAnsi="Sitka Text" w:hint="eastAsia"/>
           <w:szCs w:val="21"/>
         </w:rPr>
         <w:t>Exit</w:t>
@@ -4553,7 +4515,7 @@
       <w:proofErr w:type="spellStart"/>
       <w:r>
         <w:rPr>
-          <w:rFonts w:ascii="Times New Roman" w:eastAsia="宋体" w:hAnsi="Times New Roman"/>
+          <w:rFonts w:ascii="Sitka Text" w:eastAsia="宋体" w:hAnsi="Sitka Text"/>
           <w:szCs w:val="21"/>
         </w:rPr>
         <w:t>flt</w:t>
@@ -4561,35 +4523,35 @@
       <w:proofErr w:type="spellEnd"/>
       <w:r>
         <w:rPr>
-          <w:rFonts w:ascii="Times New Roman" w:eastAsia="宋体" w:hAnsi="Times New Roman"/>
+          <w:rFonts w:ascii="Sitka Text" w:eastAsia="宋体" w:hAnsi="Sitka Text"/>
           <w:szCs w:val="21"/>
         </w:rPr>
         <w:t xml:space="preserve"> x5</w:t>
       </w:r>
       <w:r>
         <w:rPr>
-          <w:rFonts w:ascii="Times New Roman" w:eastAsia="宋体" w:hAnsi="Times New Roman"/>
+          <w:rFonts w:ascii="Sitka Text" w:eastAsia="宋体" w:hAnsi="Sitka Text"/>
           <w:szCs w:val="21"/>
         </w:rPr>
         <w:t>，</w:t>
       </w:r>
       <w:r>
         <w:rPr>
-          <w:rFonts w:ascii="Times New Roman" w:eastAsia="宋体" w:hAnsi="Times New Roman"/>
+          <w:rFonts w:ascii="Sitka Text" w:eastAsia="宋体" w:hAnsi="Sitka Text"/>
           <w:szCs w:val="21"/>
         </w:rPr>
         <w:t>f1</w:t>
       </w:r>
       <w:r>
         <w:rPr>
-          <w:rFonts w:ascii="Times New Roman" w:eastAsia="宋体" w:hAnsi="Times New Roman"/>
+          <w:rFonts w:ascii="Sitka Text" w:eastAsia="宋体" w:hAnsi="Sitka Text"/>
           <w:szCs w:val="21"/>
         </w:rPr>
         <w:t>，</w:t>
       </w:r>
       <w:r>
         <w:rPr>
-          <w:rFonts w:ascii="Times New Roman" w:eastAsia="宋体" w:hAnsi="Times New Roman"/>
+          <w:rFonts w:ascii="Sitka Text" w:eastAsia="宋体" w:hAnsi="Sitka Text"/>
           <w:szCs w:val="21"/>
         </w:rPr>
         <w:t>f2</w:t>
@@ -4606,6 +4568,13 @@
           <w:rFonts w:ascii="Times New Roman" w:eastAsia="宋体" w:hAnsi="Times New Roman"/>
           <w:szCs w:val="21"/>
         </w:rPr>
+        <w:t xml:space="preserve"> </w:t>
+      </w:r>
+      <w:r>
+        <w:rPr>
+          <w:rFonts w:ascii="Times New Roman" w:eastAsia="宋体" w:hAnsi="Times New Roman"/>
+          <w:szCs w:val="21"/>
+        </w:rPr>
         <w:t>＃</w:t>
       </w:r>
       <w:r>
@@ -4617,59 +4586,66 @@
       </w:r>
       <w:r>
         <w:rPr>
+          <w:rFonts w:ascii="Sitka Text" w:eastAsia="宋体" w:hAnsi="Sitka Text" w:hint="eastAsia"/>
+          <w:szCs w:val="21"/>
+        </w:rPr>
+        <w:t>f</w:t>
+      </w:r>
+      <w:r>
+        <w:rPr>
+          <w:rFonts w:ascii="Sitka Text" w:eastAsia="宋体" w:hAnsi="Sitka Text"/>
+          <w:szCs w:val="21"/>
+        </w:rPr>
+        <w:t xml:space="preserve">1 </w:t>
+      </w:r>
+      <w:r>
+        <w:rPr>
+          <w:rFonts w:ascii="Sitka Text" w:eastAsia="宋体" w:hAnsi="Sitka Text" w:hint="eastAsia"/>
+          <w:szCs w:val="21"/>
+        </w:rPr>
+        <w:t>&lt;</w:t>
+      </w:r>
+      <w:r>
+        <w:rPr>
+          <w:rFonts w:ascii="Sitka Text" w:eastAsia="宋体" w:hAnsi="Sitka Text"/>
+          <w:szCs w:val="21"/>
+        </w:rPr>
+        <w:t xml:space="preserve"> </w:t>
+      </w:r>
+      <w:r>
+        <w:rPr>
+          <w:rFonts w:ascii="Sitka Text" w:eastAsia="宋体" w:hAnsi="Sitka Text" w:hint="eastAsia"/>
+          <w:szCs w:val="21"/>
+        </w:rPr>
+        <w:t>f</w:t>
+      </w:r>
+      <w:r>
+        <w:rPr>
+          <w:rFonts w:ascii="Sitka Text" w:eastAsia="宋体" w:hAnsi="Sitka Text"/>
+          <w:szCs w:val="21"/>
+        </w:rPr>
+        <w:t>2</w:t>
+      </w:r>
+      <w:r>
+        <w:rPr>
           <w:rFonts w:ascii="Times New Roman" w:eastAsia="宋体" w:hAnsi="Times New Roman" w:hint="eastAsia"/>
           <w:szCs w:val="21"/>
         </w:rPr>
-        <w:t>f</w:t>
-      </w:r>
-      <w:r>
-        <w:rPr>
-          <w:rFonts w:ascii="Times New Roman" w:eastAsia="宋体" w:hAnsi="Times New Roman"/>
-          <w:szCs w:val="21"/>
-        </w:rPr>
-        <w:t xml:space="preserve">1 </w:t>
-      </w:r>
-      <w:r>
-        <w:rPr>
-          <w:rFonts w:ascii="Times New Roman" w:eastAsia="宋体" w:hAnsi="Times New Roman" w:hint="eastAsia"/>
-          <w:szCs w:val="21"/>
-        </w:rPr>
-        <w:t>&lt;</w:t>
-      </w:r>
-      <w:r>
-        <w:rPr>
-          <w:rFonts w:ascii="Times New Roman" w:eastAsia="宋体" w:hAnsi="Times New Roman"/>
-          <w:szCs w:val="21"/>
-        </w:rPr>
-        <w:t xml:space="preserve"> </w:t>
-      </w:r>
-      <w:r>
-        <w:rPr>
-          <w:rFonts w:ascii="Times New Roman" w:eastAsia="宋体" w:hAnsi="Times New Roman" w:hint="eastAsia"/>
-          <w:szCs w:val="21"/>
-        </w:rPr>
-        <w:t>f</w:t>
-      </w:r>
-      <w:r>
-        <w:rPr>
-          <w:rFonts w:ascii="Times New Roman" w:eastAsia="宋体" w:hAnsi="Times New Roman"/>
-          <w:szCs w:val="21"/>
-        </w:rPr>
-        <w:t>2</w:t>
-      </w:r>
-      <w:r>
-        <w:rPr>
-          <w:rFonts w:ascii="Times New Roman" w:eastAsia="宋体" w:hAnsi="Times New Roman" w:hint="eastAsia"/>
-          <w:szCs w:val="21"/>
-        </w:rPr>
         <w:t>，则</w:t>
       </w:r>
       <w:r>
         <w:rPr>
-          <w:rFonts w:ascii="Times New Roman" w:eastAsia="宋体" w:hAnsi="Times New Roman"/>
-          <w:szCs w:val="21"/>
-        </w:rPr>
-        <w:t>x5 = 1;</w:t>
+          <w:rFonts w:ascii="Sitka Text" w:eastAsia="宋体" w:hAnsi="Sitka Text"/>
+          <w:szCs w:val="21"/>
+        </w:rPr>
+        <w:t>x5 = 1</w:t>
+      </w:r>
+      <w:r>
+        <w:rPr>
+          <w:rFonts w:ascii="Times New Roman" w:eastAsia="宋体" w:hAnsi="Times New Roman"/>
+          <w:szCs w:val="21"/>
+        </w:rPr>
+        <w:t>;</w:t>
       </w:r>
       <w:r>
         <w:rPr>
@@ -4680,7 +4656,7 @@
       </w:r>
       <w:r>
         <w:rPr>
-          <w:rFonts w:ascii="Times New Roman" w:eastAsia="宋体" w:hAnsi="Times New Roman"/>
+          <w:rFonts w:ascii="Sitka Text" w:eastAsia="宋体" w:hAnsi="Sitka Text"/>
           <w:szCs w:val="21"/>
         </w:rPr>
         <w:t>x5 = 0</w:t>
@@ -4690,14 +4666,14 @@
       <w:pPr>
         <w:ind w:left="840" w:firstLine="420"/>
         <w:rPr>
-          <w:rFonts w:ascii="Times New Roman" w:eastAsia="宋体" w:hAnsi="Times New Roman"/>
+          <w:rFonts w:ascii="Sitka Text" w:eastAsia="宋体" w:hAnsi="Sitka Text"/>
           <w:szCs w:val="21"/>
         </w:rPr>
       </w:pPr>
       <w:proofErr w:type="spellStart"/>
       <w:r>
         <w:rPr>
-          <w:rFonts w:ascii="Times New Roman" w:eastAsia="宋体" w:hAnsi="Times New Roman"/>
+          <w:rFonts w:ascii="Sitka Text" w:eastAsia="宋体" w:hAnsi="Sitka Text"/>
           <w:szCs w:val="21"/>
         </w:rPr>
         <w:t>bne</w:t>
@@ -4705,102 +4681,117 @@
       <w:proofErr w:type="spellEnd"/>
       <w:r>
         <w:rPr>
-          <w:rFonts w:ascii="Times New Roman" w:eastAsia="宋体" w:hAnsi="Times New Roman"/>
+          <w:rFonts w:ascii="Sitka Text" w:eastAsia="宋体" w:hAnsi="Sitka Text"/>
           <w:szCs w:val="21"/>
         </w:rPr>
         <w:t xml:space="preserve"> x5</w:t>
       </w:r>
       <w:r>
         <w:rPr>
-          <w:rFonts w:ascii="Times New Roman" w:eastAsia="宋体" w:hAnsi="Times New Roman"/>
+          <w:rFonts w:ascii="Sitka Text" w:eastAsia="宋体" w:hAnsi="Sitka Text"/>
           <w:szCs w:val="21"/>
         </w:rPr>
         <w:t>，</w:t>
       </w:r>
       <w:r>
         <w:rPr>
-          <w:rFonts w:ascii="Times New Roman" w:eastAsia="宋体" w:hAnsi="Times New Roman"/>
+          <w:rFonts w:ascii="Sitka Text" w:eastAsia="宋体" w:hAnsi="Sitka Text"/>
           <w:szCs w:val="21"/>
         </w:rPr>
         <w:t>x0</w:t>
       </w:r>
       <w:r>
         <w:rPr>
-          <w:rFonts w:ascii="Times New Roman" w:eastAsia="宋体" w:hAnsi="Times New Roman"/>
+          <w:rFonts w:ascii="Sitka Text" w:eastAsia="宋体" w:hAnsi="Sitka Text"/>
           <w:szCs w:val="21"/>
         </w:rPr>
         <w:t>，</w:t>
       </w:r>
       <w:r>
         <w:rPr>
+          <w:rFonts w:ascii="Sitka Text" w:eastAsia="宋体" w:hAnsi="Sitka Text" w:hint="eastAsia"/>
+          <w:szCs w:val="21"/>
+        </w:rPr>
+        <w:t>Exit</w:t>
+      </w:r>
+      <w:r>
+        <w:rPr>
+          <w:rFonts w:ascii="Times New Roman" w:eastAsia="宋体" w:hAnsi="Times New Roman"/>
+          <w:szCs w:val="21"/>
+        </w:rPr>
+        <w:t xml:space="preserve"> </w:t>
+      </w:r>
+      <w:r>
+        <w:rPr>
+          <w:rFonts w:ascii="Times New Roman" w:eastAsia="宋体" w:hAnsi="Times New Roman"/>
+          <w:szCs w:val="21"/>
+        </w:rPr>
+        <w:t>＃如果</w:t>
+      </w:r>
+      <w:r>
+        <w:rPr>
+          <w:rFonts w:ascii="Sitka Text" w:eastAsia="宋体" w:hAnsi="Sitka Text"/>
+          <w:szCs w:val="21"/>
+        </w:rPr>
+        <w:t>x5</w:t>
+      </w:r>
+      <w:r>
+        <w:rPr>
+          <w:rFonts w:ascii="Sitka Text" w:eastAsia="宋体" w:hAnsi="Sitka Text"/>
+          <w:szCs w:val="21"/>
+        </w:rPr>
+        <w:t>！</w:t>
+      </w:r>
+      <w:r>
+        <w:rPr>
+          <w:rFonts w:ascii="Sitka Text" w:eastAsia="宋体" w:hAnsi="Sitka Text"/>
+          <w:szCs w:val="21"/>
+        </w:rPr>
+        <w:t>= 0</w:t>
+      </w:r>
+      <w:r>
+        <w:rPr>
+          <w:rFonts w:ascii="Times New Roman" w:eastAsia="宋体" w:hAnsi="Times New Roman"/>
+          <w:szCs w:val="21"/>
+        </w:rPr>
+        <w:t>，</w:t>
+      </w:r>
+      <w:r>
+        <w:rPr>
           <w:rFonts w:ascii="Times New Roman" w:eastAsia="宋体" w:hAnsi="Times New Roman" w:hint="eastAsia"/>
           <w:szCs w:val="21"/>
         </w:rPr>
+        <w:t>则</w:t>
+      </w:r>
+      <w:r>
+        <w:rPr>
+          <w:rFonts w:ascii="Times New Roman" w:eastAsia="宋体" w:hAnsi="Times New Roman"/>
+          <w:szCs w:val="21"/>
+        </w:rPr>
+        <w:t>跳转到</w:t>
+      </w:r>
+      <w:r>
+        <w:rPr>
+          <w:rFonts w:ascii="Sitka Text" w:eastAsia="宋体" w:hAnsi="Sitka Text" w:hint="eastAsia"/>
+          <w:szCs w:val="21"/>
+        </w:rPr>
         <w:t>Exit</w:t>
-      </w:r>
-      <w:r>
-        <w:rPr>
-          <w:rFonts w:ascii="Times New Roman" w:eastAsia="宋体" w:hAnsi="Times New Roman"/>
-          <w:szCs w:val="21"/>
-        </w:rPr>
-        <w:t xml:space="preserve"> </w:t>
-      </w:r>
-      <w:r>
-        <w:rPr>
-          <w:rFonts w:ascii="Times New Roman" w:eastAsia="宋体" w:hAnsi="Times New Roman"/>
-          <w:szCs w:val="21"/>
-        </w:rPr>
-        <w:t>＃如果</w:t>
-      </w:r>
-      <w:r>
-        <w:rPr>
-          <w:rFonts w:ascii="Times New Roman" w:eastAsia="宋体" w:hAnsi="Times New Roman"/>
-          <w:szCs w:val="21"/>
-        </w:rPr>
-        <w:t>x5</w:t>
-      </w:r>
-      <w:r>
-        <w:rPr>
-          <w:rFonts w:ascii="Times New Roman" w:eastAsia="宋体" w:hAnsi="Times New Roman"/>
-          <w:szCs w:val="21"/>
-        </w:rPr>
-        <w:t>！</w:t>
-      </w:r>
-      <w:r>
-        <w:rPr>
-          <w:rFonts w:ascii="Times New Roman" w:eastAsia="宋体" w:hAnsi="Times New Roman"/>
-          <w:szCs w:val="21"/>
-        </w:rPr>
-        <w:t>= 0</w:t>
-      </w:r>
-      <w:r>
-        <w:rPr>
-          <w:rFonts w:ascii="Times New Roman" w:eastAsia="宋体" w:hAnsi="Times New Roman"/>
-          <w:szCs w:val="21"/>
-        </w:rPr>
-        <w:t>，</w:t>
-      </w:r>
-      <w:r>
-        <w:rPr>
-          <w:rFonts w:ascii="Times New Roman" w:eastAsia="宋体" w:hAnsi="Times New Roman" w:hint="eastAsia"/>
-          <w:szCs w:val="21"/>
-        </w:rPr>
-        <w:t>则</w:t>
-      </w:r>
-      <w:r>
-        <w:rPr>
-          <w:rFonts w:ascii="Times New Roman" w:eastAsia="宋体" w:hAnsi="Times New Roman"/>
-          <w:szCs w:val="21"/>
-        </w:rPr>
-        <w:t>跳转到退出</w:t>
       </w:r>
     </w:p>
     <w:p>
       <w:pPr>
         <w:widowControl/>
         <w:jc w:val="left"/>
+        <w:rPr>
+          <w:rFonts w:ascii="Sitka Text" w:eastAsia="宋体" w:hAnsi="Sitka Text"/>
+          <w:szCs w:val="21"/>
+        </w:rPr>
       </w:pPr>
       <w:r>
+        <w:rPr>
+          <w:rFonts w:ascii="Sitka Text" w:eastAsia="宋体" w:hAnsi="Sitka Text"/>
+          <w:szCs w:val="21"/>
+        </w:rPr>
         <w:br w:type="page"/>
       </w:r>
     </w:p>
@@ -5111,9 +5102,6 @@
       <w:pPr>
         <w:widowControl/>
         <w:jc w:val="left"/>
-        <w:rPr>
-          <w:rFonts w:hint="eastAsia"/>
-        </w:rPr>
       </w:pPr>
     </w:p>
     <w:tbl>
@@ -19864,9 +19852,6 @@
     <w:p>
       <w:pPr>
         <w:jc w:val="center"/>
-        <w:rPr>
-          <w:rFonts w:hint="eastAsia"/>
-        </w:rPr>
       </w:pPr>
       <w:r>
         <w:rPr>
@@ -20273,9 +20258,6 @@
       <w:pPr>
         <w:widowControl/>
         <w:jc w:val="left"/>
-        <w:rPr>
-          <w:rFonts w:hint="eastAsia"/>
-        </w:rPr>
       </w:pPr>
     </w:p>
     <w:tbl>
@@ -22479,9 +22461,6 @@
     <w:p>
       <w:pPr>
         <w:jc w:val="center"/>
-        <w:rPr>
-          <w:rFonts w:hint="eastAsia"/>
-        </w:rPr>
       </w:pPr>
       <w:r>
         <w:rPr>
@@ -22848,13 +22827,7 @@
         </w:rPr>
       </w:pPr>
     </w:p>
-    <w:p>
-      <w:pPr>
-        <w:rPr>
-          <w:rFonts w:hint="eastAsia"/>
-        </w:rPr>
-      </w:pPr>
-    </w:p>
+    <w:p/>
     <w:p>
       <w:pPr>
         <w:widowControl/>
@@ -23222,18 +23195,7 @@
             <w:sz w:val="18"/>
             <w:szCs w:val="18"/>
           </w:rPr>
-          <m:t>∞</m:t>
-        </m:r>
-        <m:r>
-          <m:rPr>
-            <m:sty m:val="b"/>
-          </m:rPr>
-          <w:rPr>
-            <w:rFonts w:ascii="Cambria Math" w:eastAsia="宋体" w:hAnsi="Cambria Math"/>
-            <w:sz w:val="18"/>
-            <w:szCs w:val="18"/>
-          </w:rPr>
-          <m:t>)</m:t>
+          <m:t>∞)</m:t>
         </m:r>
       </m:oMath>
       <w:r>
@@ -23342,18 +23304,7 @@
             <w:sz w:val="18"/>
             <w:szCs w:val="18"/>
           </w:rPr>
-          <m:t>∞</m:t>
-        </m:r>
-        <m:r>
-          <m:rPr>
-            <m:sty m:val="b"/>
-          </m:rPr>
-          <w:rPr>
-            <w:rFonts w:ascii="Cambria Math" w:eastAsia="宋体" w:hAnsi="Cambria Math"/>
-            <w:sz w:val="18"/>
-            <w:szCs w:val="18"/>
-          </w:rPr>
-          <m:t>)</m:t>
+          <m:t>∞)</m:t>
         </m:r>
       </m:oMath>
       <w:r>
@@ -23743,11 +23694,6 @@
     </w:p>
     <w:p/>
     <w:p>
-      <w:pPr>
-        <w:rPr>
-          <w:rFonts w:hint="eastAsia"/>
-        </w:rPr>
-      </w:pPr>
       <w:r>
         <w:rPr>
           <w:rFonts w:hint="eastAsia"/>
@@ -23961,13 +23907,7 @@
       </w:r>
     </w:p>
     <w:p/>
-    <w:p>
-      <w:pPr>
-        <w:rPr>
-          <w:rFonts w:hint="eastAsia"/>
-        </w:rPr>
-      </w:pPr>
-    </w:p>
+    <w:p/>
     <w:p>
       <w:pPr>
         <w:rPr>
@@ -24179,7 +24119,7 @@
       </w:r>
       <w:r>
         <w:rPr>
-          <w:rFonts w:ascii="Times New Roman" w:eastAsia="宋体" w:hAnsi="Times New Roman"/>
+          <w:rFonts w:ascii="Sitka Text" w:eastAsia="宋体" w:hAnsi="Sitka Text"/>
           <w:szCs w:val="21"/>
         </w:rPr>
         <w:t>f</w:t>
@@ -24194,7 +24134,7 @@
       <w:proofErr w:type="spellStart"/>
       <w:r>
         <w:rPr>
-          <w:rFonts w:ascii="Times New Roman" w:eastAsia="宋体" w:hAnsi="Times New Roman"/>
+          <w:rFonts w:ascii="Sitka Text" w:eastAsia="宋体" w:hAnsi="Sitka Text"/>
           <w:szCs w:val="21"/>
         </w:rPr>
         <w:t>fmv.x.w</w:t>
@@ -24209,7 +24149,7 @@
       </w:r>
       <w:r>
         <w:rPr>
-          <w:rFonts w:ascii="Times New Roman" w:eastAsia="宋体" w:hAnsi="Times New Roman"/>
+          <w:rFonts w:ascii="Sitka Text" w:eastAsia="宋体" w:hAnsi="Sitka Text"/>
           <w:szCs w:val="21"/>
         </w:rPr>
         <w:t>x</w:t>
@@ -24224,7 +24164,7 @@
       <w:proofErr w:type="spellStart"/>
       <w:r>
         <w:rPr>
-          <w:rFonts w:ascii="Times New Roman" w:eastAsia="宋体" w:hAnsi="Times New Roman"/>
+          <w:rFonts w:ascii="Sitka Text" w:eastAsia="宋体" w:hAnsi="Sitka Text"/>
           <w:szCs w:val="21"/>
         </w:rPr>
         <w:t>fmv.w.x</w:t>
@@ -24358,7 +24298,7 @@
       <w:pPr>
         <w:ind w:firstLine="420"/>
         <w:rPr>
-          <w:rFonts w:ascii="Times New Roman" w:eastAsia="宋体" w:hAnsi="Times New Roman" w:hint="eastAsia"/>
+          <w:rFonts w:ascii="Times New Roman" w:eastAsia="宋体" w:hAnsi="Times New Roman"/>
           <w:szCs w:val="21"/>
         </w:rPr>
       </w:pPr>
@@ -24407,7 +24347,7 @@
       <w:proofErr w:type="spellStart"/>
       <w:r>
         <w:rPr>
-          <w:rFonts w:ascii="Times New Roman" w:eastAsia="宋体" w:hAnsi="Times New Roman"/>
+          <w:rFonts w:ascii="Sitka Text" w:eastAsia="宋体" w:hAnsi="Sitka Text"/>
           <w:szCs w:val="21"/>
         </w:rPr>
         <w:t>fsgnj.s</w:t>
@@ -24415,7 +24355,7 @@
       <w:proofErr w:type="spellEnd"/>
       <w:r>
         <w:rPr>
-          <w:rFonts w:ascii="Times New Roman" w:eastAsia="宋体" w:hAnsi="Times New Roman"/>
+          <w:rFonts w:ascii="Sitka Text" w:eastAsia="宋体" w:hAnsi="Sitka Text"/>
           <w:szCs w:val="21"/>
         </w:rPr>
         <w:t>，</w:t>
@@ -24423,7 +24363,7 @@
       <w:proofErr w:type="spellStart"/>
       <w:r>
         <w:rPr>
-          <w:rFonts w:ascii="Times New Roman" w:eastAsia="宋体" w:hAnsi="Times New Roman"/>
+          <w:rFonts w:ascii="Sitka Text" w:eastAsia="宋体" w:hAnsi="Sitka Text"/>
           <w:szCs w:val="21"/>
         </w:rPr>
         <w:t>fsgnj.d</w:t>
@@ -24488,7 +24428,7 @@
       <w:proofErr w:type="spellStart"/>
       <w:r>
         <w:rPr>
-          <w:rFonts w:ascii="Times New Roman" w:eastAsia="宋体" w:hAnsi="Times New Roman"/>
+          <w:rFonts w:ascii="Sitka Text" w:eastAsia="宋体" w:hAnsi="Sitka Text"/>
           <w:szCs w:val="21"/>
         </w:rPr>
         <w:t>fsgnjn.s</w:t>
@@ -24496,7 +24436,7 @@
       <w:proofErr w:type="spellEnd"/>
       <w:r>
         <w:rPr>
-          <w:rFonts w:ascii="Times New Roman" w:eastAsia="宋体" w:hAnsi="Times New Roman"/>
+          <w:rFonts w:ascii="Sitka Text" w:eastAsia="宋体" w:hAnsi="Sitka Text"/>
           <w:szCs w:val="21"/>
         </w:rPr>
         <w:t>，</w:t>
@@ -24504,7 +24444,7 @@
       <w:proofErr w:type="spellStart"/>
       <w:r>
         <w:rPr>
-          <w:rFonts w:ascii="Times New Roman" w:eastAsia="宋体" w:hAnsi="Times New Roman"/>
+          <w:rFonts w:ascii="Sitka Text" w:eastAsia="宋体" w:hAnsi="Sitka Text"/>
           <w:szCs w:val="21"/>
         </w:rPr>
         <w:t>fsgnjn.d</w:t>
@@ -24562,22 +24502,22 @@
         </w:numPr>
         <w:ind w:firstLineChars="0"/>
         <w:rPr>
+          <w:rFonts w:ascii="Times New Roman" w:eastAsia="宋体" w:hAnsi="Times New Roman"/>
+          <w:szCs w:val="21"/>
+        </w:rPr>
+      </w:pPr>
+      <w:r>
+        <w:rPr>
+          <w:rFonts w:ascii="Times New Roman" w:eastAsia="宋体" w:hAnsi="Times New Roman"/>
+          <w:szCs w:val="21"/>
+        </w:rPr>
+        <w:t>浮点符号</w:t>
+      </w:r>
+      <w:r>
+        <w:rPr>
           <w:rFonts w:ascii="Times New Roman" w:eastAsia="宋体" w:hAnsi="Times New Roman" w:hint="eastAsia"/>
           <w:szCs w:val="21"/>
         </w:rPr>
-      </w:pPr>
-      <w:r>
-        <w:rPr>
-          <w:rFonts w:ascii="Times New Roman" w:eastAsia="宋体" w:hAnsi="Times New Roman"/>
-          <w:szCs w:val="21"/>
-        </w:rPr>
-        <w:t>浮点符号</w:t>
-      </w:r>
-      <w:r>
-        <w:rPr>
-          <w:rFonts w:ascii="Times New Roman" w:eastAsia="宋体" w:hAnsi="Times New Roman" w:hint="eastAsia"/>
-          <w:szCs w:val="21"/>
-        </w:rPr>
         <w:t>异或</w:t>
       </w:r>
       <w:r>
@@ -24590,7 +24530,7 @@
       <w:proofErr w:type="spellStart"/>
       <w:r>
         <w:rPr>
-          <w:rFonts w:ascii="Times New Roman" w:eastAsia="宋体" w:hAnsi="Times New Roman"/>
+          <w:rFonts w:ascii="Sitka Text" w:eastAsia="宋体" w:hAnsi="Sitka Text"/>
           <w:szCs w:val="21"/>
         </w:rPr>
         <w:t>fsgnjx.s</w:t>
@@ -24598,7 +24538,7 @@
       <w:proofErr w:type="spellEnd"/>
       <w:r>
         <w:rPr>
-          <w:rFonts w:ascii="Times New Roman" w:eastAsia="宋体" w:hAnsi="Times New Roman"/>
+          <w:rFonts w:ascii="Sitka Text" w:eastAsia="宋体" w:hAnsi="Sitka Text"/>
           <w:szCs w:val="21"/>
         </w:rPr>
         <w:t>，</w:t>
@@ -24606,7 +24546,7 @@
       <w:proofErr w:type="spellStart"/>
       <w:r>
         <w:rPr>
-          <w:rFonts w:ascii="Times New Roman" w:eastAsia="宋体" w:hAnsi="Times New Roman"/>
+          <w:rFonts w:ascii="Sitka Text" w:eastAsia="宋体" w:hAnsi="Sitka Text"/>
           <w:szCs w:val="21"/>
         </w:rPr>
         <w:t>fsgnjx.d</w:t>
@@ -24759,7 +24699,7 @@
       <w:proofErr w:type="spellStart"/>
       <w:r>
         <w:rPr>
-          <w:rFonts w:ascii="Times New Roman" w:eastAsia="宋体" w:hAnsi="Times New Roman"/>
+          <w:rFonts w:ascii="Sitka Text" w:eastAsia="宋体" w:hAnsi="Sitka Text"/>
           <w:szCs w:val="21"/>
         </w:rPr>
         <w:t>fmv.s</w:t>
@@ -24767,7 +24707,7 @@
       <w:proofErr w:type="spellEnd"/>
       <w:r>
         <w:rPr>
-          <w:rFonts w:ascii="Times New Roman" w:eastAsia="宋体" w:hAnsi="Times New Roman"/>
+          <w:rFonts w:ascii="Sitka Text" w:eastAsia="宋体" w:hAnsi="Sitka Text"/>
           <w:szCs w:val="21"/>
         </w:rPr>
         <w:t xml:space="preserve"> </w:t>
@@ -24775,7 +24715,7 @@
       <w:proofErr w:type="spellStart"/>
       <w:r>
         <w:rPr>
-          <w:rFonts w:ascii="Times New Roman" w:eastAsia="宋体" w:hAnsi="Times New Roman"/>
+          <w:rFonts w:ascii="Sitka Text" w:eastAsia="宋体" w:hAnsi="Sitka Text"/>
           <w:szCs w:val="21"/>
         </w:rPr>
         <w:t>rd</w:t>
@@ -24783,7 +24723,7 @@
       <w:proofErr w:type="spellEnd"/>
       <w:r>
         <w:rPr>
-          <w:rFonts w:ascii="Times New Roman" w:eastAsia="宋体" w:hAnsi="Times New Roman"/>
+          <w:rFonts w:ascii="Sitka Text" w:eastAsia="宋体" w:hAnsi="Sitka Text"/>
           <w:szCs w:val="21"/>
         </w:rPr>
         <w:t>，</w:t>
@@ -24791,7 +24731,7 @@
       <w:proofErr w:type="spellStart"/>
       <w:r>
         <w:rPr>
-          <w:rFonts w:ascii="Times New Roman" w:eastAsia="宋体" w:hAnsi="Times New Roman"/>
+          <w:rFonts w:ascii="Sitka Text" w:eastAsia="宋体" w:hAnsi="Sitka Text"/>
           <w:szCs w:val="21"/>
         </w:rPr>
         <w:t>rs</w:t>
@@ -24807,7 +24747,7 @@
       <w:proofErr w:type="spellStart"/>
       <w:r>
         <w:rPr>
-          <w:rFonts w:ascii="Times New Roman" w:eastAsia="宋体" w:hAnsi="Times New Roman"/>
+          <w:rFonts w:ascii="Sitka Text" w:eastAsia="宋体" w:hAnsi="Sitka Text"/>
           <w:szCs w:val="21"/>
         </w:rPr>
         <w:t>fsgnj.s</w:t>
@@ -24815,7 +24755,7 @@
       <w:proofErr w:type="spellEnd"/>
       <w:r>
         <w:rPr>
-          <w:rFonts w:ascii="Times New Roman" w:eastAsia="宋体" w:hAnsi="Times New Roman"/>
+          <w:rFonts w:ascii="Sitka Text" w:eastAsia="宋体" w:hAnsi="Sitka Text"/>
           <w:szCs w:val="21"/>
         </w:rPr>
         <w:t xml:space="preserve"> </w:t>
@@ -24823,7 +24763,7 @@
       <w:proofErr w:type="spellStart"/>
       <w:r>
         <w:rPr>
-          <w:rFonts w:ascii="Times New Roman" w:eastAsia="宋体" w:hAnsi="Times New Roman"/>
+          <w:rFonts w:ascii="Sitka Text" w:eastAsia="宋体" w:hAnsi="Sitka Text"/>
           <w:szCs w:val="21"/>
         </w:rPr>
         <w:t>rd</w:t>
@@ -24831,7 +24771,7 @@
       <w:proofErr w:type="spellEnd"/>
       <w:r>
         <w:rPr>
-          <w:rFonts w:ascii="Times New Roman" w:eastAsia="宋体" w:hAnsi="Times New Roman"/>
+          <w:rFonts w:ascii="Sitka Text" w:eastAsia="宋体" w:hAnsi="Sitka Text"/>
           <w:szCs w:val="21"/>
         </w:rPr>
         <w:t>，</w:t>
@@ -24839,7 +24779,7 @@
       <w:proofErr w:type="spellStart"/>
       <w:r>
         <w:rPr>
-          <w:rFonts w:ascii="Times New Roman" w:eastAsia="宋体" w:hAnsi="Times New Roman"/>
+          <w:rFonts w:ascii="Sitka Text" w:eastAsia="宋体" w:hAnsi="Sitka Text"/>
           <w:szCs w:val="21"/>
         </w:rPr>
         <w:t>rs</w:t>
@@ -24847,7 +24787,7 @@
       <w:proofErr w:type="spellEnd"/>
       <w:r>
         <w:rPr>
-          <w:rFonts w:ascii="Times New Roman" w:eastAsia="宋体" w:hAnsi="Times New Roman"/>
+          <w:rFonts w:ascii="Sitka Text" w:eastAsia="宋体" w:hAnsi="Sitka Text"/>
           <w:szCs w:val="21"/>
         </w:rPr>
         <w:t>，</w:t>
@@ -24855,7 +24795,7 @@
       <w:proofErr w:type="spellStart"/>
       <w:r>
         <w:rPr>
-          <w:rFonts w:ascii="Times New Roman" w:eastAsia="宋体" w:hAnsi="Times New Roman"/>
+          <w:rFonts w:ascii="Sitka Text" w:eastAsia="宋体" w:hAnsi="Sitka Text"/>
           <w:szCs w:val="21"/>
         </w:rPr>
         <w:t>rs</w:t>
@@ -24873,7 +24813,7 @@
       <w:proofErr w:type="spellStart"/>
       <w:r>
         <w:rPr>
-          <w:rFonts w:ascii="Times New Roman" w:eastAsia="宋体" w:hAnsi="Times New Roman"/>
+          <w:rFonts w:ascii="Sitka Text" w:eastAsia="宋体" w:hAnsi="Sitka Text"/>
           <w:szCs w:val="21"/>
         </w:rPr>
         <w:t>fmv.d</w:t>
@@ -24881,7 +24821,7 @@
       <w:proofErr w:type="spellEnd"/>
       <w:r>
         <w:rPr>
-          <w:rFonts w:ascii="Times New Roman" w:eastAsia="宋体" w:hAnsi="Times New Roman"/>
+          <w:rFonts w:ascii="Sitka Text" w:eastAsia="宋体" w:hAnsi="Sitka Text"/>
           <w:szCs w:val="21"/>
         </w:rPr>
         <w:t xml:space="preserve"> </w:t>
@@ -24889,7 +24829,7 @@
       <w:proofErr w:type="spellStart"/>
       <w:r>
         <w:rPr>
-          <w:rFonts w:ascii="Times New Roman" w:eastAsia="宋体" w:hAnsi="Times New Roman"/>
+          <w:rFonts w:ascii="Sitka Text" w:eastAsia="宋体" w:hAnsi="Sitka Text"/>
           <w:szCs w:val="21"/>
         </w:rPr>
         <w:t>rd</w:t>
@@ -24897,7 +24837,7 @@
       <w:proofErr w:type="spellEnd"/>
       <w:r>
         <w:rPr>
-          <w:rFonts w:ascii="Times New Roman" w:eastAsia="宋体" w:hAnsi="Times New Roman"/>
+          <w:rFonts w:ascii="Sitka Text" w:eastAsia="宋体" w:hAnsi="Sitka Text"/>
           <w:szCs w:val="21"/>
         </w:rPr>
         <w:t>，</w:t>
@@ -24905,54 +24845,70 @@
       <w:proofErr w:type="spellStart"/>
       <w:r>
         <w:rPr>
-          <w:rFonts w:ascii="Times New Roman" w:eastAsia="宋体" w:hAnsi="Times New Roman"/>
+          <w:rFonts w:ascii="Sitka Text" w:eastAsia="宋体" w:hAnsi="Sitka Text"/>
           <w:szCs w:val="21"/>
         </w:rPr>
         <w:t>r</w:t>
       </w:r>
       <w:r>
         <w:rPr>
+          <w:rFonts w:ascii="Sitka Text" w:eastAsia="宋体" w:hAnsi="Sitka Text" w:hint="eastAsia"/>
+          <w:szCs w:val="21"/>
+        </w:rPr>
+        <w:t>s</w:t>
+      </w:r>
+      <w:proofErr w:type="spellEnd"/>
+      <w:r>
+        <w:rPr>
           <w:rFonts w:ascii="Times New Roman" w:eastAsia="宋体" w:hAnsi="Times New Roman" w:hint="eastAsia"/>
           <w:szCs w:val="21"/>
         </w:rPr>
-        <w:t>s</w:t>
+        <w:t>事实上是</w:t>
+      </w:r>
+      <w:proofErr w:type="spellStart"/>
+      <w:r>
+        <w:rPr>
+          <w:rFonts w:ascii="Sitka Text" w:eastAsia="宋体" w:hAnsi="Sitka Text"/>
+          <w:szCs w:val="21"/>
+        </w:rPr>
+        <w:t>sgnj.d</w:t>
       </w:r>
       <w:proofErr w:type="spellEnd"/>
       <w:r>
         <w:rPr>
-          <w:rFonts w:ascii="Times New Roman" w:eastAsia="宋体" w:hAnsi="Times New Roman" w:hint="eastAsia"/>
-          <w:szCs w:val="21"/>
-        </w:rPr>
-        <w:t>事实上是</w:t>
+          <w:rFonts w:ascii="Sitka Text" w:eastAsia="宋体" w:hAnsi="Sitka Text"/>
+          <w:szCs w:val="21"/>
+        </w:rPr>
+        <w:t xml:space="preserve"> </w:t>
       </w:r>
       <w:proofErr w:type="spellStart"/>
       <w:r>
         <w:rPr>
-          <w:rFonts w:ascii="Times New Roman" w:eastAsia="宋体" w:hAnsi="Times New Roman"/>
-          <w:szCs w:val="21"/>
-        </w:rPr>
-        <w:t>sgnj.d</w:t>
+          <w:rFonts w:ascii="Sitka Text" w:eastAsia="宋体" w:hAnsi="Sitka Text"/>
+          <w:szCs w:val="21"/>
+        </w:rPr>
+        <w:t>rd</w:t>
       </w:r>
       <w:proofErr w:type="spellEnd"/>
       <w:r>
         <w:rPr>
-          <w:rFonts w:ascii="Times New Roman" w:eastAsia="宋体" w:hAnsi="Times New Roman"/>
-          <w:szCs w:val="21"/>
-        </w:rPr>
-        <w:t xml:space="preserve"> </w:t>
+          <w:rFonts w:ascii="Sitka Text" w:eastAsia="宋体" w:hAnsi="Sitka Text"/>
+          <w:szCs w:val="21"/>
+        </w:rPr>
+        <w:t>，</w:t>
       </w:r>
       <w:proofErr w:type="spellStart"/>
       <w:r>
         <w:rPr>
-          <w:rFonts w:ascii="Times New Roman" w:eastAsia="宋体" w:hAnsi="Times New Roman"/>
-          <w:szCs w:val="21"/>
-        </w:rPr>
-        <w:t>rd</w:t>
+          <w:rFonts w:ascii="Sitka Text" w:eastAsia="宋体" w:hAnsi="Sitka Text"/>
+          <w:szCs w:val="21"/>
+        </w:rPr>
+        <w:t>rs</w:t>
       </w:r>
       <w:proofErr w:type="spellEnd"/>
       <w:r>
         <w:rPr>
-          <w:rFonts w:ascii="Times New Roman" w:eastAsia="宋体" w:hAnsi="Times New Roman"/>
+          <w:rFonts w:ascii="Sitka Text" w:eastAsia="宋体" w:hAnsi="Sitka Text"/>
           <w:szCs w:val="21"/>
         </w:rPr>
         <w:t>，</w:t>
@@ -24960,23 +24916,7 @@
       <w:proofErr w:type="spellStart"/>
       <w:r>
         <w:rPr>
-          <w:rFonts w:ascii="Times New Roman" w:eastAsia="宋体" w:hAnsi="Times New Roman"/>
-          <w:szCs w:val="21"/>
-        </w:rPr>
-        <w:t>rs</w:t>
-      </w:r>
-      <w:proofErr w:type="spellEnd"/>
-      <w:r>
-        <w:rPr>
-          <w:rFonts w:ascii="Times New Roman" w:eastAsia="宋体" w:hAnsi="Times New Roman"/>
-          <w:szCs w:val="21"/>
-        </w:rPr>
-        <w:t>，</w:t>
-      </w:r>
-      <w:proofErr w:type="spellStart"/>
-      <w:r>
-        <w:rPr>
-          <w:rFonts w:ascii="Times New Roman" w:eastAsia="宋体" w:hAnsi="Times New Roman"/>
+          <w:rFonts w:ascii="Sitka Text" w:eastAsia="宋体" w:hAnsi="Sitka Text"/>
           <w:szCs w:val="21"/>
         </w:rPr>
         <w:t>rs</w:t>
@@ -25012,6 +24952,7 @@
         <w:rPr>
           <w:rFonts w:ascii="Times New Roman" w:eastAsia="宋体" w:hAnsi="Times New Roman"/>
           <w:b/>
+          <w:noProof/>
           <w:sz w:val="18"/>
           <w:szCs w:val="18"/>
         </w:rPr>
@@ -25167,7 +25108,7 @@
       <w:pPr>
         <w:jc w:val="center"/>
         <w:rPr>
-          <w:rFonts w:ascii="Times New Roman" w:eastAsia="宋体" w:hAnsi="Times New Roman" w:hint="eastAsia"/>
+          <w:rFonts w:ascii="Times New Roman" w:eastAsia="宋体" w:hAnsi="Times New Roman"/>
           <w:b/>
           <w:sz w:val="18"/>
           <w:szCs w:val="18"/>
@@ -25426,7 +25367,7 @@
       <w:pPr>
         <w:jc w:val="center"/>
         <w:rPr>
-          <w:rFonts w:ascii="Times New Roman" w:eastAsia="宋体" w:hAnsi="Times New Roman" w:hint="eastAsia"/>
+          <w:rFonts w:ascii="Times New Roman" w:eastAsia="宋体" w:hAnsi="Times New Roman"/>
           <w:b/>
           <w:sz w:val="18"/>
           <w:szCs w:val="18"/>
@@ -25458,14 +25399,14 @@
       <w:pPr>
         <w:ind w:left="360" w:firstLine="420"/>
         <w:rPr>
-          <w:rFonts w:ascii="Times New Roman" w:eastAsia="宋体" w:hAnsi="Times New Roman"/>
+          <w:rFonts w:ascii="Sitka Text" w:eastAsia="宋体" w:hAnsi="Sitka Text"/>
           <w:szCs w:val="21"/>
         </w:rPr>
       </w:pPr>
       <w:proofErr w:type="spellStart"/>
       <w:r>
         <w:rPr>
-          <w:rFonts w:ascii="Times New Roman" w:eastAsia="宋体" w:hAnsi="Times New Roman"/>
+          <w:rFonts w:ascii="Sitka Text" w:eastAsia="宋体" w:hAnsi="Sitka Text"/>
           <w:szCs w:val="21"/>
         </w:rPr>
         <w:t>fneg.s</w:t>
@@ -25473,7 +25414,7 @@
       <w:proofErr w:type="spellEnd"/>
       <w:r>
         <w:rPr>
-          <w:rFonts w:ascii="Times New Roman" w:eastAsia="宋体" w:hAnsi="Times New Roman"/>
+          <w:rFonts w:ascii="Sitka Text" w:eastAsia="宋体" w:hAnsi="Sitka Text"/>
           <w:szCs w:val="21"/>
         </w:rPr>
         <w:t xml:space="preserve"> </w:t>
@@ -25481,7 +25422,7 @@
       <w:proofErr w:type="spellStart"/>
       <w:r>
         <w:rPr>
-          <w:rFonts w:ascii="Times New Roman" w:eastAsia="宋体" w:hAnsi="Times New Roman"/>
+          <w:rFonts w:ascii="Sitka Text" w:eastAsia="宋体" w:hAnsi="Sitka Text"/>
           <w:szCs w:val="21"/>
         </w:rPr>
         <w:t>rd</w:t>
@@ -25489,7 +25430,7 @@
       <w:proofErr w:type="spellEnd"/>
       <w:r>
         <w:rPr>
-          <w:rFonts w:ascii="Times New Roman" w:eastAsia="宋体" w:hAnsi="Times New Roman"/>
+          <w:rFonts w:ascii="Sitka Text" w:eastAsia="宋体" w:hAnsi="Sitka Text"/>
           <w:szCs w:val="21"/>
         </w:rPr>
         <w:t>，</w:t>
@@ -25497,7 +25438,7 @@
       <w:proofErr w:type="spellStart"/>
       <w:r>
         <w:rPr>
-          <w:rFonts w:ascii="Times New Roman" w:eastAsia="宋体" w:hAnsi="Times New Roman"/>
+          <w:rFonts w:ascii="Sitka Text" w:eastAsia="宋体" w:hAnsi="Sitka Text"/>
           <w:szCs w:val="21"/>
         </w:rPr>
         <w:t>rs</w:t>
@@ -25513,7 +25454,7 @@
       <w:proofErr w:type="spellStart"/>
       <w:r>
         <w:rPr>
-          <w:rFonts w:ascii="Times New Roman" w:eastAsia="宋体" w:hAnsi="Times New Roman"/>
+          <w:rFonts w:ascii="Sitka Text" w:eastAsia="宋体" w:hAnsi="Sitka Text"/>
           <w:szCs w:val="21"/>
         </w:rPr>
         <w:t>fsgnjn.s</w:t>
@@ -25521,7 +25462,7 @@
       <w:proofErr w:type="spellEnd"/>
       <w:r>
         <w:rPr>
-          <w:rFonts w:ascii="Times New Roman" w:eastAsia="宋体" w:hAnsi="Times New Roman"/>
+          <w:rFonts w:ascii="Sitka Text" w:eastAsia="宋体" w:hAnsi="Sitka Text"/>
           <w:szCs w:val="21"/>
         </w:rPr>
         <w:t xml:space="preserve"> </w:t>
@@ -25529,7 +25470,7 @@
       <w:proofErr w:type="spellStart"/>
       <w:r>
         <w:rPr>
-          <w:rFonts w:ascii="Times New Roman" w:eastAsia="宋体" w:hAnsi="Times New Roman"/>
+          <w:rFonts w:ascii="Sitka Text" w:eastAsia="宋体" w:hAnsi="Sitka Text"/>
           <w:szCs w:val="21"/>
         </w:rPr>
         <w:t>rd</w:t>
@@ -25537,7 +25478,7 @@
       <w:proofErr w:type="spellEnd"/>
       <w:r>
         <w:rPr>
-          <w:rFonts w:ascii="Times New Roman" w:eastAsia="宋体" w:hAnsi="Times New Roman"/>
+          <w:rFonts w:ascii="Sitka Text" w:eastAsia="宋体" w:hAnsi="Sitka Text"/>
           <w:szCs w:val="21"/>
         </w:rPr>
         <w:t>，</w:t>
@@ -25545,7 +25486,7 @@
       <w:proofErr w:type="spellStart"/>
       <w:r>
         <w:rPr>
-          <w:rFonts w:ascii="Times New Roman" w:eastAsia="宋体" w:hAnsi="Times New Roman"/>
+          <w:rFonts w:ascii="Sitka Text" w:eastAsia="宋体" w:hAnsi="Sitka Text"/>
           <w:szCs w:val="21"/>
         </w:rPr>
         <w:t>rs</w:t>
@@ -25553,7 +25494,7 @@
       <w:proofErr w:type="spellEnd"/>
       <w:r>
         <w:rPr>
-          <w:rFonts w:ascii="Times New Roman" w:eastAsia="宋体" w:hAnsi="Times New Roman"/>
+          <w:rFonts w:ascii="Sitka Text" w:eastAsia="宋体" w:hAnsi="Sitka Text"/>
           <w:szCs w:val="21"/>
         </w:rPr>
         <w:t>，</w:t>
@@ -25561,7 +25502,7 @@
       <w:proofErr w:type="spellStart"/>
       <w:r>
         <w:rPr>
-          <w:rFonts w:ascii="Times New Roman" w:eastAsia="宋体" w:hAnsi="Times New Roman"/>
+          <w:rFonts w:ascii="Sitka Text" w:eastAsia="宋体" w:hAnsi="Sitka Text"/>
           <w:szCs w:val="21"/>
         </w:rPr>
         <w:t>rs</w:t>
@@ -25579,7 +25520,7 @@
       <w:proofErr w:type="spellStart"/>
       <w:r>
         <w:rPr>
-          <w:rFonts w:ascii="Times New Roman" w:eastAsia="宋体" w:hAnsi="Times New Roman"/>
+          <w:rFonts w:ascii="Sitka Text" w:eastAsia="宋体" w:hAnsi="Sitka Text"/>
           <w:szCs w:val="21"/>
         </w:rPr>
         <w:t>fneg.d</w:t>
@@ -25587,7 +25528,7 @@
       <w:proofErr w:type="spellEnd"/>
       <w:r>
         <w:rPr>
-          <w:rFonts w:ascii="Times New Roman" w:eastAsia="宋体" w:hAnsi="Times New Roman"/>
+          <w:rFonts w:ascii="Sitka Text" w:eastAsia="宋体" w:hAnsi="Sitka Text"/>
           <w:szCs w:val="21"/>
         </w:rPr>
         <w:t xml:space="preserve"> </w:t>
@@ -25595,7 +25536,7 @@
       <w:proofErr w:type="spellStart"/>
       <w:r>
         <w:rPr>
-          <w:rFonts w:ascii="Times New Roman" w:eastAsia="宋体" w:hAnsi="Times New Roman"/>
+          <w:rFonts w:ascii="Sitka Text" w:eastAsia="宋体" w:hAnsi="Sitka Text"/>
           <w:szCs w:val="21"/>
         </w:rPr>
         <w:t>rd</w:t>
@@ -25603,7 +25544,7 @@
       <w:proofErr w:type="spellEnd"/>
       <w:r>
         <w:rPr>
-          <w:rFonts w:ascii="Times New Roman" w:eastAsia="宋体" w:hAnsi="Times New Roman"/>
+          <w:rFonts w:ascii="Sitka Text" w:eastAsia="宋体" w:hAnsi="Sitka Text"/>
           <w:szCs w:val="21"/>
         </w:rPr>
         <w:t>，</w:t>
@@ -25611,7 +25552,7 @@
       <w:proofErr w:type="spellStart"/>
       <w:r>
         <w:rPr>
-          <w:rFonts w:ascii="Times New Roman" w:eastAsia="宋体" w:hAnsi="Times New Roman"/>
+          <w:rFonts w:ascii="Sitka Text" w:eastAsia="宋体" w:hAnsi="Sitka Text"/>
           <w:szCs w:val="21"/>
         </w:rPr>
         <w:t>rs</w:t>
@@ -25777,7 +25718,7 @@
       <w:proofErr w:type="spellStart"/>
       <w:r>
         <w:rPr>
-          <w:rFonts w:ascii="Times New Roman" w:eastAsia="宋体" w:hAnsi="Times New Roman"/>
+          <w:rFonts w:ascii="Sitka Text" w:eastAsia="宋体" w:hAnsi="Sitka Text"/>
           <w:szCs w:val="21"/>
         </w:rPr>
         <w:t>fabs.s</w:t>
@@ -25785,7 +25726,7 @@
       <w:proofErr w:type="spellEnd"/>
       <w:r>
         <w:rPr>
-          <w:rFonts w:ascii="Times New Roman" w:eastAsia="宋体" w:hAnsi="Times New Roman"/>
+          <w:rFonts w:ascii="Sitka Text" w:eastAsia="宋体" w:hAnsi="Sitka Text"/>
           <w:szCs w:val="21"/>
         </w:rPr>
         <w:t xml:space="preserve"> </w:t>
@@ -25793,7 +25734,7 @@
       <w:proofErr w:type="spellStart"/>
       <w:r>
         <w:rPr>
-          <w:rFonts w:ascii="Times New Roman" w:eastAsia="宋体" w:hAnsi="Times New Roman"/>
+          <w:rFonts w:ascii="Sitka Text" w:eastAsia="宋体" w:hAnsi="Sitka Text"/>
           <w:szCs w:val="21"/>
         </w:rPr>
         <w:t>rd</w:t>
@@ -25801,7 +25742,7 @@
       <w:proofErr w:type="spellEnd"/>
       <w:r>
         <w:rPr>
-          <w:rFonts w:ascii="Times New Roman" w:eastAsia="宋体" w:hAnsi="Times New Roman"/>
+          <w:rFonts w:ascii="Sitka Text" w:eastAsia="宋体" w:hAnsi="Sitka Text"/>
           <w:szCs w:val="21"/>
         </w:rPr>
         <w:t>，</w:t>
@@ -25809,54 +25750,70 @@
       <w:proofErr w:type="spellStart"/>
       <w:r>
         <w:rPr>
-          <w:rFonts w:ascii="Times New Roman" w:eastAsia="宋体" w:hAnsi="Times New Roman"/>
+          <w:rFonts w:ascii="Sitka Text" w:eastAsia="宋体" w:hAnsi="Sitka Text"/>
           <w:szCs w:val="21"/>
         </w:rPr>
         <w:t>r</w:t>
       </w:r>
       <w:r>
         <w:rPr>
+          <w:rFonts w:ascii="Sitka Text" w:eastAsia="宋体" w:hAnsi="Sitka Text" w:hint="eastAsia"/>
+          <w:szCs w:val="21"/>
+        </w:rPr>
+        <w:t>s</w:t>
+      </w:r>
+      <w:proofErr w:type="spellEnd"/>
+      <w:r>
+        <w:rPr>
           <w:rFonts w:ascii="Times New Roman" w:eastAsia="宋体" w:hAnsi="Times New Roman" w:hint="eastAsia"/>
           <w:szCs w:val="21"/>
         </w:rPr>
-        <w:t>s</w:t>
+        <w:t>变成了</w:t>
+      </w:r>
+      <w:proofErr w:type="spellStart"/>
+      <w:r>
+        <w:rPr>
+          <w:rFonts w:ascii="Sitka Text" w:eastAsia="宋体" w:hAnsi="Sitka Text"/>
+          <w:szCs w:val="21"/>
+        </w:rPr>
+        <w:t>fsgnjx.s</w:t>
       </w:r>
       <w:proofErr w:type="spellEnd"/>
       <w:r>
         <w:rPr>
-          <w:rFonts w:ascii="Times New Roman" w:eastAsia="宋体" w:hAnsi="Times New Roman" w:hint="eastAsia"/>
-          <w:szCs w:val="21"/>
-        </w:rPr>
-        <w:t>变成了</w:t>
+          <w:rFonts w:ascii="Sitka Text" w:eastAsia="宋体" w:hAnsi="Sitka Text"/>
+          <w:szCs w:val="21"/>
+        </w:rPr>
+        <w:t xml:space="preserve"> </w:t>
       </w:r>
       <w:proofErr w:type="spellStart"/>
       <w:r>
         <w:rPr>
-          <w:rFonts w:ascii="Times New Roman" w:eastAsia="宋体" w:hAnsi="Times New Roman"/>
-          <w:szCs w:val="21"/>
-        </w:rPr>
-        <w:t>fsgnjx.s</w:t>
+          <w:rFonts w:ascii="Sitka Text" w:eastAsia="宋体" w:hAnsi="Sitka Text"/>
+          <w:szCs w:val="21"/>
+        </w:rPr>
+        <w:t>rd</w:t>
       </w:r>
       <w:proofErr w:type="spellEnd"/>
       <w:r>
         <w:rPr>
-          <w:rFonts w:ascii="Times New Roman" w:eastAsia="宋体" w:hAnsi="Times New Roman"/>
-          <w:szCs w:val="21"/>
-        </w:rPr>
-        <w:t xml:space="preserve"> </w:t>
+          <w:rFonts w:ascii="Sitka Text" w:eastAsia="宋体" w:hAnsi="Sitka Text"/>
+          <w:szCs w:val="21"/>
+        </w:rPr>
+        <w:t>，</w:t>
       </w:r>
       <w:proofErr w:type="spellStart"/>
       <w:r>
         <w:rPr>
-          <w:rFonts w:ascii="Times New Roman" w:eastAsia="宋体" w:hAnsi="Times New Roman"/>
-          <w:szCs w:val="21"/>
-        </w:rPr>
-        <w:t>rd</w:t>
+          <w:rFonts w:ascii="Sitka Text" w:eastAsia="宋体" w:hAnsi="Sitka Text"/>
+          <w:szCs w:val="21"/>
+        </w:rPr>
+        <w:t>rs</w:t>
       </w:r>
       <w:proofErr w:type="spellEnd"/>
       <w:r>
         <w:rPr>
-          <w:rFonts w:ascii="Times New Roman" w:eastAsia="宋体" w:hAnsi="Times New Roman"/>
+          <w:rFonts w:ascii="Sitka Text" w:eastAsia="宋体" w:hAnsi="Sitka Text"/>
           <w:szCs w:val="21"/>
         </w:rPr>
         <w:t>，</w:t>
@@ -25864,23 +25821,7 @@
       <w:proofErr w:type="spellStart"/>
       <w:r>
         <w:rPr>
-          <w:rFonts w:ascii="Times New Roman" w:eastAsia="宋体" w:hAnsi="Times New Roman"/>
-          <w:szCs w:val="21"/>
-        </w:rPr>
-        <w:t>rs</w:t>
-      </w:r>
-      <w:proofErr w:type="spellEnd"/>
-      <w:r>
-        <w:rPr>
-          <w:rFonts w:ascii="Times New Roman" w:eastAsia="宋体" w:hAnsi="Times New Roman"/>
-          <w:szCs w:val="21"/>
-        </w:rPr>
-        <w:t>，</w:t>
-      </w:r>
-      <w:proofErr w:type="spellStart"/>
-      <w:r>
-        <w:rPr>
-          <w:rFonts w:ascii="Times New Roman" w:eastAsia="宋体" w:hAnsi="Times New Roman"/>
+          <w:rFonts w:ascii="Sitka Text" w:eastAsia="宋体" w:hAnsi="Sitka Text"/>
           <w:szCs w:val="21"/>
         </w:rPr>
         <w:t>rs</w:t>
@@ -25898,7 +25839,7 @@
       <w:proofErr w:type="spellStart"/>
       <w:r>
         <w:rPr>
-          <w:rFonts w:ascii="Times New Roman" w:eastAsia="宋体" w:hAnsi="Times New Roman"/>
+          <w:rFonts w:ascii="Sitka Text" w:eastAsia="宋体" w:hAnsi="Sitka Text"/>
           <w:szCs w:val="21"/>
         </w:rPr>
         <w:t>fabs.d</w:t>
@@ -25906,7 +25847,7 @@
       <w:proofErr w:type="spellEnd"/>
       <w:r>
         <w:rPr>
-          <w:rFonts w:ascii="Times New Roman" w:eastAsia="宋体" w:hAnsi="Times New Roman"/>
+          <w:rFonts w:ascii="Sitka Text" w:eastAsia="宋体" w:hAnsi="Sitka Text"/>
           <w:szCs w:val="21"/>
         </w:rPr>
         <w:t xml:space="preserve"> </w:t>
@@ -25914,7 +25855,7 @@
       <w:proofErr w:type="spellStart"/>
       <w:r>
         <w:rPr>
-          <w:rFonts w:ascii="Times New Roman" w:eastAsia="宋体" w:hAnsi="Times New Roman"/>
+          <w:rFonts w:ascii="Sitka Text" w:eastAsia="宋体" w:hAnsi="Sitka Text"/>
           <w:szCs w:val="21"/>
         </w:rPr>
         <w:t>rd</w:t>
@@ -25922,7 +25863,7 @@
       <w:proofErr w:type="spellEnd"/>
       <w:r>
         <w:rPr>
-          <w:rFonts w:ascii="Times New Roman" w:eastAsia="宋体" w:hAnsi="Times New Roman"/>
+          <w:rFonts w:ascii="Sitka Text" w:eastAsia="宋体" w:hAnsi="Sitka Text"/>
           <w:szCs w:val="21"/>
         </w:rPr>
         <w:t>，</w:t>
@@ -25930,7 +25871,7 @@
       <w:proofErr w:type="spellStart"/>
       <w:r>
         <w:rPr>
-          <w:rFonts w:ascii="Times New Roman" w:eastAsia="宋体" w:hAnsi="Times New Roman"/>
+          <w:rFonts w:ascii="Sitka Text" w:eastAsia="宋体" w:hAnsi="Sitka Text"/>
           <w:szCs w:val="21"/>
         </w:rPr>
         <w:t>rs</w:t>
@@ -25946,7 +25887,7 @@
       <w:proofErr w:type="spellStart"/>
       <w:r>
         <w:rPr>
-          <w:rFonts w:ascii="Times New Roman" w:eastAsia="宋体" w:hAnsi="Times New Roman"/>
+          <w:rFonts w:ascii="Sitka Text" w:eastAsia="宋体" w:hAnsi="Sitka Text"/>
           <w:szCs w:val="21"/>
         </w:rPr>
         <w:t>sgnjx.d</w:t>
@@ -25954,7 +25895,7 @@
       <w:proofErr w:type="spellEnd"/>
       <w:r>
         <w:rPr>
-          <w:rFonts w:ascii="Times New Roman" w:eastAsia="宋体" w:hAnsi="Times New Roman"/>
+          <w:rFonts w:ascii="Sitka Text" w:eastAsia="宋体" w:hAnsi="Sitka Text"/>
           <w:szCs w:val="21"/>
         </w:rPr>
         <w:t xml:space="preserve"> </w:t>
@@ -25962,7 +25903,7 @@
       <w:proofErr w:type="spellStart"/>
       <w:r>
         <w:rPr>
-          <w:rFonts w:ascii="Times New Roman" w:eastAsia="宋体" w:hAnsi="Times New Roman"/>
+          <w:rFonts w:ascii="Sitka Text" w:eastAsia="宋体" w:hAnsi="Sitka Text"/>
           <w:szCs w:val="21"/>
         </w:rPr>
         <w:t>rd</w:t>
@@ -25970,7 +25911,7 @@
       <w:proofErr w:type="spellEnd"/>
       <w:r>
         <w:rPr>
-          <w:rFonts w:ascii="Times New Roman" w:eastAsia="宋体" w:hAnsi="Times New Roman"/>
+          <w:rFonts w:ascii="Sitka Text" w:eastAsia="宋体" w:hAnsi="Sitka Text"/>
           <w:szCs w:val="21"/>
         </w:rPr>
         <w:t>，</w:t>
@@ -25978,7 +25919,7 @@
       <w:proofErr w:type="spellStart"/>
       <w:r>
         <w:rPr>
-          <w:rFonts w:ascii="Times New Roman" w:eastAsia="宋体" w:hAnsi="Times New Roman"/>
+          <w:rFonts w:ascii="Sitka Text" w:eastAsia="宋体" w:hAnsi="Sitka Text"/>
           <w:szCs w:val="21"/>
         </w:rPr>
         <w:t>rs</w:t>
@@ -25986,7 +25927,7 @@
       <w:proofErr w:type="spellEnd"/>
       <w:r>
         <w:rPr>
-          <w:rFonts w:ascii="Times New Roman" w:eastAsia="宋体" w:hAnsi="Times New Roman"/>
+          <w:rFonts w:ascii="Sitka Text" w:eastAsia="宋体" w:hAnsi="Sitka Text"/>
           <w:szCs w:val="21"/>
         </w:rPr>
         <w:t>，</w:t>
@@ -25994,7 +25935,7 @@
       <w:proofErr w:type="spellStart"/>
       <w:r>
         <w:rPr>
-          <w:rFonts w:ascii="Times New Roman" w:eastAsia="宋体" w:hAnsi="Times New Roman"/>
+          <w:rFonts w:ascii="Sitka Text" w:eastAsia="宋体" w:hAnsi="Sitka Text"/>
           <w:szCs w:val="21"/>
         </w:rPr>
         <w:t>rs</w:t>
@@ -26055,7 +25996,7 @@
       <w:proofErr w:type="spellStart"/>
       <w:r>
         <w:rPr>
-          <w:rFonts w:ascii="Times New Roman" w:eastAsia="宋体" w:hAnsi="Times New Roman"/>
+          <w:rFonts w:ascii="Sitka Text" w:eastAsia="宋体" w:hAnsi="Sitka Text"/>
           <w:szCs w:val="21"/>
         </w:rPr>
         <w:t>fclass.s</w:t>
@@ -26063,7 +26004,7 @@
       <w:proofErr w:type="spellEnd"/>
       <w:r>
         <w:rPr>
-          <w:rFonts w:ascii="Times New Roman" w:eastAsia="宋体" w:hAnsi="Times New Roman"/>
+          <w:rFonts w:ascii="Sitka Text" w:eastAsia="宋体" w:hAnsi="Sitka Text"/>
           <w:szCs w:val="21"/>
         </w:rPr>
         <w:t>，</w:t>
@@ -26071,7 +26012,7 @@
       <w:proofErr w:type="spellStart"/>
       <w:r>
         <w:rPr>
-          <w:rFonts w:ascii="Times New Roman" w:eastAsia="宋体" w:hAnsi="Times New Roman"/>
+          <w:rFonts w:ascii="Sitka Text" w:eastAsia="宋体" w:hAnsi="Sitka Text"/>
           <w:szCs w:val="21"/>
         </w:rPr>
         <w:t>fclass.d</w:t>
@@ -26222,7 +26163,7 @@
       <w:pPr>
         <w:ind w:firstLine="360"/>
         <w:rPr>
-          <w:rFonts w:ascii="Times New Roman" w:eastAsia="宋体" w:hAnsi="Times New Roman" w:hint="eastAsia"/>
+          <w:rFonts w:ascii="Times New Roman" w:eastAsia="宋体" w:hAnsi="Times New Roman"/>
           <w:szCs w:val="21"/>
         </w:rPr>
       </w:pPr>
@@ -27185,11 +27126,6 @@
       </w:tr>
     </w:tbl>
     <w:p>
-      <w:pPr>
-        <w:rPr>
-          <w:rFonts w:hint="eastAsia"/>
-        </w:rPr>
-      </w:pPr>
       <w:r>
         <w:rPr>
           <w:rFonts w:ascii="Times New Roman" w:eastAsia="宋体" w:hAnsi="Times New Roman"/>
@@ -28076,7 +28012,21 @@
           <w:rFonts w:ascii="Times New Roman" w:eastAsia="宋体" w:hAnsi="Times New Roman"/>
           <w:szCs w:val="21"/>
         </w:rPr>
-        <w:t>强调简单性，</w:t>
+        <w:t>强调</w:t>
+      </w:r>
+      <w:r>
+        <w:rPr>
+          <w:rFonts w:ascii="Times New Roman" w:eastAsia="宋体" w:hAnsi="Times New Roman" w:hint="eastAsia"/>
+          <w:szCs w:val="21"/>
+        </w:rPr>
+        <w:t>本身的</w:t>
+      </w:r>
+      <w:r>
+        <w:rPr>
+          <w:rFonts w:ascii="Times New Roman" w:eastAsia="宋体" w:hAnsi="Times New Roman"/>
+          <w:szCs w:val="21"/>
+        </w:rPr>
+        <w:t>简单性，</w:t>
       </w:r>
       <w:r>
         <w:rPr>
@@ -28233,6 +28183,7 @@
     </w:p>
     <w:p>
       <w:pPr>
+        <w:ind w:firstLine="420"/>
         <w:jc w:val="left"/>
         <w:rPr>
           <w:rFonts w:ascii="楷体" w:eastAsia="楷体" w:hAnsi="楷体"/>
@@ -28248,6 +28199,8 @@
         </w:rPr>
         <w:t>少即是多。</w:t>
       </w:r>
+      <w:bookmarkStart w:id="1" w:name="_GoBack"/>
+      <w:bookmarkEnd w:id="1"/>
     </w:p>
     <w:p>
       <w:pPr>
@@ -28309,7 +28262,7 @@
       <w:pPr>
         <w:jc w:val="right"/>
         <w:rPr>
-          <w:rFonts w:ascii="楷体" w:eastAsia="楷体" w:hAnsi="楷体" w:hint="eastAsia"/>
+          <w:rFonts w:ascii="楷体" w:eastAsia="楷体" w:hAnsi="楷体"/>
           <w:sz w:val="18"/>
           <w:szCs w:val="18"/>
         </w:rPr>
@@ -28722,18 +28675,7 @@
                                 <w:sz w:val="18"/>
                                 <w:szCs w:val="18"/>
                               </w:rPr>
-                              <w:t>）中包含半精度计算，但是前提是处理器如果支持向量半精度指令，则也必须支持半精度标量指令。令人惊讶的是，修订后标准还添加</w:t>
-                            </w:r>
-                            <w:bookmarkStart w:id="1" w:name="_GoBack"/>
-                            <w:r>
-                              <w:rPr>
-                                <w:rFonts w:ascii="Times New Roman" w:eastAsia="宋体" w:hAnsi="Times New Roman"/>
-                                <w:iCs/>
-                                <w:color w:val="000000" w:themeColor="text1"/>
-                                <w:sz w:val="18"/>
-                                <w:szCs w:val="18"/>
-                              </w:rPr>
-                              <w:t>了十进制浮点数，新增的三种十进制格式分别是</w:t>
+                              <w:t>）中包含半精度计算，但是前提是处理器如果支持向量半精度指令，则也必须支持半精度标量指令。令人惊讶的是，修订后标准还添加了十进制浮点数，新增的三种十进制格式分别是</w:t>
                             </w:r>
                             <w:r>
                               <w:rPr>
@@ -28855,7 +28797,6 @@
                               </w:rPr>
                               <w:t>章）。</w:t>
                             </w:r>
-                            <w:bookmarkEnd w:id="1"/>
                           </w:p>
                         </w:txbxContent>
                       </wps:txbx>
@@ -29225,18 +29166,7 @@
                           <w:sz w:val="18"/>
                           <w:szCs w:val="18"/>
                         </w:rPr>
-                        <w:t>）中包含半精度计算，但是前提是处理器如果支持向量半精度指令，则也必须支持半精度标量指令。令人惊讶的是，修订后标准还添加</w:t>
-                      </w:r>
-                      <w:bookmarkStart w:id="2" w:name="_GoBack"/>
-                      <w:r>
-                        <w:rPr>
-                          <w:rFonts w:ascii="Times New Roman" w:eastAsia="宋体" w:hAnsi="Times New Roman"/>
-                          <w:iCs/>
-                          <w:color w:val="000000" w:themeColor="text1"/>
-                          <w:sz w:val="18"/>
-                          <w:szCs w:val="18"/>
-                        </w:rPr>
-                        <w:t>了十进制浮点数，新增的三种十进制格式分别是</w:t>
+                        <w:t>）中包含半精度计算，但是前提是处理器如果支持向量半精度指令，则也必须支持半精度标量指令。令人惊讶的是，修订后标准还添加了十进制浮点数，新增的三种十进制格式分别是</w:t>
                       </w:r>
                       <w:r>
                         <w:rPr>
@@ -29358,7 +29288,6 @@
                         </w:rPr>
                         <w:t>章）。</w:t>
                       </w:r>
-                      <w:bookmarkEnd w:id="2"/>
                     </w:p>
                   </w:txbxContent>
                 </v:textbox>
@@ -29768,6 +29697,7 @@
         <w:rPr>
           <w:rFonts w:ascii="Times New Roman" w:eastAsia="宋体" w:hAnsi="Times New Roman" w:hint="eastAsia"/>
           <w:b/>
+          <w:noProof/>
           <w:sz w:val="18"/>
           <w:szCs w:val="18"/>
         </w:rPr>
@@ -29834,7 +29764,7 @@
         <w:widowControl/>
         <w:jc w:val="left"/>
         <w:rPr>
-          <w:rFonts w:ascii="Sitka Text" w:hAnsi="Sitka Text" w:cs="NimbusRomNo9L-Regu" w:hint="eastAsia"/>
+          <w:rFonts w:ascii="Sitka Text" w:hAnsi="Sitka Text" w:cs="NimbusRomNo9L-Regu"/>
           <w:kern w:val="0"/>
           <w:sz w:val="20"/>
           <w:szCs w:val="20"/>
@@ -30053,6 +29983,7 @@
         <w:rPr>
           <w:rFonts w:ascii="Times New Roman" w:eastAsia="宋体" w:hAnsi="Times New Roman" w:hint="eastAsia"/>
           <w:b/>
+          <w:noProof/>
           <w:sz w:val="18"/>
           <w:szCs w:val="18"/>
         </w:rPr>
@@ -30116,7 +30047,7 @@
     <w:p>
       <w:pPr>
         <w:rPr>
-          <w:rFonts w:ascii="Times New Roman" w:eastAsia="宋体" w:hAnsi="Times New Roman" w:hint="eastAsia"/>
+          <w:rFonts w:ascii="Times New Roman" w:eastAsia="宋体" w:hAnsi="Times New Roman"/>
           <w:color w:val="595959" w:themeColor="text1" w:themeTint="A6"/>
           <w:sz w:val="24"/>
           <w:szCs w:val="24"/>
@@ -30633,7 +30564,7 @@
     <w:p>
       <w:pPr>
         <w:rPr>
-          <w:rFonts w:ascii="Times New Roman" w:eastAsia="宋体" w:hAnsi="Times New Roman" w:hint="eastAsia"/>
+          <w:rFonts w:ascii="Times New Roman" w:eastAsia="宋体" w:hAnsi="Times New Roman"/>
           <w:b/>
           <w:sz w:val="18"/>
           <w:szCs w:val="18"/>
@@ -31117,7 +31048,7 @@
     <w:p>
       <w:pPr>
         <w:rPr>
-          <w:rFonts w:ascii="Times New Roman" w:eastAsia="宋体" w:hAnsi="Times New Roman" w:hint="eastAsia"/>
+          <w:rFonts w:ascii="Times New Roman" w:eastAsia="宋体" w:hAnsi="Times New Roman"/>
           <w:b/>
           <w:sz w:val="18"/>
           <w:szCs w:val="18"/>
@@ -32673,7 +32604,7 @@
 </file>
 
 <file path=customXml/itemProps1.xml><?xml version="1.0" encoding="utf-8"?>
-<ds:datastoreItem xmlns:ds="http://schemas.openxmlformats.org/officeDocument/2006/customXml" ds:itemID="{92FE6EAC-0219-4C53-B95D-218BEA414234}">
+<ds:datastoreItem xmlns:ds="http://schemas.openxmlformats.org/officeDocument/2006/customXml" ds:itemID="{7955980F-6E0F-4501-93F4-E174DD00BD83}">
   <ds:schemaRefs>
     <ds:schemaRef ds:uri="http://schemas.openxmlformats.org/officeDocument/2006/bibliography"/>
   </ds:schemaRefs>

--- a/docx version/Chapter 5.docx
+++ b/docx version/Chapter 5.docx
@@ -324,7 +324,7 @@
           </mc:Choice>
           <mc:Fallback>
             <w:pict>
-              <v:group id="组合 19" o:spid="_x0000_s1026" style="position:absolute;left:0;text-align:left;margin-left:-100.75pt;margin-top:33.7pt;width:90pt;height:157.2pt;z-index:251678720" coordsize="11427,19964" o:gfxdata="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">
+              <v:group id="组合 19" o:spid="_x0000_s1026" style="position:absolute;left:0;text-align:left;margin-left:-100.75pt;margin-top:33.7pt;width:90pt;height:157.2pt;z-index:251678720" coordsize="11427,19964" o:gfxdata="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">
                 <v:shapetype id="_x0000_t202" coordsize="21600,21600" o:spt="202" path="m,l,21600r21600,l21600,xe">
                   <v:stroke joinstyle="miter"/>
                   <v:path gradientshapeok="t" o:connecttype="rect"/>
@@ -565,7 +565,27 @@
           <w:sz w:val="18"/>
           <w:szCs w:val="18"/>
         </w:rPr>
-        <w:t>Exup’ery</w:t>
+        <w:t>Exup</w:t>
+      </w:r>
+      <w:proofErr w:type="gramStart"/>
+      <w:r>
+        <w:rPr>
+          <w:rFonts w:ascii="Times New Roman" w:eastAsia="宋体" w:hAnsi="Times New Roman" w:cs="NimbusRomNo9L-Regu"/>
+          <w:kern w:val="0"/>
+          <w:sz w:val="18"/>
+          <w:szCs w:val="18"/>
+        </w:rPr>
+        <w:t>’</w:t>
+      </w:r>
+      <w:proofErr w:type="gramEnd"/>
+      <w:r>
+        <w:rPr>
+          <w:rFonts w:ascii="Times New Roman" w:eastAsia="宋体" w:hAnsi="Times New Roman" w:cs="NimbusRomNo9L-Regu"/>
+          <w:kern w:val="0"/>
+          <w:sz w:val="18"/>
+          <w:szCs w:val="18"/>
+        </w:rPr>
+        <w:t>ery</w:t>
       </w:r>
       <w:proofErr w:type="spellEnd"/>
       <w:r>
@@ -1001,6 +1021,66 @@
           <w:szCs w:val="21"/>
         </w:rPr>
       </w:pPr>
+      <w:r>
+        <w:rPr>
+          <w:noProof/>
+        </w:rPr>
+        <w:drawing>
+          <wp:anchor distT="0" distB="0" distL="114300" distR="114300" simplePos="0" relativeHeight="251686912" behindDoc="0" locked="0" layoutInCell="1" allowOverlap="1" wp14:anchorId="61B26FAE" wp14:editId="15735542">
+            <wp:simplePos x="0" y="0"/>
+            <wp:positionH relativeFrom="column">
+              <wp:posOffset>-1049867</wp:posOffset>
+            </wp:positionH>
+            <wp:positionV relativeFrom="paragraph">
+              <wp:posOffset>172085</wp:posOffset>
+            </wp:positionV>
+            <wp:extent cx="716280" cy="401320"/>
+            <wp:effectExtent l="0" t="0" r="7620" b="0"/>
+            <wp:wrapNone/>
+            <wp:docPr id="26" name="图片 26"/>
+            <wp:cNvGraphicFramePr>
+              <a:graphicFrameLocks xmlns:a="http://schemas.openxmlformats.org/drawingml/2006/main" noChangeAspect="1"/>
+            </wp:cNvGraphicFramePr>
+            <a:graphic xmlns:a="http://schemas.openxmlformats.org/drawingml/2006/main">
+              <a:graphicData uri="http://schemas.openxmlformats.org/drawingml/2006/picture">
+                <pic:pic xmlns:pic="http://schemas.openxmlformats.org/drawingml/2006/picture">
+                  <pic:nvPicPr>
+                    <pic:cNvPr id="26" name="speedometer.PNG"/>
+                    <pic:cNvPicPr/>
+                  </pic:nvPicPr>
+                  <pic:blipFill>
+                    <a:blip r:embed="rId10" cstate="print">
+                      <a:extLst>
+                        <a:ext uri="{28A0092B-C50C-407E-A947-70E740481C1C}">
+                          <a14:useLocalDpi xmlns:a14="http://schemas.microsoft.com/office/drawing/2010/main" val="0"/>
+                        </a:ext>
+                      </a:extLst>
+                    </a:blip>
+                    <a:stretch>
+                      <a:fillRect/>
+                    </a:stretch>
+                  </pic:blipFill>
+                  <pic:spPr>
+                    <a:xfrm>
+                      <a:off x="0" y="0"/>
+                      <a:ext cx="716280" cy="401320"/>
+                    </a:xfrm>
+                    <a:prstGeom prst="rect">
+                      <a:avLst/>
+                    </a:prstGeom>
+                  </pic:spPr>
+                </pic:pic>
+              </a:graphicData>
+            </a:graphic>
+            <wp14:sizeRelH relativeFrom="page">
+              <wp14:pctWidth>0</wp14:pctWidth>
+            </wp14:sizeRelH>
+            <wp14:sizeRelV relativeFrom="page">
+              <wp14:pctHeight>0</wp14:pctHeight>
+            </wp14:sizeRelV>
+          </wp:anchor>
+        </w:drawing>
+      </w:r>
       <w:r>
         <w:rPr>
           <w:rFonts w:ascii="Times New Roman" w:eastAsia="宋体" w:hAnsi="Times New Roman"/>
@@ -1760,6 +1840,7 @@
                               </w:rPr>
                               <w:t>MIPS</w:t>
                             </w:r>
+                            <w:proofErr w:type="gramStart"/>
                             <w:r>
                               <w:rPr>
                                 <w:rFonts w:ascii="Times New Roman" w:eastAsia="黑体" w:hAnsi="Times New Roman"/>
@@ -1768,6 +1849,7 @@
                               </w:rPr>
                               <w:t>架构师</w:t>
                             </w:r>
+                            <w:proofErr w:type="gramEnd"/>
                             <w:r>
                               <w:rPr>
                                 <w:rFonts w:ascii="Times New Roman" w:eastAsia="黑体" w:hAnsi="Times New Roman" w:hint="eastAsia"/>
@@ -2931,7 +3013,7 @@
                     <pic:cNvPicPr/>
                   </pic:nvPicPr>
                   <pic:blipFill>
-                    <a:blip r:embed="rId10">
+                    <a:blip r:embed="rId11">
                       <a:extLst>
                         <a:ext uri="{28A0092B-C50C-407E-A947-70E740481C1C}">
                           <a14:useLocalDpi xmlns:a14="http://schemas.microsoft.com/office/drawing/2010/main" val="0"/>
@@ -3804,7 +3886,39 @@
           <w:rFonts w:ascii="Times New Roman" w:eastAsia="宋体" w:hAnsi="Times New Roman" w:hint="eastAsia"/>
           <w:szCs w:val="21"/>
         </w:rPr>
-        <w:t>这些指令在不使用分支指令进行比较的情况下，将一对源操作数中的较小值或较大值写入目的寄存器。</w:t>
+        <w:t>这些指令在不使用分支指令进行比较的情况下，将</w:t>
+      </w:r>
+      <w:proofErr w:type="gramStart"/>
+      <w:r>
+        <w:rPr>
+          <w:rFonts w:ascii="Times New Roman" w:eastAsia="宋体" w:hAnsi="Times New Roman" w:hint="eastAsia"/>
+          <w:szCs w:val="21"/>
+        </w:rPr>
+        <w:t>一对源</w:t>
+      </w:r>
+      <w:proofErr w:type="gramEnd"/>
+      <w:r>
+        <w:rPr>
+          <w:rFonts w:ascii="Times New Roman" w:eastAsia="宋体" w:hAnsi="Times New Roman" w:hint="eastAsia"/>
+          <w:szCs w:val="21"/>
+        </w:rPr>
+        <w:t>操作数中的</w:t>
+      </w:r>
+      <w:proofErr w:type="gramStart"/>
+      <w:r>
+        <w:rPr>
+          <w:rFonts w:ascii="Times New Roman" w:eastAsia="宋体" w:hAnsi="Times New Roman" w:hint="eastAsia"/>
+          <w:szCs w:val="21"/>
+        </w:rPr>
+        <w:t>较小</w:t>
+      </w:r>
+      <w:proofErr w:type="gramEnd"/>
+      <w:r>
+        <w:rPr>
+          <w:rFonts w:ascii="Times New Roman" w:eastAsia="宋体" w:hAnsi="Times New Roman" w:hint="eastAsia"/>
+          <w:szCs w:val="21"/>
+        </w:rPr>
+        <w:t>值或较大值写入目的寄存器。</w:t>
       </w:r>
     </w:p>
     <w:p>
@@ -3815,6 +3929,66 @@
           <w:szCs w:val="21"/>
         </w:rPr>
       </w:pPr>
+      <w:r>
+        <w:rPr>
+          <w:noProof/>
+        </w:rPr>
+        <w:drawing>
+          <wp:anchor distT="0" distB="0" distL="114300" distR="114300" simplePos="0" relativeHeight="251688960" behindDoc="0" locked="0" layoutInCell="1" allowOverlap="1" wp14:anchorId="61B26FAE" wp14:editId="15735542">
+            <wp:simplePos x="0" y="0"/>
+            <wp:positionH relativeFrom="column">
+              <wp:posOffset>5537200</wp:posOffset>
+            </wp:positionH>
+            <wp:positionV relativeFrom="paragraph">
+              <wp:posOffset>11218</wp:posOffset>
+            </wp:positionV>
+            <wp:extent cx="716280" cy="401320"/>
+            <wp:effectExtent l="0" t="0" r="7620" b="0"/>
+            <wp:wrapNone/>
+            <wp:docPr id="2" name="图片 2"/>
+            <wp:cNvGraphicFramePr>
+              <a:graphicFrameLocks xmlns:a="http://schemas.openxmlformats.org/drawingml/2006/main" noChangeAspect="1"/>
+            </wp:cNvGraphicFramePr>
+            <a:graphic xmlns:a="http://schemas.openxmlformats.org/drawingml/2006/main">
+              <a:graphicData uri="http://schemas.openxmlformats.org/drawingml/2006/picture">
+                <pic:pic xmlns:pic="http://schemas.openxmlformats.org/drawingml/2006/picture">
+                  <pic:nvPicPr>
+                    <pic:cNvPr id="26" name="speedometer.PNG"/>
+                    <pic:cNvPicPr/>
+                  </pic:nvPicPr>
+                  <pic:blipFill>
+                    <a:blip r:embed="rId10" cstate="print">
+                      <a:extLst>
+                        <a:ext uri="{28A0092B-C50C-407E-A947-70E740481C1C}">
+                          <a14:useLocalDpi xmlns:a14="http://schemas.microsoft.com/office/drawing/2010/main" val="0"/>
+                        </a:ext>
+                      </a:extLst>
+                    </a:blip>
+                    <a:stretch>
+                      <a:fillRect/>
+                    </a:stretch>
+                  </pic:blipFill>
+                  <pic:spPr>
+                    <a:xfrm>
+                      <a:off x="0" y="0"/>
+                      <a:ext cx="716280" cy="401320"/>
+                    </a:xfrm>
+                    <a:prstGeom prst="rect">
+                      <a:avLst/>
+                    </a:prstGeom>
+                  </pic:spPr>
+                </pic:pic>
+              </a:graphicData>
+            </a:graphic>
+            <wp14:sizeRelH relativeFrom="page">
+              <wp14:pctWidth>0</wp14:pctWidth>
+            </wp14:sizeRelH>
+            <wp14:sizeRelV relativeFrom="page">
+              <wp14:pctHeight>0</wp14:pctHeight>
+            </wp14:sizeRelV>
+          </wp:anchor>
+        </w:drawing>
+      </w:r>
       <w:r>
         <w:rPr>
           <w:rFonts w:ascii="Times New Roman" w:eastAsia="宋体" w:hAnsi="Times New Roman" w:hint="eastAsia"/>
@@ -4894,7 +5068,25 @@
                                 <w:sz w:val="18"/>
                                 <w:szCs w:val="18"/>
                               </w:rPr>
-                              <w:t xml:space="preserve">          27  26  25 24        </w:t>
+                              <w:t xml:space="preserve">          </w:t>
+                            </w:r>
+                            <w:proofErr w:type="gramStart"/>
+                            <w:r>
+                              <w:rPr>
+                                <w:rFonts w:ascii="Times New Roman" w:hAnsi="Times New Roman" w:cs="Times New Roman"/>
+                                <w:sz w:val="18"/>
+                                <w:szCs w:val="18"/>
+                              </w:rPr>
+                              <w:t>27  26</w:t>
+                            </w:r>
+                            <w:proofErr w:type="gramEnd"/>
+                            <w:r>
+                              <w:rPr>
+                                <w:rFonts w:ascii="Times New Roman" w:hAnsi="Times New Roman" w:cs="Times New Roman"/>
+                                <w:sz w:val="18"/>
+                                <w:szCs w:val="18"/>
+                              </w:rPr>
+                              <w:t xml:space="preserve">  25 24        </w:t>
                             </w:r>
                             <w:r>
                               <w:rPr>
@@ -5145,6 +5337,7 @@
               </w:rPr>
             </w:pPr>
             <w:proofErr w:type="spellStart"/>
+            <w:proofErr w:type="gramStart"/>
             <w:r>
               <w:rPr>
                 <w:rStyle w:val="transsent"/>
@@ -5164,7 +5357,18 @@
                 <w:sz w:val="18"/>
                 <w:szCs w:val="18"/>
               </w:rPr>
-              <w:t>[11:0]</w:t>
+              <w:t>[</w:t>
+            </w:r>
+            <w:proofErr w:type="gramEnd"/>
+            <w:r>
+              <w:rPr>
+                <w:rStyle w:val="transsent"/>
+                <w:rFonts w:ascii="Times New Roman" w:hAnsi="Times New Roman" w:cs="Times New Roman"/>
+                <w:color w:val="000000" w:themeColor="text1"/>
+                <w:sz w:val="18"/>
+                <w:szCs w:val="18"/>
+              </w:rPr>
+              <w:t>11:0]</w:t>
             </w:r>
           </w:p>
         </w:tc>
@@ -5410,6 +5614,7 @@
               </w:rPr>
             </w:pPr>
             <w:proofErr w:type="spellStart"/>
+            <w:proofErr w:type="gramStart"/>
             <w:r>
               <w:rPr>
                 <w:rStyle w:val="transsent"/>
@@ -5429,7 +5634,18 @@
                 <w:sz w:val="18"/>
                 <w:szCs w:val="18"/>
               </w:rPr>
-              <w:t>[11:5]</w:t>
+              <w:t>[</w:t>
+            </w:r>
+            <w:proofErr w:type="gramEnd"/>
+            <w:r>
+              <w:rPr>
+                <w:rStyle w:val="transsent"/>
+                <w:rFonts w:ascii="Times New Roman" w:hAnsi="Times New Roman" w:cs="Times New Roman"/>
+                <w:color w:val="000000" w:themeColor="text1"/>
+                <w:sz w:val="18"/>
+                <w:szCs w:val="18"/>
+              </w:rPr>
+              <w:t>11:5]</w:t>
             </w:r>
           </w:p>
         </w:tc>
@@ -5562,6 +5778,7 @@
               </w:rPr>
             </w:pPr>
             <w:proofErr w:type="spellStart"/>
+            <w:proofErr w:type="gramStart"/>
             <w:r>
               <w:rPr>
                 <w:rStyle w:val="transsent"/>
@@ -5581,7 +5798,18 @@
                 <w:sz w:val="18"/>
                 <w:szCs w:val="18"/>
               </w:rPr>
-              <w:t>[4:0]</w:t>
+              <w:t>[</w:t>
+            </w:r>
+            <w:proofErr w:type="gramEnd"/>
+            <w:r>
+              <w:rPr>
+                <w:rStyle w:val="transsent"/>
+                <w:rFonts w:ascii="Times New Roman" w:hAnsi="Times New Roman" w:cs="Times New Roman"/>
+                <w:color w:val="000000" w:themeColor="text1"/>
+                <w:sz w:val="18"/>
+                <w:szCs w:val="18"/>
+              </w:rPr>
+              <w:t>4:0]</w:t>
             </w:r>
           </w:p>
         </w:tc>
@@ -5950,6 +6178,7 @@
               <w:t xml:space="preserve"> </w:t>
             </w:r>
             <w:proofErr w:type="spellStart"/>
+            <w:proofErr w:type="gramStart"/>
             <w:r>
               <w:rPr>
                 <w:rStyle w:val="transsent"/>
@@ -5961,6 +6190,7 @@
               <w:t>fmadd.s</w:t>
             </w:r>
             <w:proofErr w:type="spellEnd"/>
+            <w:proofErr w:type="gramEnd"/>
             <w:r>
               <w:rPr>
                 <w:rStyle w:val="transsent"/>
@@ -6248,6 +6478,7 @@
               <w:t xml:space="preserve"> </w:t>
             </w:r>
             <w:proofErr w:type="spellStart"/>
+            <w:proofErr w:type="gramStart"/>
             <w:r>
               <w:rPr>
                 <w:rStyle w:val="transsent"/>
@@ -6279,6 +6510,7 @@
               <w:t>.s</w:t>
             </w:r>
             <w:proofErr w:type="spellEnd"/>
+            <w:proofErr w:type="gramEnd"/>
             <w:r>
               <w:rPr>
                 <w:rStyle w:val="transsent"/>
@@ -6567,6 +6799,7 @@
               <w:t xml:space="preserve"> </w:t>
             </w:r>
             <w:proofErr w:type="spellStart"/>
+            <w:proofErr w:type="gramStart"/>
             <w:r>
               <w:rPr>
                 <w:rStyle w:val="transsent"/>
@@ -6618,6 +6851,7 @@
               <w:t>.s</w:t>
             </w:r>
             <w:proofErr w:type="spellEnd"/>
+            <w:proofErr w:type="gramEnd"/>
             <w:r>
               <w:rPr>
                 <w:rStyle w:val="transsent"/>
@@ -6925,6 +7159,7 @@
               <w:t xml:space="preserve"> </w:t>
             </w:r>
             <w:proofErr w:type="spellStart"/>
+            <w:proofErr w:type="gramStart"/>
             <w:r>
               <w:rPr>
                 <w:rStyle w:val="transsent"/>
@@ -6976,6 +7211,7 @@
               <w:t>.s</w:t>
             </w:r>
             <w:proofErr w:type="spellEnd"/>
+            <w:proofErr w:type="gramEnd"/>
             <w:r>
               <w:rPr>
                 <w:rStyle w:val="transsent"/>
@@ -7224,6 +7460,7 @@
               <w:t xml:space="preserve">R </w:t>
             </w:r>
             <w:proofErr w:type="spellStart"/>
+            <w:proofErr w:type="gramStart"/>
             <w:r>
               <w:rPr>
                 <w:rStyle w:val="transsent"/>
@@ -7235,6 +7472,7 @@
               <w:t>fadd.s</w:t>
             </w:r>
             <w:proofErr w:type="spellEnd"/>
+            <w:proofErr w:type="gramEnd"/>
           </w:p>
         </w:tc>
       </w:tr>
@@ -7487,6 +7725,7 @@
               <w:t xml:space="preserve"> </w:t>
             </w:r>
             <w:proofErr w:type="spellStart"/>
+            <w:proofErr w:type="gramStart"/>
             <w:r>
               <w:rPr>
                 <w:rStyle w:val="transsent"/>
@@ -7498,6 +7737,7 @@
               <w:t>fsub.s</w:t>
             </w:r>
             <w:proofErr w:type="spellEnd"/>
+            <w:proofErr w:type="gramEnd"/>
           </w:p>
         </w:tc>
       </w:tr>
@@ -7740,6 +7980,7 @@
               <w:t xml:space="preserve">R </w:t>
             </w:r>
             <w:proofErr w:type="spellStart"/>
+            <w:proofErr w:type="gramStart"/>
             <w:r>
               <w:rPr>
                 <w:rStyle w:val="transsent"/>
@@ -7751,6 +7992,7 @@
               <w:t>fmul.s</w:t>
             </w:r>
             <w:proofErr w:type="spellEnd"/>
+            <w:proofErr w:type="gramEnd"/>
           </w:p>
         </w:tc>
       </w:tr>
@@ -7987,6 +8229,7 @@
               <w:t xml:space="preserve">R </w:t>
             </w:r>
             <w:proofErr w:type="spellStart"/>
+            <w:proofErr w:type="gramStart"/>
             <w:r>
               <w:rPr>
                 <w:rStyle w:val="transsent"/>
@@ -7998,6 +8241,7 @@
               <w:t>fdiv.s</w:t>
             </w:r>
             <w:proofErr w:type="spellEnd"/>
+            <w:proofErr w:type="gramEnd"/>
           </w:p>
         </w:tc>
       </w:tr>
@@ -8234,6 +8478,7 @@
               <w:t xml:space="preserve">R </w:t>
             </w:r>
             <w:proofErr w:type="spellStart"/>
+            <w:proofErr w:type="gramStart"/>
             <w:r>
               <w:rPr>
                 <w:rStyle w:val="transsent"/>
@@ -8245,6 +8490,7 @@
               <w:t>fsqrt.s</w:t>
             </w:r>
             <w:proofErr w:type="spellEnd"/>
+            <w:proofErr w:type="gramEnd"/>
           </w:p>
         </w:tc>
       </w:tr>
@@ -8478,6 +8724,7 @@
               <w:t xml:space="preserve">R </w:t>
             </w:r>
             <w:proofErr w:type="spellStart"/>
+            <w:proofErr w:type="gramStart"/>
             <w:r>
               <w:rPr>
                 <w:rStyle w:val="transsent"/>
@@ -8489,6 +8736,7 @@
               <w:t>fsgnj.s</w:t>
             </w:r>
             <w:proofErr w:type="spellEnd"/>
+            <w:proofErr w:type="gramEnd"/>
           </w:p>
         </w:tc>
       </w:tr>
@@ -8722,6 +8970,7 @@
               <w:t xml:space="preserve">R </w:t>
             </w:r>
             <w:proofErr w:type="spellStart"/>
+            <w:proofErr w:type="gramStart"/>
             <w:r>
               <w:rPr>
                 <w:rStyle w:val="transsent"/>
@@ -8733,6 +8982,7 @@
               <w:t>fsgnjn.s</w:t>
             </w:r>
             <w:proofErr w:type="spellEnd"/>
+            <w:proofErr w:type="gramEnd"/>
           </w:p>
         </w:tc>
       </w:tr>
@@ -8966,6 +9216,7 @@
               <w:t xml:space="preserve">R </w:t>
             </w:r>
             <w:proofErr w:type="spellStart"/>
+            <w:proofErr w:type="gramStart"/>
             <w:r>
               <w:rPr>
                 <w:rStyle w:val="transsent"/>
@@ -8977,6 +9228,7 @@
               <w:t>fsgnjx.s</w:t>
             </w:r>
             <w:proofErr w:type="spellEnd"/>
+            <w:proofErr w:type="gramEnd"/>
           </w:p>
         </w:tc>
       </w:tr>
@@ -9230,6 +9482,7 @@
               <w:t xml:space="preserve">R </w:t>
             </w:r>
             <w:proofErr w:type="spellStart"/>
+            <w:proofErr w:type="gramStart"/>
             <w:r>
               <w:rPr>
                 <w:rStyle w:val="transsent"/>
@@ -9241,6 +9494,7 @@
               <w:t>fmin.s</w:t>
             </w:r>
             <w:proofErr w:type="spellEnd"/>
+            <w:proofErr w:type="gramEnd"/>
           </w:p>
         </w:tc>
       </w:tr>
@@ -9494,6 +9748,7 @@
               <w:t xml:space="preserve">R </w:t>
             </w:r>
             <w:proofErr w:type="spellStart"/>
+            <w:proofErr w:type="gramStart"/>
             <w:r>
               <w:rPr>
                 <w:rStyle w:val="transsent"/>
@@ -9505,6 +9760,7 @@
               <w:t>fmax.s</w:t>
             </w:r>
             <w:proofErr w:type="spellEnd"/>
+            <w:proofErr w:type="gramEnd"/>
           </w:p>
         </w:tc>
       </w:tr>
@@ -9736,9 +9992,21 @@
                 <w:sz w:val="18"/>
                 <w:szCs w:val="18"/>
               </w:rPr>
-              <w:t>fcvt.w.s</w:t>
+              <w:t>fcvt.</w:t>
+            </w:r>
+            <w:proofErr w:type="gramStart"/>
+            <w:r>
+              <w:rPr>
+                <w:rStyle w:val="transsent"/>
+                <w:rFonts w:ascii="Times New Roman" w:hAnsi="Times New Roman" w:cs="Times New Roman"/>
+                <w:color w:val="000000" w:themeColor="text1"/>
+                <w:sz w:val="18"/>
+                <w:szCs w:val="18"/>
+              </w:rPr>
+              <w:t>w.s</w:t>
             </w:r>
             <w:proofErr w:type="spellEnd"/>
+            <w:proofErr w:type="gramEnd"/>
           </w:p>
         </w:tc>
       </w:tr>
@@ -9970,9 +10238,21 @@
                 <w:sz w:val="18"/>
                 <w:szCs w:val="18"/>
               </w:rPr>
-              <w:t>fcvt.wu.s</w:t>
+              <w:t>fcvt.</w:t>
+            </w:r>
+            <w:proofErr w:type="gramStart"/>
+            <w:r>
+              <w:rPr>
+                <w:rStyle w:val="transsent"/>
+                <w:rFonts w:ascii="Times New Roman" w:hAnsi="Times New Roman" w:cs="Times New Roman"/>
+                <w:color w:val="000000" w:themeColor="text1"/>
+                <w:sz w:val="18"/>
+                <w:szCs w:val="18"/>
+              </w:rPr>
+              <w:t>wu.s</w:t>
             </w:r>
             <w:proofErr w:type="spellEnd"/>
+            <w:proofErr w:type="gramEnd"/>
           </w:p>
         </w:tc>
       </w:tr>
@@ -10204,9 +10484,21 @@
                 <w:sz w:val="18"/>
                 <w:szCs w:val="18"/>
               </w:rPr>
-              <w:t>fmv.x.w</w:t>
+              <w:t>fmv.</w:t>
+            </w:r>
+            <w:proofErr w:type="gramStart"/>
+            <w:r>
+              <w:rPr>
+                <w:rStyle w:val="transsent"/>
+                <w:rFonts w:ascii="Times New Roman" w:hAnsi="Times New Roman" w:cs="Times New Roman"/>
+                <w:color w:val="000000" w:themeColor="text1"/>
+                <w:sz w:val="18"/>
+                <w:szCs w:val="18"/>
+              </w:rPr>
+              <w:t>x.w</w:t>
             </w:r>
             <w:proofErr w:type="spellEnd"/>
+            <w:proofErr w:type="gramEnd"/>
           </w:p>
         </w:tc>
       </w:tr>
@@ -10460,6 +10752,7 @@
               <w:t xml:space="preserve"> </w:t>
             </w:r>
             <w:proofErr w:type="spellStart"/>
+            <w:proofErr w:type="gramStart"/>
             <w:r>
               <w:rPr>
                 <w:rStyle w:val="transsent"/>
@@ -10471,6 +10764,7 @@
               <w:t>feq.s</w:t>
             </w:r>
             <w:proofErr w:type="spellEnd"/>
+            <w:proofErr w:type="gramEnd"/>
           </w:p>
         </w:tc>
       </w:tr>
@@ -10714,6 +11008,7 @@
               <w:t xml:space="preserve">R </w:t>
             </w:r>
             <w:proofErr w:type="spellStart"/>
+            <w:proofErr w:type="gramStart"/>
             <w:r>
               <w:rPr>
                 <w:rStyle w:val="transsent"/>
@@ -10725,6 +11020,7 @@
               <w:t>flt.s</w:t>
             </w:r>
             <w:proofErr w:type="spellEnd"/>
+            <w:proofErr w:type="gramEnd"/>
           </w:p>
         </w:tc>
       </w:tr>
@@ -10968,6 +11264,7 @@
               <w:t xml:space="preserve">R </w:t>
             </w:r>
             <w:proofErr w:type="spellStart"/>
+            <w:proofErr w:type="gramStart"/>
             <w:r>
               <w:rPr>
                 <w:rStyle w:val="transsent"/>
@@ -10979,6 +11276,7 @@
               <w:t>fle.s</w:t>
             </w:r>
             <w:proofErr w:type="spellEnd"/>
+            <w:proofErr w:type="gramEnd"/>
           </w:p>
         </w:tc>
       </w:tr>
@@ -11202,6 +11500,7 @@
               <w:t xml:space="preserve">R </w:t>
             </w:r>
             <w:proofErr w:type="spellStart"/>
+            <w:proofErr w:type="gramStart"/>
             <w:r>
               <w:rPr>
                 <w:rStyle w:val="transsent"/>
@@ -11213,6 +11512,7 @@
               <w:t>fclass.s</w:t>
             </w:r>
             <w:proofErr w:type="spellEnd"/>
+            <w:proofErr w:type="gramEnd"/>
           </w:p>
         </w:tc>
       </w:tr>
@@ -11464,9 +11764,21 @@
                 <w:sz w:val="18"/>
                 <w:szCs w:val="18"/>
               </w:rPr>
-              <w:t>fcvt.s.w</w:t>
+              <w:t>fcvt.</w:t>
+            </w:r>
+            <w:proofErr w:type="gramStart"/>
+            <w:r>
+              <w:rPr>
+                <w:rStyle w:val="transsent"/>
+                <w:rFonts w:ascii="Times New Roman" w:hAnsi="Times New Roman" w:cs="Times New Roman"/>
+                <w:color w:val="000000" w:themeColor="text1"/>
+                <w:sz w:val="18"/>
+                <w:szCs w:val="18"/>
+              </w:rPr>
+              <w:t>s.w</w:t>
             </w:r>
             <w:proofErr w:type="spellEnd"/>
+            <w:proofErr w:type="gramEnd"/>
           </w:p>
         </w:tc>
       </w:tr>
@@ -11718,9 +12030,21 @@
                 <w:sz w:val="18"/>
                 <w:szCs w:val="18"/>
               </w:rPr>
-              <w:t>fcvt.s.wu</w:t>
+              <w:t>fcvt.</w:t>
+            </w:r>
+            <w:proofErr w:type="gramStart"/>
+            <w:r>
+              <w:rPr>
+                <w:rStyle w:val="transsent"/>
+                <w:rFonts w:ascii="Times New Roman" w:hAnsi="Times New Roman" w:cs="Times New Roman"/>
+                <w:color w:val="000000" w:themeColor="text1"/>
+                <w:sz w:val="18"/>
+                <w:szCs w:val="18"/>
+              </w:rPr>
+              <w:t>s.wu</w:t>
             </w:r>
             <w:proofErr w:type="spellEnd"/>
+            <w:proofErr w:type="gramEnd"/>
           </w:p>
         </w:tc>
       </w:tr>
@@ -12232,6 +12556,7 @@
         </w:rPr>
         <w:t>（</w:t>
       </w:r>
+      <w:proofErr w:type="gramStart"/>
       <w:r>
         <w:rPr>
           <w:rFonts w:ascii="Times New Roman" w:eastAsia="宋体" w:hAnsi="Times New Roman" w:hint="eastAsia"/>
@@ -12248,7 +12573,17 @@
           <w:sz w:val="18"/>
           <w:szCs w:val="18"/>
         </w:rPr>
-        <w:t>[Waterman and</w:t>
+        <w:t>[</w:t>
+      </w:r>
+      <w:proofErr w:type="gramEnd"/>
+      <w:r>
+        <w:rPr>
+          <w:rFonts w:ascii="Times New Roman" w:eastAsia="宋体" w:hAnsi="Times New Roman"/>
+          <w:b/>
+          <w:sz w:val="18"/>
+          <w:szCs w:val="18"/>
+        </w:rPr>
+        <w:t>Waterman and</w:t>
       </w:r>
       <w:r>
         <w:rPr>
@@ -12390,7 +12725,25 @@
                                 <w:sz w:val="18"/>
                                 <w:szCs w:val="18"/>
                               </w:rPr>
-                              <w:t xml:space="preserve">          27  26  25 24        </w:t>
+                              <w:t xml:space="preserve">          </w:t>
+                            </w:r>
+                            <w:proofErr w:type="gramStart"/>
+                            <w:r>
+                              <w:rPr>
+                                <w:rFonts w:ascii="Times New Roman" w:hAnsi="Times New Roman" w:cs="Times New Roman"/>
+                                <w:sz w:val="18"/>
+                                <w:szCs w:val="18"/>
+                              </w:rPr>
+                              <w:t>27  26</w:t>
+                            </w:r>
+                            <w:proofErr w:type="gramEnd"/>
+                            <w:r>
+                              <w:rPr>
+                                <w:rFonts w:ascii="Times New Roman" w:hAnsi="Times New Roman" w:cs="Times New Roman"/>
+                                <w:sz w:val="18"/>
+                                <w:szCs w:val="18"/>
+                              </w:rPr>
+                              <w:t xml:space="preserve">  25 24        </w:t>
                             </w:r>
                             <w:r>
                               <w:rPr>
@@ -12636,6 +12989,7 @@
               </w:rPr>
             </w:pPr>
             <w:proofErr w:type="spellStart"/>
+            <w:proofErr w:type="gramStart"/>
             <w:r>
               <w:rPr>
                 <w:rStyle w:val="transsent"/>
@@ -12655,7 +13009,18 @@
                 <w:sz w:val="18"/>
                 <w:szCs w:val="18"/>
               </w:rPr>
-              <w:t>[11:0]</w:t>
+              <w:t>[</w:t>
+            </w:r>
+            <w:proofErr w:type="gramEnd"/>
+            <w:r>
+              <w:rPr>
+                <w:rStyle w:val="transsent"/>
+                <w:rFonts w:ascii="Times New Roman" w:hAnsi="Times New Roman" w:cs="Times New Roman"/>
+                <w:color w:val="000000" w:themeColor="text1"/>
+                <w:sz w:val="18"/>
+                <w:szCs w:val="18"/>
+              </w:rPr>
+              <w:t>11:0]</w:t>
             </w:r>
           </w:p>
         </w:tc>
@@ -12911,6 +13276,7 @@
               </w:rPr>
             </w:pPr>
             <w:proofErr w:type="spellStart"/>
+            <w:proofErr w:type="gramStart"/>
             <w:r>
               <w:rPr>
                 <w:rStyle w:val="transsent"/>
@@ -12930,7 +13296,18 @@
                 <w:sz w:val="18"/>
                 <w:szCs w:val="18"/>
               </w:rPr>
-              <w:t>[11:5]</w:t>
+              <w:t>[</w:t>
+            </w:r>
+            <w:proofErr w:type="gramEnd"/>
+            <w:r>
+              <w:rPr>
+                <w:rStyle w:val="transsent"/>
+                <w:rFonts w:ascii="Times New Roman" w:hAnsi="Times New Roman" w:cs="Times New Roman"/>
+                <w:color w:val="000000" w:themeColor="text1"/>
+                <w:sz w:val="18"/>
+                <w:szCs w:val="18"/>
+              </w:rPr>
+              <w:t>11:5]</w:t>
             </w:r>
           </w:p>
         </w:tc>
@@ -13063,6 +13440,7 @@
               </w:rPr>
             </w:pPr>
             <w:proofErr w:type="spellStart"/>
+            <w:proofErr w:type="gramStart"/>
             <w:r>
               <w:rPr>
                 <w:rStyle w:val="transsent"/>
@@ -13082,7 +13460,18 @@
                 <w:sz w:val="18"/>
                 <w:szCs w:val="18"/>
               </w:rPr>
-              <w:t>[4:0]</w:t>
+              <w:t>[</w:t>
+            </w:r>
+            <w:proofErr w:type="gramEnd"/>
+            <w:r>
+              <w:rPr>
+                <w:rStyle w:val="transsent"/>
+                <w:rFonts w:ascii="Times New Roman" w:hAnsi="Times New Roman" w:cs="Times New Roman"/>
+                <w:color w:val="000000" w:themeColor="text1"/>
+                <w:sz w:val="18"/>
+                <w:szCs w:val="18"/>
+              </w:rPr>
+              <w:t>4:0]</w:t>
             </w:r>
           </w:p>
         </w:tc>
@@ -13460,6 +13849,7 @@
               <w:t xml:space="preserve"> </w:t>
             </w:r>
             <w:proofErr w:type="spellStart"/>
+            <w:proofErr w:type="gramStart"/>
             <w:r>
               <w:rPr>
                 <w:rStyle w:val="transsent"/>
@@ -13481,6 +13871,7 @@
               <w:t>d</w:t>
             </w:r>
             <w:proofErr w:type="spellEnd"/>
+            <w:proofErr w:type="gramEnd"/>
             <w:r>
               <w:rPr>
                 <w:rStyle w:val="transsent"/>
@@ -13768,6 +14159,7 @@
               <w:t xml:space="preserve"> </w:t>
             </w:r>
             <w:proofErr w:type="spellStart"/>
+            <w:proofErr w:type="gramStart"/>
             <w:r>
               <w:rPr>
                 <w:rStyle w:val="transsent"/>
@@ -13789,6 +14181,7 @@
               <w:t>d</w:t>
             </w:r>
             <w:proofErr w:type="spellEnd"/>
+            <w:proofErr w:type="gramEnd"/>
             <w:r>
               <w:rPr>
                 <w:rStyle w:val="transsent"/>
@@ -14076,6 +14469,7 @@
               <w:t xml:space="preserve"> </w:t>
             </w:r>
             <w:proofErr w:type="spellStart"/>
+            <w:proofErr w:type="gramStart"/>
             <w:r>
               <w:rPr>
                 <w:rStyle w:val="transsent"/>
@@ -14097,6 +14491,7 @@
               <w:t>d</w:t>
             </w:r>
             <w:proofErr w:type="spellEnd"/>
+            <w:proofErr w:type="gramEnd"/>
             <w:r>
               <w:rPr>
                 <w:rStyle w:val="transsent"/>
@@ -14384,6 +14779,7 @@
               <w:t xml:space="preserve"> </w:t>
             </w:r>
             <w:proofErr w:type="spellStart"/>
+            <w:proofErr w:type="gramStart"/>
             <w:r>
               <w:rPr>
                 <w:rStyle w:val="transsent"/>
@@ -14405,6 +14801,7 @@
               <w:t>d</w:t>
             </w:r>
             <w:proofErr w:type="spellEnd"/>
+            <w:proofErr w:type="gramEnd"/>
             <w:r>
               <w:rPr>
                 <w:rStyle w:val="transsent"/>
@@ -14663,6 +15060,7 @@
               <w:t xml:space="preserve">R </w:t>
             </w:r>
             <w:proofErr w:type="spellStart"/>
+            <w:proofErr w:type="gramStart"/>
             <w:r>
               <w:rPr>
                 <w:rStyle w:val="transsent"/>
@@ -14684,6 +15082,7 @@
               <w:t>d</w:t>
             </w:r>
             <w:proofErr w:type="spellEnd"/>
+            <w:proofErr w:type="gramEnd"/>
           </w:p>
         </w:tc>
       </w:tr>
@@ -14946,6 +15345,7 @@
               <w:t xml:space="preserve"> </w:t>
             </w:r>
             <w:proofErr w:type="spellStart"/>
+            <w:proofErr w:type="gramStart"/>
             <w:r>
               <w:rPr>
                 <w:rStyle w:val="transsent"/>
@@ -14967,6 +15367,7 @@
               <w:t>d</w:t>
             </w:r>
             <w:proofErr w:type="spellEnd"/>
+            <w:proofErr w:type="gramEnd"/>
           </w:p>
         </w:tc>
       </w:tr>
@@ -15219,6 +15620,7 @@
               <w:t xml:space="preserve">R </w:t>
             </w:r>
             <w:proofErr w:type="spellStart"/>
+            <w:proofErr w:type="gramStart"/>
             <w:r>
               <w:rPr>
                 <w:rStyle w:val="transsent"/>
@@ -15240,6 +15642,7 @@
               <w:t>d</w:t>
             </w:r>
             <w:proofErr w:type="spellEnd"/>
+            <w:proofErr w:type="gramEnd"/>
           </w:p>
         </w:tc>
       </w:tr>
@@ -15486,6 +15889,7 @@
               <w:t xml:space="preserve">R </w:t>
             </w:r>
             <w:proofErr w:type="spellStart"/>
+            <w:proofErr w:type="gramStart"/>
             <w:r>
               <w:rPr>
                 <w:rStyle w:val="transsent"/>
@@ -15507,6 +15911,7 @@
               <w:t>d</w:t>
             </w:r>
             <w:proofErr w:type="spellEnd"/>
+            <w:proofErr w:type="gramEnd"/>
           </w:p>
         </w:tc>
       </w:tr>
@@ -15753,6 +16158,7 @@
               <w:t xml:space="preserve">R </w:t>
             </w:r>
             <w:proofErr w:type="spellStart"/>
+            <w:proofErr w:type="gramStart"/>
             <w:r>
               <w:rPr>
                 <w:rStyle w:val="transsent"/>
@@ -15774,6 +16180,7 @@
               <w:t>d</w:t>
             </w:r>
             <w:proofErr w:type="spellEnd"/>
+            <w:proofErr w:type="gramEnd"/>
           </w:p>
         </w:tc>
       </w:tr>
@@ -16017,6 +16424,7 @@
               <w:t xml:space="preserve">R </w:t>
             </w:r>
             <w:proofErr w:type="spellStart"/>
+            <w:proofErr w:type="gramStart"/>
             <w:r>
               <w:rPr>
                 <w:rStyle w:val="transsent"/>
@@ -16038,6 +16446,7 @@
               <w:t>d</w:t>
             </w:r>
             <w:proofErr w:type="spellEnd"/>
+            <w:proofErr w:type="gramEnd"/>
           </w:p>
         </w:tc>
       </w:tr>
@@ -16281,6 +16690,7 @@
               <w:t xml:space="preserve">R </w:t>
             </w:r>
             <w:proofErr w:type="spellStart"/>
+            <w:proofErr w:type="gramStart"/>
             <w:r>
               <w:rPr>
                 <w:rStyle w:val="transsent"/>
@@ -16302,6 +16712,7 @@
               <w:t>d</w:t>
             </w:r>
             <w:proofErr w:type="spellEnd"/>
+            <w:proofErr w:type="gramEnd"/>
           </w:p>
         </w:tc>
       </w:tr>
@@ -16545,6 +16956,7 @@
               <w:t xml:space="preserve">R </w:t>
             </w:r>
             <w:proofErr w:type="spellStart"/>
+            <w:proofErr w:type="gramStart"/>
             <w:r>
               <w:rPr>
                 <w:rStyle w:val="transsent"/>
@@ -16566,6 +16978,7 @@
               <w:t>d</w:t>
             </w:r>
             <w:proofErr w:type="spellEnd"/>
+            <w:proofErr w:type="gramEnd"/>
           </w:p>
         </w:tc>
       </w:tr>
@@ -16829,6 +17242,7 @@
               <w:t xml:space="preserve">R </w:t>
             </w:r>
             <w:proofErr w:type="spellStart"/>
+            <w:proofErr w:type="gramStart"/>
             <w:r>
               <w:rPr>
                 <w:rStyle w:val="transsent"/>
@@ -16850,6 +17264,7 @@
               <w:t>d</w:t>
             </w:r>
             <w:proofErr w:type="spellEnd"/>
+            <w:proofErr w:type="gramEnd"/>
           </w:p>
         </w:tc>
       </w:tr>
@@ -17113,6 +17528,7 @@
               <w:t xml:space="preserve">R </w:t>
             </w:r>
             <w:proofErr w:type="spellStart"/>
+            <w:proofErr w:type="gramStart"/>
             <w:r>
               <w:rPr>
                 <w:rStyle w:val="transsent"/>
@@ -17134,6 +17550,7 @@
               <w:t>d</w:t>
             </w:r>
             <w:proofErr w:type="spellEnd"/>
+            <w:proofErr w:type="gramEnd"/>
           </w:p>
         </w:tc>
       </w:tr>
@@ -17387,6 +17804,7 @@
               </w:rPr>
               <w:t>fcvt.</w:t>
             </w:r>
+            <w:proofErr w:type="gramStart"/>
             <w:r>
               <w:rPr>
                 <w:rStyle w:val="transsent"/>
@@ -17418,6 +17836,7 @@
               <w:t>d</w:t>
             </w:r>
             <w:proofErr w:type="spellEnd"/>
+            <w:proofErr w:type="gramEnd"/>
           </w:p>
         </w:tc>
       </w:tr>
@@ -17681,6 +18100,7 @@
               </w:rPr>
               <w:t>fcvt.</w:t>
             </w:r>
+            <w:proofErr w:type="gramStart"/>
             <w:r>
               <w:rPr>
                 <w:rStyle w:val="transsent"/>
@@ -17702,6 +18122,7 @@
               <w:t>.s</w:t>
             </w:r>
             <w:proofErr w:type="spellEnd"/>
+            <w:proofErr w:type="gramEnd"/>
           </w:p>
         </w:tc>
       </w:tr>
@@ -17955,6 +18376,7 @@
               <w:t xml:space="preserve">R </w:t>
             </w:r>
             <w:proofErr w:type="spellStart"/>
+            <w:proofErr w:type="gramStart"/>
             <w:r>
               <w:rPr>
                 <w:rStyle w:val="transsent"/>
@@ -17966,6 +18388,7 @@
               <w:t>feq.d</w:t>
             </w:r>
             <w:proofErr w:type="spellEnd"/>
+            <w:proofErr w:type="gramEnd"/>
           </w:p>
         </w:tc>
       </w:tr>
@@ -18219,6 +18642,7 @@
               <w:t xml:space="preserve">R </w:t>
             </w:r>
             <w:proofErr w:type="spellStart"/>
+            <w:proofErr w:type="gramStart"/>
             <w:r>
               <w:rPr>
                 <w:rStyle w:val="transsent"/>
@@ -18230,6 +18654,7 @@
               <w:t>flt.d</w:t>
             </w:r>
             <w:proofErr w:type="spellEnd"/>
+            <w:proofErr w:type="gramEnd"/>
           </w:p>
         </w:tc>
       </w:tr>
@@ -18483,6 +18908,7 @@
               <w:t xml:space="preserve">R </w:t>
             </w:r>
             <w:proofErr w:type="spellStart"/>
+            <w:proofErr w:type="gramStart"/>
             <w:r>
               <w:rPr>
                 <w:rStyle w:val="transsent"/>
@@ -18494,6 +18920,7 @@
               <w:t>fle.d</w:t>
             </w:r>
             <w:proofErr w:type="spellEnd"/>
+            <w:proofErr w:type="gramEnd"/>
           </w:p>
         </w:tc>
       </w:tr>
@@ -18747,6 +19174,7 @@
               <w:t xml:space="preserve">R </w:t>
             </w:r>
             <w:proofErr w:type="spellStart"/>
+            <w:proofErr w:type="gramStart"/>
             <w:r>
               <w:rPr>
                 <w:rStyle w:val="transsent"/>
@@ -18758,6 +19186,7 @@
               <w:t>fclass.d</w:t>
             </w:r>
             <w:proofErr w:type="spellEnd"/>
+            <w:proofErr w:type="gramEnd"/>
           </w:p>
         </w:tc>
       </w:tr>
@@ -19029,9 +19458,21 @@
                 <w:sz w:val="18"/>
                 <w:szCs w:val="18"/>
               </w:rPr>
-              <w:t>fcvt.w.d</w:t>
+              <w:t>fcvt.</w:t>
+            </w:r>
+            <w:proofErr w:type="gramStart"/>
+            <w:r>
+              <w:rPr>
+                <w:rStyle w:val="transsent"/>
+                <w:rFonts w:ascii="Times New Roman" w:hAnsi="Times New Roman" w:cs="Times New Roman"/>
+                <w:color w:val="000000" w:themeColor="text1"/>
+                <w:sz w:val="18"/>
+                <w:szCs w:val="18"/>
+              </w:rPr>
+              <w:t>w.d</w:t>
             </w:r>
             <w:proofErr w:type="spellEnd"/>
+            <w:proofErr w:type="gramEnd"/>
           </w:p>
         </w:tc>
       </w:tr>
@@ -19293,9 +19734,21 @@
                 <w:sz w:val="18"/>
                 <w:szCs w:val="18"/>
               </w:rPr>
-              <w:t>fcvt.wu.d</w:t>
+              <w:t>fcvt.</w:t>
+            </w:r>
+            <w:proofErr w:type="gramStart"/>
+            <w:r>
+              <w:rPr>
+                <w:rStyle w:val="transsent"/>
+                <w:rFonts w:ascii="Times New Roman" w:hAnsi="Times New Roman" w:cs="Times New Roman"/>
+                <w:color w:val="000000" w:themeColor="text1"/>
+                <w:sz w:val="18"/>
+                <w:szCs w:val="18"/>
+              </w:rPr>
+              <w:t>wu.d</w:t>
             </w:r>
             <w:proofErr w:type="spellEnd"/>
+            <w:proofErr w:type="gramEnd"/>
           </w:p>
         </w:tc>
       </w:tr>
@@ -19557,9 +20010,21 @@
                 <w:sz w:val="18"/>
                 <w:szCs w:val="18"/>
               </w:rPr>
-              <w:t>fmv.d.w</w:t>
+              <w:t>fmv.</w:t>
+            </w:r>
+            <w:proofErr w:type="gramStart"/>
+            <w:r>
+              <w:rPr>
+                <w:rStyle w:val="transsent"/>
+                <w:rFonts w:ascii="Times New Roman" w:hAnsi="Times New Roman" w:cs="Times New Roman"/>
+                <w:color w:val="000000" w:themeColor="text1"/>
+                <w:sz w:val="18"/>
+                <w:szCs w:val="18"/>
+              </w:rPr>
+              <w:t>d.w</w:t>
             </w:r>
             <w:proofErr w:type="spellEnd"/>
+            <w:proofErr w:type="gramEnd"/>
           </w:p>
         </w:tc>
       </w:tr>
@@ -19833,6 +20298,7 @@
               </w:rPr>
               <w:t>fmv.</w:t>
             </w:r>
+            <w:proofErr w:type="gramStart"/>
             <w:r>
               <w:rPr>
                 <w:rStyle w:val="transsent"/>
@@ -19844,6 +20310,7 @@
               <w:t>d.wu</w:t>
             </w:r>
             <w:proofErr w:type="spellEnd"/>
+            <w:proofErr w:type="gramEnd"/>
           </w:p>
         </w:tc>
       </w:tr>
@@ -19928,8 +20395,7 @@
       <w:proofErr w:type="spellStart"/>
       <w:r>
         <w:rPr>
-          <w:rFonts w:ascii="Times New Roman" w:eastAsia="宋体" w:hAnsi="Times New Roman"/>
-          <w:b/>
+          <w:rFonts w:ascii="Sitka Text" w:eastAsia="宋体" w:hAnsi="Sitka Text"/>
           <w:sz w:val="18"/>
           <w:szCs w:val="18"/>
         </w:rPr>
@@ -19948,8 +20414,7 @@
       <w:proofErr w:type="spellStart"/>
       <w:r>
         <w:rPr>
-          <w:rFonts w:ascii="Times New Roman" w:eastAsia="宋体" w:hAnsi="Times New Roman"/>
-          <w:b/>
+          <w:rFonts w:ascii="Sitka Text" w:eastAsia="宋体" w:hAnsi="Sitka Text"/>
           <w:sz w:val="18"/>
           <w:szCs w:val="18"/>
         </w:rPr>
@@ -19995,8 +20460,7 @@
       <w:proofErr w:type="spellStart"/>
       <w:r>
         <w:rPr>
-          <w:rFonts w:ascii="Times New Roman" w:eastAsia="宋体" w:hAnsi="Times New Roman"/>
-          <w:b/>
+          <w:rFonts w:ascii="Sitka Text" w:eastAsia="宋体" w:hAnsi="Sitka Text"/>
           <w:sz w:val="18"/>
           <w:szCs w:val="18"/>
         </w:rPr>
@@ -20015,8 +20479,7 @@
       <w:proofErr w:type="spellStart"/>
       <w:r>
         <w:rPr>
-          <w:rFonts w:ascii="Times New Roman" w:eastAsia="宋体" w:hAnsi="Times New Roman"/>
-          <w:b/>
+          <w:rFonts w:ascii="Sitka Text" w:eastAsia="宋体" w:hAnsi="Sitka Text"/>
           <w:sz w:val="18"/>
           <w:szCs w:val="18"/>
         </w:rPr>
@@ -20050,6 +20513,7 @@
         </w:rPr>
         <w:t>（</w:t>
       </w:r>
+      <w:proofErr w:type="gramStart"/>
       <w:r>
         <w:rPr>
           <w:rFonts w:ascii="Times New Roman" w:eastAsia="宋体" w:hAnsi="Times New Roman" w:hint="eastAsia"/>
@@ -20066,7 +20530,17 @@
           <w:sz w:val="18"/>
           <w:szCs w:val="18"/>
         </w:rPr>
-        <w:t>[Waterman and</w:t>
+        <w:t>[</w:t>
+      </w:r>
+      <w:proofErr w:type="gramEnd"/>
+      <w:r>
+        <w:rPr>
+          <w:rFonts w:ascii="Times New Roman" w:eastAsia="宋体" w:hAnsi="Times New Roman"/>
+          <w:b/>
+          <w:sz w:val="18"/>
+          <w:szCs w:val="18"/>
+        </w:rPr>
+        <w:t>Waterman and</w:t>
       </w:r>
       <w:r>
         <w:rPr>
@@ -20202,7 +20676,25 @@
                                 <w:sz w:val="18"/>
                                 <w:szCs w:val="18"/>
                               </w:rPr>
-                              <w:t>63                        32  31                       0</w:t>
+                              <w:t xml:space="preserve">63                        </w:t>
+                            </w:r>
+                            <w:proofErr w:type="gramStart"/>
+                            <w:r>
+                              <w:rPr>
+                                <w:rFonts w:ascii="Times New Roman" w:hAnsi="Times New Roman" w:cs="Times New Roman"/>
+                                <w:sz w:val="18"/>
+                                <w:szCs w:val="18"/>
+                              </w:rPr>
+                              <w:t>32  31</w:t>
+                            </w:r>
+                            <w:proofErr w:type="gramEnd"/>
+                            <w:r>
+                              <w:rPr>
+                                <w:rFonts w:ascii="Times New Roman" w:hAnsi="Times New Roman" w:cs="Times New Roman"/>
+                                <w:sz w:val="18"/>
+                                <w:szCs w:val="18"/>
+                              </w:rPr>
+                              <w:t xml:space="preserve">                       0</w:t>
                             </w:r>
                           </w:p>
                         </w:txbxContent>
@@ -22741,6 +23233,7 @@
         </w:rPr>
         <w:t>（</w:t>
       </w:r>
+      <w:proofErr w:type="gramStart"/>
       <w:r>
         <w:rPr>
           <w:rFonts w:ascii="Times New Roman" w:eastAsia="宋体" w:hAnsi="Times New Roman" w:hint="eastAsia"/>
@@ -22757,7 +23250,17 @@
           <w:sz w:val="18"/>
           <w:szCs w:val="18"/>
         </w:rPr>
-        <w:t>[Waterman and</w:t>
+        <w:t>[</w:t>
+      </w:r>
+      <w:proofErr w:type="gramEnd"/>
+      <w:r>
+        <w:rPr>
+          <w:rFonts w:ascii="Times New Roman" w:eastAsia="宋体" w:hAnsi="Times New Roman"/>
+          <w:b/>
+          <w:sz w:val="18"/>
+          <w:szCs w:val="18"/>
+        </w:rPr>
+        <w:t>Waterman and</w:t>
       </w:r>
       <w:r>
         <w:rPr>
@@ -22877,7 +23380,7 @@
                     <pic:cNvPicPr/>
                   </pic:nvPicPr>
                   <pic:blipFill>
-                    <a:blip r:embed="rId11">
+                    <a:blip r:embed="rId12">
                       <a:extLst>
                         <a:ext uri="{28A0092B-C50C-407E-A947-70E740481C1C}">
                           <a14:useLocalDpi xmlns:a14="http://schemas.microsoft.com/office/drawing/2010/main" val="0"/>
@@ -23617,6 +24120,7 @@
         </w:rPr>
         <w:t>（</w:t>
       </w:r>
+      <w:proofErr w:type="gramStart"/>
       <w:r>
         <w:rPr>
           <w:rFonts w:ascii="Times New Roman" w:eastAsia="宋体" w:hAnsi="Times New Roman" w:hint="eastAsia"/>
@@ -23633,7 +24137,17 @@
           <w:sz w:val="18"/>
           <w:szCs w:val="18"/>
         </w:rPr>
-        <w:t xml:space="preserve">[Waterman </w:t>
+        <w:t>[</w:t>
+      </w:r>
+      <w:proofErr w:type="gramEnd"/>
+      <w:r>
+        <w:rPr>
+          <w:rFonts w:ascii="Times New Roman" w:eastAsia="宋体" w:hAnsi="Times New Roman"/>
+          <w:b/>
+          <w:sz w:val="18"/>
+          <w:szCs w:val="18"/>
+        </w:rPr>
+        <w:t xml:space="preserve">Waterman </w:t>
       </w:r>
       <w:proofErr w:type="spellStart"/>
       <w:r>
@@ -23691,6 +24205,8 @@
         </w:rPr>
         <w:t>。</w:t>
       </w:r>
+      <w:bookmarkStart w:id="1" w:name="_GoBack"/>
+      <w:bookmarkEnd w:id="1"/>
     </w:p>
     <w:p/>
     <w:p>
@@ -23715,7 +24231,7 @@
                     <pic:cNvPicPr/>
                   </pic:nvPicPr>
                   <pic:blipFill>
-                    <a:blip r:embed="rId12">
+                    <a:blip r:embed="rId13">
                       <a:extLst>
                         <a:ext uri="{28A0092B-C50C-407E-A947-70E740481C1C}">
                           <a14:useLocalDpi xmlns:a14="http://schemas.microsoft.com/office/drawing/2010/main" val="0"/>
@@ -24052,6 +24568,7 @@
         </w:rPr>
         <w:t>5.6</w:t>
       </w:r>
+      <w:proofErr w:type="gramStart"/>
       <w:r>
         <w:rPr>
           <w:rFonts w:ascii="Times New Roman" w:eastAsia="宋体" w:hAnsi="Times New Roman"/>
@@ -24059,6 +24576,7 @@
         </w:rPr>
         <w:t>按源数据类型</w:t>
       </w:r>
+      <w:proofErr w:type="gramEnd"/>
       <w:r>
         <w:rPr>
           <w:rFonts w:ascii="Times New Roman" w:eastAsia="宋体" w:hAnsi="Times New Roman" w:hint="eastAsia"/>
@@ -24321,7 +24839,23 @@
           <w:rFonts w:ascii="Times New Roman" w:eastAsia="宋体" w:hAnsi="Times New Roman" w:hint="eastAsia"/>
           <w:szCs w:val="21"/>
         </w:rPr>
-        <w:t>指令，它从第一个源操作数复制了除符号位之外的所有内容。符号位的取值取决于具体是什么指令：</w:t>
+        <w:t>指令，它从</w:t>
+      </w:r>
+      <w:proofErr w:type="gramStart"/>
+      <w:r>
+        <w:rPr>
+          <w:rFonts w:ascii="Times New Roman" w:eastAsia="宋体" w:hAnsi="Times New Roman" w:hint="eastAsia"/>
+          <w:szCs w:val="21"/>
+        </w:rPr>
+        <w:t>第一个源</w:t>
+      </w:r>
+      <w:proofErr w:type="gramEnd"/>
+      <w:r>
+        <w:rPr>
+          <w:rFonts w:ascii="Times New Roman" w:eastAsia="宋体" w:hAnsi="Times New Roman" w:hint="eastAsia"/>
+          <w:szCs w:val="21"/>
+        </w:rPr>
+        <w:t>操作数复制了除符号位之外的所有内容。符号位的取值取决于具体是什么指令：</w:t>
       </w:r>
     </w:p>
     <w:p>
@@ -24631,6 +25165,66 @@
           <w:szCs w:val="21"/>
         </w:rPr>
       </w:pPr>
+      <w:r>
+        <w:rPr>
+          <w:noProof/>
+        </w:rPr>
+        <w:drawing>
+          <wp:anchor distT="0" distB="0" distL="114300" distR="114300" simplePos="0" relativeHeight="251691008" behindDoc="0" locked="0" layoutInCell="1" allowOverlap="1" wp14:anchorId="17C49F03" wp14:editId="6D14E7D7">
+            <wp:simplePos x="0" y="0"/>
+            <wp:positionH relativeFrom="column">
+              <wp:posOffset>5647267</wp:posOffset>
+            </wp:positionH>
+            <wp:positionV relativeFrom="paragraph">
+              <wp:posOffset>12911</wp:posOffset>
+            </wp:positionV>
+            <wp:extent cx="609600" cy="344805"/>
+            <wp:effectExtent l="0" t="0" r="0" b="0"/>
+            <wp:wrapNone/>
+            <wp:docPr id="22" name="图片 22"/>
+            <wp:cNvGraphicFramePr>
+              <a:graphicFrameLocks xmlns:a="http://schemas.openxmlformats.org/drawingml/2006/main" noChangeAspect="1"/>
+            </wp:cNvGraphicFramePr>
+            <a:graphic xmlns:a="http://schemas.openxmlformats.org/drawingml/2006/main">
+              <a:graphicData uri="http://schemas.openxmlformats.org/drawingml/2006/picture">
+                <pic:pic xmlns:pic="http://schemas.openxmlformats.org/drawingml/2006/picture">
+                  <pic:nvPicPr>
+                    <pic:cNvPr id="22" name="abc.PNG"/>
+                    <pic:cNvPicPr/>
+                  </pic:nvPicPr>
+                  <pic:blipFill>
+                    <a:blip r:embed="rId14" cstate="print">
+                      <a:extLst>
+                        <a:ext uri="{28A0092B-C50C-407E-A947-70E740481C1C}">
+                          <a14:useLocalDpi xmlns:a14="http://schemas.microsoft.com/office/drawing/2010/main" val="0"/>
+                        </a:ext>
+                      </a:extLst>
+                    </a:blip>
+                    <a:stretch>
+                      <a:fillRect/>
+                    </a:stretch>
+                  </pic:blipFill>
+                  <pic:spPr>
+                    <a:xfrm>
+                      <a:off x="0" y="0"/>
+                      <a:ext cx="609600" cy="344805"/>
+                    </a:xfrm>
+                    <a:prstGeom prst="rect">
+                      <a:avLst/>
+                    </a:prstGeom>
+                  </pic:spPr>
+                </pic:pic>
+              </a:graphicData>
+            </a:graphic>
+            <wp14:sizeRelH relativeFrom="page">
+              <wp14:pctWidth>0</wp14:pctWidth>
+            </wp14:sizeRelH>
+            <wp14:sizeRelV relativeFrom="page">
+              <wp14:pctHeight>0</wp14:pctHeight>
+            </wp14:sizeRelV>
+          </wp:anchor>
+        </w:drawing>
+      </w:r>
       <w:r>
         <w:rPr>
           <w:rFonts w:ascii="Times New Roman" w:eastAsia="宋体" w:hAnsi="Times New Roman" w:hint="eastAsia"/>
@@ -24981,7 +25575,7 @@
                     <pic:cNvPicPr/>
                   </pic:nvPicPr>
                   <pic:blipFill>
-                    <a:blip r:embed="rId13">
+                    <a:blip r:embed="rId15">
                       <a:extLst>
                         <a:ext uri="{28A0092B-C50C-407E-A947-70E740481C1C}">
                           <a14:useLocalDpi xmlns:a14="http://schemas.microsoft.com/office/drawing/2010/main" val="0"/>
@@ -25146,7 +25740,7 @@
                     <pic:cNvPicPr/>
                   </pic:nvPicPr>
                   <pic:blipFill>
-                    <a:blip r:embed="rId14">
+                    <a:blip r:embed="rId16">
                       <a:extLst>
                         <a:ext uri="{28A0092B-C50C-407E-A947-70E740481C1C}">
                           <a14:useLocalDpi xmlns:a14="http://schemas.microsoft.com/office/drawing/2010/main" val="0"/>
@@ -26030,7 +26624,23 @@
           <w:rFonts w:ascii="Times New Roman" w:eastAsia="宋体" w:hAnsi="Times New Roman" w:hint="eastAsia"/>
           <w:szCs w:val="21"/>
         </w:rPr>
-        <w:t>分类指令对数学库也很有帮助。他们测试一个源操作数来看源操作数满足下列</w:t>
+        <w:t>分类指令对数学库也很有帮助。他们测试</w:t>
+      </w:r>
+      <w:proofErr w:type="gramStart"/>
+      <w:r>
+        <w:rPr>
+          <w:rFonts w:ascii="Times New Roman" w:eastAsia="宋体" w:hAnsi="Times New Roman" w:hint="eastAsia"/>
+          <w:szCs w:val="21"/>
+        </w:rPr>
+        <w:t>一个源</w:t>
+      </w:r>
+      <w:proofErr w:type="gramEnd"/>
+      <w:r>
+        <w:rPr>
+          <w:rFonts w:ascii="Times New Roman" w:eastAsia="宋体" w:hAnsi="Times New Roman" w:hint="eastAsia"/>
+          <w:szCs w:val="21"/>
+        </w:rPr>
+        <w:t>操作数来看源操作数满足下列</w:t>
       </w:r>
       <w:r>
         <w:rPr>
@@ -27075,7 +27685,15 @@
                 <w:rFonts w:ascii="Times New Roman" w:eastAsia="宋体" w:hAnsi="Times New Roman"/>
                 <w:szCs w:val="21"/>
               </w:rPr>
-              <w:t>是一个安静</w:t>
+              <w:t>是一个</w:t>
+            </w:r>
+            <w:proofErr w:type="gramStart"/>
+            <w:r>
+              <w:rPr>
+                <w:rFonts w:ascii="Times New Roman" w:eastAsia="宋体" w:hAnsi="Times New Roman"/>
+                <w:szCs w:val="21"/>
+              </w:rPr>
+              <w:t>安静</w:t>
             </w:r>
             <w:r>
               <w:rPr>
@@ -27084,6 +27702,7 @@
               </w:rPr>
               <w:t>(</w:t>
             </w:r>
+            <w:proofErr w:type="gramEnd"/>
             <w:r>
               <w:rPr>
                 <w:rFonts w:ascii="Times New Roman" w:eastAsia="宋体" w:hAnsi="Times New Roman" w:hint="eastAsia"/>
@@ -27362,8 +27981,18 @@
                                 <w:sz w:val="15"/>
                                 <w:szCs w:val="15"/>
                               </w:rPr>
-                              <w:t>此公式的单精度版本被称做</w:t>
+                              <w:t>此公式的单精度版本被</w:t>
                             </w:r>
+                            <w:proofErr w:type="gramStart"/>
+                            <w:r>
+                              <w:rPr>
+                                <w:rFonts w:ascii="Times New Roman" w:eastAsia="黑体" w:hAnsi="Times New Roman"/>
+                                <w:sz w:val="15"/>
+                                <w:szCs w:val="15"/>
+                              </w:rPr>
+                              <w:t>称做</w:t>
+                            </w:r>
+                            <w:proofErr w:type="gramEnd"/>
                             <w:r>
                               <w:rPr>
                                 <w:rFonts w:ascii="Times New Roman" w:eastAsia="黑体" w:hAnsi="Times New Roman"/>
@@ -27908,10 +28537,72 @@
       </w:r>
       <w:r>
         <w:rPr>
+          <w:rFonts w:ascii="Times New Roman" w:eastAsia="宋体" w:hAnsi="Times New Roman"/>
+          <w:noProof/>
+          <w:szCs w:val="21"/>
+        </w:rPr>
+        <w:lastRenderedPageBreak/>
+        <w:drawing>
+          <wp:anchor distT="0" distB="0" distL="114300" distR="114300" simplePos="0" relativeHeight="251694080" behindDoc="0" locked="0" layoutInCell="1" allowOverlap="1" wp14:anchorId="1353D8DE" wp14:editId="12B38123">
+            <wp:simplePos x="0" y="0"/>
+            <wp:positionH relativeFrom="column">
+              <wp:posOffset>5599430</wp:posOffset>
+            </wp:positionH>
+            <wp:positionV relativeFrom="paragraph">
+              <wp:posOffset>212725</wp:posOffset>
+            </wp:positionV>
+            <wp:extent cx="640080" cy="551815"/>
+            <wp:effectExtent l="0" t="0" r="7620" b="635"/>
+            <wp:wrapNone/>
+            <wp:docPr id="27" name="图片 27"/>
+            <wp:cNvGraphicFramePr>
+              <a:graphicFrameLocks xmlns:a="http://schemas.openxmlformats.org/drawingml/2006/main" noChangeAspect="1"/>
+            </wp:cNvGraphicFramePr>
+            <a:graphic xmlns:a="http://schemas.openxmlformats.org/drawingml/2006/main">
+              <a:graphicData uri="http://schemas.openxmlformats.org/drawingml/2006/picture">
+                <pic:pic xmlns:pic="http://schemas.openxmlformats.org/drawingml/2006/picture">
+                  <pic:nvPicPr>
+                    <pic:cNvPr id="27" name="wheel.PNG"/>
+                    <pic:cNvPicPr/>
+                  </pic:nvPicPr>
+                  <pic:blipFill>
+                    <a:blip r:embed="rId17" cstate="print">
+                      <a:extLst>
+                        <a:ext uri="{28A0092B-C50C-407E-A947-70E740481C1C}">
+                          <a14:useLocalDpi xmlns:a14="http://schemas.microsoft.com/office/drawing/2010/main" val="0"/>
+                        </a:ext>
+                      </a:extLst>
+                    </a:blip>
+                    <a:stretch>
+                      <a:fillRect/>
+                    </a:stretch>
+                  </pic:blipFill>
+                  <pic:spPr>
+                    <a:xfrm>
+                      <a:off x="0" y="0"/>
+                      <a:ext cx="640080" cy="551815"/>
+                    </a:xfrm>
+                    <a:prstGeom prst="rect">
+                      <a:avLst/>
+                    </a:prstGeom>
+                  </pic:spPr>
+                </pic:pic>
+              </a:graphicData>
+            </a:graphic>
+            <wp14:sizeRelH relativeFrom="page">
+              <wp14:pctWidth>0</wp14:pctWidth>
+            </wp14:sizeRelH>
+            <wp14:sizeRelV relativeFrom="page">
+              <wp14:pctHeight>0</wp14:pctHeight>
+            </wp14:sizeRelV>
+          </wp:anchor>
+        </w:drawing>
+      </w:r>
+      <w:r>
+        <w:rPr>
           <w:rFonts w:ascii="Times New Roman" w:eastAsia="宋体" w:hAnsi="Times New Roman" w:hint="eastAsia"/>
           <w:szCs w:val="21"/>
         </w:rPr>
-        <w:lastRenderedPageBreak/>
         <w:t>的</w:t>
       </w:r>
       <w:r>
@@ -27974,6 +28665,68 @@
       </w:pPr>
       <w:r>
         <w:rPr>
+          <w:rFonts w:ascii="Times New Roman" w:eastAsia="宋体" w:hAnsi="Times New Roman"/>
+          <w:noProof/>
+          <w:szCs w:val="21"/>
+        </w:rPr>
+        <w:drawing>
+          <wp:anchor distT="0" distB="0" distL="114300" distR="114300" simplePos="0" relativeHeight="251693056" behindDoc="0" locked="0" layoutInCell="1" allowOverlap="1" wp14:anchorId="0240A2E5" wp14:editId="04B5E198">
+            <wp:simplePos x="0" y="0"/>
+            <wp:positionH relativeFrom="column">
+              <wp:posOffset>5562600</wp:posOffset>
+            </wp:positionH>
+            <wp:positionV relativeFrom="paragraph">
+              <wp:posOffset>614045</wp:posOffset>
+            </wp:positionV>
+            <wp:extent cx="716280" cy="401320"/>
+            <wp:effectExtent l="0" t="0" r="7620" b="0"/>
+            <wp:wrapNone/>
+            <wp:docPr id="4" name="图片 4"/>
+            <wp:cNvGraphicFramePr>
+              <a:graphicFrameLocks xmlns:a="http://schemas.openxmlformats.org/drawingml/2006/main" noChangeAspect="1"/>
+            </wp:cNvGraphicFramePr>
+            <a:graphic xmlns:a="http://schemas.openxmlformats.org/drawingml/2006/main">
+              <a:graphicData uri="http://schemas.openxmlformats.org/drawingml/2006/picture">
+                <pic:pic xmlns:pic="http://schemas.openxmlformats.org/drawingml/2006/picture">
+                  <pic:nvPicPr>
+                    <pic:cNvPr id="26" name="speedometer.PNG"/>
+                    <pic:cNvPicPr/>
+                  </pic:nvPicPr>
+                  <pic:blipFill>
+                    <a:blip r:embed="rId10" cstate="print">
+                      <a:extLst>
+                        <a:ext uri="{28A0092B-C50C-407E-A947-70E740481C1C}">
+                          <a14:useLocalDpi xmlns:a14="http://schemas.microsoft.com/office/drawing/2010/main" val="0"/>
+                        </a:ext>
+                      </a:extLst>
+                    </a:blip>
+                    <a:stretch>
+                      <a:fillRect/>
+                    </a:stretch>
+                  </pic:blipFill>
+                  <pic:spPr>
+                    <a:xfrm>
+                      <a:off x="0" y="0"/>
+                      <a:ext cx="716280" cy="401320"/>
+                    </a:xfrm>
+                    <a:prstGeom prst="rect">
+                      <a:avLst/>
+                    </a:prstGeom>
+                  </pic:spPr>
+                </pic:pic>
+              </a:graphicData>
+            </a:graphic>
+            <wp14:sizeRelH relativeFrom="page">
+              <wp14:pctWidth>0</wp14:pctWidth>
+            </wp14:sizeRelH>
+            <wp14:sizeRelV relativeFrom="page">
+              <wp14:pctHeight>0</wp14:pctHeight>
+            </wp14:sizeRelV>
+          </wp:anchor>
+        </w:drawing>
+      </w:r>
+      <w:r>
+        <w:rPr>
           <w:rFonts w:ascii="Times New Roman" w:eastAsia="宋体" w:hAnsi="Times New Roman" w:hint="eastAsia"/>
           <w:szCs w:val="21"/>
         </w:rPr>
@@ -28138,7 +28891,23 @@
           <w:rFonts w:ascii="Times New Roman" w:eastAsia="宋体" w:hAnsi="Times New Roman" w:hint="eastAsia"/>
           <w:szCs w:val="21"/>
         </w:rPr>
-        <w:t>中更复杂的寻址模式，以及入栈、退栈指令节省了差不多数量的指令。</w:t>
+        <w:t>中更复杂的寻址模式，以及入</w:t>
+      </w:r>
+      <w:proofErr w:type="gramStart"/>
+      <w:r>
+        <w:rPr>
+          <w:rFonts w:ascii="Times New Roman" w:eastAsia="宋体" w:hAnsi="Times New Roman" w:hint="eastAsia"/>
+          <w:szCs w:val="21"/>
+        </w:rPr>
+        <w:t>栈</w:t>
+      </w:r>
+      <w:proofErr w:type="gramEnd"/>
+      <w:r>
+        <w:rPr>
+          <w:rFonts w:ascii="Times New Roman" w:eastAsia="宋体" w:hAnsi="Times New Roman" w:hint="eastAsia"/>
+          <w:szCs w:val="21"/>
+        </w:rPr>
+        <w:t>、退栈指令节省了差不多数量的指令。</w:t>
       </w:r>
     </w:p>
     <w:p/>
@@ -28191,16 +28960,24 @@
           <w:szCs w:val="18"/>
         </w:rPr>
       </w:pPr>
+      <w:proofErr w:type="gramStart"/>
       <w:r>
         <w:rPr>
           <w:rFonts w:ascii="楷体" w:eastAsia="楷体" w:hAnsi="楷体" w:hint="eastAsia"/>
           <w:sz w:val="18"/>
           <w:szCs w:val="18"/>
         </w:rPr>
-        <w:t>少即是多。</w:t>
-      </w:r>
-      <w:bookmarkStart w:id="1" w:name="_GoBack"/>
-      <w:bookmarkEnd w:id="1"/>
+        <w:t>少即是</w:t>
+      </w:r>
+      <w:proofErr w:type="gramEnd"/>
+      <w:r>
+        <w:rPr>
+          <w:rFonts w:ascii="楷体" w:eastAsia="楷体" w:hAnsi="楷体" w:hint="eastAsia"/>
+          <w:sz w:val="18"/>
+          <w:szCs w:val="18"/>
+        </w:rPr>
+        <w:t>多。</w:t>
+      </w:r>
     </w:p>
     <w:p>
       <w:pPr>
@@ -28239,6 +29016,7 @@
         </w:rPr>
         <w:t>，</w:t>
       </w:r>
+      <w:proofErr w:type="gramStart"/>
       <w:r>
         <w:rPr>
           <w:rFonts w:ascii="宋体" w:eastAsia="宋体" w:hAnsi="宋体" w:cs="Times New Roman" w:hint="eastAsia"/>
@@ -28246,7 +29024,17 @@
           <w:sz w:val="18"/>
           <w:szCs w:val="18"/>
         </w:rPr>
-        <w:t>极简主义（建筑）建筑学派在</w:t>
+        <w:t>极</w:t>
+      </w:r>
+      <w:proofErr w:type="gramEnd"/>
+      <w:r>
+        <w:rPr>
+          <w:rFonts w:ascii="宋体" w:eastAsia="宋体" w:hAnsi="宋体" w:cs="Times New Roman" w:hint="eastAsia"/>
+          <w:kern w:val="0"/>
+          <w:sz w:val="18"/>
+          <w:szCs w:val="18"/>
+        </w:rPr>
+        <w:t>简主义（建筑）建筑学派在</w:t>
       </w:r>
       <w:r>
         <w:rPr>
@@ -28675,7 +29463,29 @@
                                 <w:sz w:val="18"/>
                                 <w:szCs w:val="18"/>
                               </w:rPr>
-                              <w:t>）中包含半精度计算，但是前提是处理器如果支持向量半精度指令，则也必须支持半精度标量指令。令人惊讶的是，修订后标准还添加了十进制浮点数，新增的三种十进制格式分别是</w:t>
+                              <w:t>）中包含半精度计算，但是前提是处理器如果支持向量半精度指令，则也必须支持半精度标量指令。令人惊讶的是，修订</w:t>
+                            </w:r>
+                            <w:proofErr w:type="gramStart"/>
+                            <w:r>
+                              <w:rPr>
+                                <w:rFonts w:ascii="Times New Roman" w:eastAsia="宋体" w:hAnsi="Times New Roman"/>
+                                <w:iCs/>
+                                <w:color w:val="000000" w:themeColor="text1"/>
+                                <w:sz w:val="18"/>
+                                <w:szCs w:val="18"/>
+                              </w:rPr>
+                              <w:t>后标准</w:t>
+                            </w:r>
+                            <w:proofErr w:type="gramEnd"/>
+                            <w:r>
+                              <w:rPr>
+                                <w:rFonts w:ascii="Times New Roman" w:eastAsia="宋体" w:hAnsi="Times New Roman"/>
+                                <w:iCs/>
+                                <w:color w:val="000000" w:themeColor="text1"/>
+                                <w:sz w:val="18"/>
+                                <w:szCs w:val="18"/>
+                              </w:rPr>
+                              <w:t>还添加了十进制浮点数，新增的三种十进制格式分别是</w:t>
                             </w:r>
                             <w:r>
                               <w:rPr>
@@ -29465,7 +30275,7 @@
           <w:sz w:val="24"/>
           <w:szCs w:val="24"/>
         </w:rPr>
-        <w:t>了解更多</w:t>
+        <w:t>扩展阅读</w:t>
       </w:r>
     </w:p>
     <w:p>
@@ -29642,15 +30452,18 @@
         </w:rPr>
         <w:t xml:space="preserve"> </w:t>
       </w:r>
-      <w:r>
-        <w:rPr>
-          <w:rFonts w:ascii="Sitka Text" w:hAnsi="Sitka Text" w:cs="SFTT1000"/>
-          <w:kern w:val="0"/>
-          <w:sz w:val="20"/>
-          <w:szCs w:val="20"/>
-        </w:rPr>
-        <w:t>https://riscv.org/specifications/</w:t>
-      </w:r>
+      <w:hyperlink r:id="rId18" w:history="1">
+        <w:r>
+          <w:rPr>
+            <w:rStyle w:val="aa"/>
+            <w:rFonts w:ascii="Sitka Text" w:hAnsi="Sitka Text" w:cs="SFTT1000"/>
+            <w:kern w:val="0"/>
+            <w:sz w:val="20"/>
+            <w:szCs w:val="20"/>
+          </w:rPr>
+          <w:t>https://riscv.org/specifications/</w:t>
+        </w:r>
+      </w:hyperlink>
       <w:r>
         <w:rPr>
           <w:rFonts w:ascii="Sitka Text" w:hAnsi="Sitka Text" w:cs="NimbusRomNo9L-Regu"/>
@@ -29660,6 +30473,97 @@
         </w:rPr>
         <w:t>.</w:t>
       </w:r>
+    </w:p>
+    <w:p>
+      <w:pPr>
+        <w:rPr>
+          <w:rFonts w:ascii="Sitka Text" w:hAnsi="Sitka Text" w:cs="NimbusRomNo9L-Regu"/>
+          <w:kern w:val="0"/>
+          <w:sz w:val="20"/>
+          <w:szCs w:val="20"/>
+        </w:rPr>
+      </w:pPr>
+    </w:p>
+    <w:p>
+      <w:pPr>
+        <w:rPr>
+          <w:rFonts w:ascii="Sitka Text" w:hAnsi="Sitka Text" w:cs="NimbusRomNo9L-Regu"/>
+          <w:kern w:val="0"/>
+          <w:sz w:val="20"/>
+          <w:szCs w:val="20"/>
+        </w:rPr>
+      </w:pPr>
+    </w:p>
+    <w:p>
+      <w:pPr>
+        <w:autoSpaceDE w:val="0"/>
+        <w:autoSpaceDN w:val="0"/>
+        <w:adjustRightInd w:val="0"/>
+        <w:spacing w:line="240" w:lineRule="exact"/>
+        <w:jc w:val="left"/>
+        <w:rPr>
+          <w:rFonts w:ascii="Times New Roman" w:eastAsia="宋体" w:hAnsi="Times New Roman"/>
+          <w:color w:val="595959" w:themeColor="text1" w:themeTint="A6"/>
+          <w:sz w:val="24"/>
+          <w:szCs w:val="24"/>
+        </w:rPr>
+      </w:pPr>
+      <w:r>
+        <w:rPr>
+          <w:rFonts w:ascii="Times New Roman" w:eastAsia="宋体" w:hAnsi="Times New Roman" w:hint="eastAsia"/>
+          <w:color w:val="595959" w:themeColor="text1" w:themeTint="A6"/>
+          <w:sz w:val="24"/>
+          <w:szCs w:val="24"/>
+        </w:rPr>
+        <w:t>注记</w:t>
+      </w:r>
+    </w:p>
+    <w:p>
+      <w:pPr>
+        <w:autoSpaceDE w:val="0"/>
+        <w:autoSpaceDN w:val="0"/>
+        <w:adjustRightInd w:val="0"/>
+        <w:spacing w:line="240" w:lineRule="exact"/>
+        <w:jc w:val="left"/>
+        <w:rPr>
+          <w:rFonts w:ascii="Times New Roman" w:hAnsi="Times New Roman" w:cs="Times New Roman"/>
+          <w:kern w:val="0"/>
+          <w:szCs w:val="21"/>
+        </w:rPr>
+      </w:pPr>
+    </w:p>
+    <w:p>
+      <w:pPr>
+        <w:autoSpaceDE w:val="0"/>
+        <w:autoSpaceDN w:val="0"/>
+        <w:adjustRightInd w:val="0"/>
+        <w:spacing w:line="240" w:lineRule="exact"/>
+        <w:ind w:firstLine="420"/>
+        <w:jc w:val="left"/>
+        <w:rPr>
+          <w:rFonts w:ascii="Times New Roman" w:hAnsi="Times New Roman" w:cs="Times New Roman"/>
+          <w:kern w:val="0"/>
+          <w:szCs w:val="21"/>
+        </w:rPr>
+      </w:pPr>
+      <w:r>
+        <w:rPr>
+          <w:rFonts w:ascii="Times New Roman" w:hAnsi="Times New Roman" w:cs="Times New Roman"/>
+          <w:kern w:val="0"/>
+          <w:szCs w:val="21"/>
+        </w:rPr>
+        <w:t>http://parlab.eecs.berkeley.edu</w:t>
+      </w:r>
+    </w:p>
+    <w:p>
+      <w:pPr>
+        <w:rPr>
+          <w:rFonts w:ascii="Sitka Text" w:hAnsi="Sitka Text" w:cs="NimbusRomNo9L-Regu"/>
+          <w:kern w:val="0"/>
+          <w:sz w:val="20"/>
+          <w:szCs w:val="20"/>
+        </w:rPr>
+      </w:pPr>
     </w:p>
     <w:p>
       <w:pPr>
@@ -29726,7 +30630,7 @@
                     <pic:cNvPicPr/>
                   </pic:nvPicPr>
                   <pic:blipFill>
-                    <a:blip r:embed="rId15">
+                    <a:blip r:embed="rId19">
                       <a:extLst>
                         <a:ext uri="{28A0092B-C50C-407E-A947-70E740481C1C}">
                           <a14:useLocalDpi xmlns:a14="http://schemas.microsoft.com/office/drawing/2010/main" val="0"/>
@@ -30011,7 +30915,7 @@
                     <pic:cNvPicPr/>
                   </pic:nvPicPr>
                   <pic:blipFill>
-                    <a:blip r:embed="rId16">
+                    <a:blip r:embed="rId20">
                       <a:extLst>
                         <a:ext uri="{28A0092B-C50C-407E-A947-70E740481C1C}">
                           <a14:useLocalDpi xmlns:a14="http://schemas.microsoft.com/office/drawing/2010/main" val="0"/>
@@ -30260,8 +31164,19 @@
           <w:sz w:val="18"/>
           <w:szCs w:val="18"/>
         </w:rPr>
-        <w:t>压栈</w:t>
-      </w:r>
+        <w:t>压</w:t>
+      </w:r>
+      <w:proofErr w:type="gramStart"/>
+      <w:r>
+        <w:rPr>
+          <w:rFonts w:ascii="Times New Roman" w:eastAsia="宋体" w:hAnsi="Times New Roman" w:hint="eastAsia"/>
+          <w:b/>
+          <w:sz w:val="18"/>
+          <w:szCs w:val="18"/>
+        </w:rPr>
+        <w:t>栈</w:t>
+      </w:r>
+      <w:proofErr w:type="gramEnd"/>
       <w:r>
         <w:rPr>
           <w:rFonts w:ascii="Times New Roman" w:eastAsia="宋体" w:hAnsi="Times New Roman"/>
@@ -30362,7 +31277,7 @@
                     <pic:cNvPicPr/>
                   </pic:nvPicPr>
                   <pic:blipFill>
-                    <a:blip r:embed="rId17">
+                    <a:blip r:embed="rId21">
                       <a:extLst>
                         <a:ext uri="{28A0092B-C50C-407E-A947-70E740481C1C}">
                           <a14:useLocalDpi xmlns:a14="http://schemas.microsoft.com/office/drawing/2010/main" val="0"/>
@@ -30622,7 +31537,7 @@
                     <pic:cNvPicPr/>
                   </pic:nvPicPr>
                   <pic:blipFill>
-                    <a:blip r:embed="rId18">
+                    <a:blip r:embed="rId22">
                       <a:extLst>
                         <a:ext uri="{28A0092B-C50C-407E-A947-70E740481C1C}">
                           <a14:useLocalDpi xmlns:a14="http://schemas.microsoft.com/office/drawing/2010/main" val="0"/>
@@ -32301,6 +33216,29 @@
       <w:color w:val="808080"/>
     </w:rPr>
   </w:style>
+  <w:style w:type="character" w:styleId="aa">
+    <w:name w:val="Hyperlink"/>
+    <w:basedOn w:val="a0"/>
+    <w:uiPriority w:val="99"/>
+    <w:unhideWhenUsed/>
+    <w:rsid w:val="00CE229A"/>
+    <w:rPr>
+      <w:color w:val="0563C1" w:themeColor="hyperlink"/>
+      <w:u w:val="single"/>
+    </w:rPr>
+  </w:style>
+  <w:style w:type="character" w:styleId="ab">
+    <w:name w:val="Unresolved Mention"/>
+    <w:basedOn w:val="a0"/>
+    <w:uiPriority w:val="99"/>
+    <w:semiHidden/>
+    <w:unhideWhenUsed/>
+    <w:rsid w:val="00CE229A"/>
+    <w:rPr>
+      <w:color w:val="605E5C"/>
+      <w:shd w:val="clear" w:color="auto" w:fill="E1DFDD"/>
+    </w:rPr>
+  </w:style>
 </w:styles>
 </file>
 
@@ -32604,7 +33542,7 @@
 </file>
 
 <file path=customXml/itemProps1.xml><?xml version="1.0" encoding="utf-8"?>
-<ds:datastoreItem xmlns:ds="http://schemas.openxmlformats.org/officeDocument/2006/customXml" ds:itemID="{7955980F-6E0F-4501-93F4-E174DD00BD83}">
+<ds:datastoreItem xmlns:ds="http://schemas.openxmlformats.org/officeDocument/2006/customXml" ds:itemID="{394AEFD6-B8FF-48AA-BD0A-ADF0B5512597}">
   <ds:schemaRefs>
     <ds:schemaRef ds:uri="http://schemas.openxmlformats.org/officeDocument/2006/bibliography"/>
   </ds:schemaRefs>

--- a/docx version/Chapter 5.docx
+++ b/docx version/Chapter 5.docx
@@ -4694,7 +4694,7 @@
     </w:p>
     <w:tbl>
       <w:tblPr>
-        <w:tblW w:w="5202" w:type="pct"/>
+        <w:tblW w:w="5457" w:type="pct"/>
         <w:tblBorders>
           <w:top w:val="single" w:sz="4" w:space="0" w:color="auto"/>
           <w:left w:val="single" w:sz="4" w:space="0" w:color="auto"/>
@@ -4707,14 +4707,14 @@
         <w:tblLook w:val="04A0" w:firstRow="1" w:lastRow="0" w:firstColumn="1" w:lastColumn="0" w:noHBand="0" w:noVBand="1"/>
       </w:tblPr>
       <w:tblGrid>
-        <w:gridCol w:w="1270"/>
-        <w:gridCol w:w="712"/>
+        <w:gridCol w:w="1269"/>
+        <w:gridCol w:w="713"/>
         <w:gridCol w:w="1137"/>
-        <w:gridCol w:w="1136"/>
+        <w:gridCol w:w="1135"/>
         <w:gridCol w:w="785"/>
         <w:gridCol w:w="1345"/>
-        <w:gridCol w:w="984"/>
-        <w:gridCol w:w="1274"/>
+        <w:gridCol w:w="1124"/>
+        <w:gridCol w:w="1558"/>
       </w:tblGrid>
       <w:tr>
         <w:trPr>
@@ -4722,7 +4722,7 @@
         </w:trPr>
         <w:tc>
           <w:tcPr>
-            <w:tcW w:w="1804" w:type="pct"/>
+            <w:tcW w:w="1720" w:type="pct"/>
             <w:gridSpan w:val="3"/>
             <w:vAlign w:val="center"/>
           </w:tcPr>
@@ -4749,7 +4749,7 @@
         </w:tc>
         <w:tc>
           <w:tcPr>
-            <w:tcW w:w="657" w:type="pct"/>
+            <w:tcW w:w="626" w:type="pct"/>
             <w:vAlign w:val="center"/>
           </w:tcPr>
           <w:p>
@@ -4775,7 +4775,7 @@
         </w:tc>
         <w:tc>
           <w:tcPr>
-            <w:tcW w:w="454" w:type="pct"/>
+            <w:tcW w:w="433" w:type="pct"/>
             <w:vAlign w:val="center"/>
           </w:tcPr>
           <w:p>
@@ -4817,7 +4817,7 @@
         </w:tc>
         <w:tc>
           <w:tcPr>
-            <w:tcW w:w="778" w:type="pct"/>
+            <w:tcW w:w="742" w:type="pct"/>
             <w:vAlign w:val="center"/>
           </w:tcPr>
           <w:p>
@@ -4843,7 +4843,7 @@
         </w:tc>
         <w:tc>
           <w:tcPr>
-            <w:tcW w:w="569" w:type="pct"/>
+            <w:tcW w:w="620" w:type="pct"/>
             <w:vAlign w:val="center"/>
           </w:tcPr>
           <w:p>
@@ -4879,13 +4879,21 @@
                 <w:rFonts w:ascii="Times New Roman" w:hAnsi="Times New Roman" w:cs="Times New Roman"/>
                 <w:color w:val="000000" w:themeColor="text1"/>
               </w:rPr>
-              <w:t>11</w:t>
-            </w:r>
-          </w:p>
-        </w:tc>
-        <w:tc>
-          <w:tcPr>
-            <w:tcW w:w="737" w:type="pct"/>
+              <w:t>1</w:t>
+            </w:r>
+            <w:r>
+              <w:rPr>
+                <w:rStyle w:val="transsent"/>
+                <w:rFonts w:ascii="Times New Roman" w:hAnsi="Times New Roman" w:cs="Times New Roman" w:hint="eastAsia"/>
+                <w:color w:val="000000" w:themeColor="text1"/>
+              </w:rPr>
+              <w:t>1</w:t>
+            </w:r>
+          </w:p>
+        </w:tc>
+        <w:tc>
+          <w:tcPr>
+            <w:tcW w:w="859" w:type="pct"/>
             <w:tcBorders>
               <w:top w:val="nil"/>
               <w:bottom w:val="nil"/>
@@ -4926,6 +4934,8 @@
               </w:rPr>
               <w:t>flw</w:t>
             </w:r>
+            <w:bookmarkStart w:id="4" w:name="_GoBack"/>
+            <w:bookmarkEnd w:id="4"/>
           </w:p>
         </w:tc>
       </w:tr>
@@ -4935,7 +4945,7 @@
         </w:trPr>
         <w:tc>
           <w:tcPr>
-            <w:tcW w:w="1147" w:type="pct"/>
+            <w:tcW w:w="1093" w:type="pct"/>
             <w:gridSpan w:val="2"/>
             <w:vAlign w:val="center"/>
           </w:tcPr>
@@ -4962,7 +4972,7 @@
         </w:tc>
         <w:tc>
           <w:tcPr>
-            <w:tcW w:w="658" w:type="pct"/>
+            <w:tcW w:w="627" w:type="pct"/>
             <w:vAlign w:val="center"/>
           </w:tcPr>
           <w:p>
@@ -4988,7 +4998,7 @@
         </w:tc>
         <w:tc>
           <w:tcPr>
-            <w:tcW w:w="657" w:type="pct"/>
+            <w:tcW w:w="626" w:type="pct"/>
             <w:vAlign w:val="center"/>
           </w:tcPr>
           <w:p>
@@ -5014,7 +5024,7 @@
         </w:tc>
         <w:tc>
           <w:tcPr>
-            <w:tcW w:w="454" w:type="pct"/>
+            <w:tcW w:w="433" w:type="pct"/>
             <w:vAlign w:val="center"/>
           </w:tcPr>
           <w:p>
@@ -5056,7 +5066,7 @@
         </w:tc>
         <w:tc>
           <w:tcPr>
-            <w:tcW w:w="778" w:type="pct"/>
+            <w:tcW w:w="742" w:type="pct"/>
             <w:vAlign w:val="center"/>
           </w:tcPr>
           <w:p>
@@ -5082,7 +5092,7 @@
         </w:tc>
         <w:tc>
           <w:tcPr>
-            <w:tcW w:w="569" w:type="pct"/>
+            <w:tcW w:w="620" w:type="pct"/>
             <w:vAlign w:val="center"/>
           </w:tcPr>
           <w:p>
@@ -5124,7 +5134,7 @@
         </w:tc>
         <w:tc>
           <w:tcPr>
-            <w:tcW w:w="737" w:type="pct"/>
+            <w:tcW w:w="859" w:type="pct"/>
             <w:tcBorders>
               <w:top w:val="nil"/>
               <w:bottom w:val="nil"/>
@@ -5174,7 +5184,7 @@
         </w:trPr>
         <w:tc>
           <w:tcPr>
-            <w:tcW w:w="735" w:type="pct"/>
+            <w:tcW w:w="700" w:type="pct"/>
             <w:vAlign w:val="center"/>
           </w:tcPr>
           <w:p>
@@ -5188,7 +5198,7 @@
                 <w:color w:val="000000" w:themeColor="text1"/>
               </w:rPr>
             </w:pPr>
-            <w:bookmarkStart w:id="4" w:name="_Hlk523129637"/>
+            <w:bookmarkStart w:id="5" w:name="_Hlk523129637"/>
             <w:r>
               <w:rPr>
                 <w:rStyle w:val="transsent"/>
@@ -5201,7 +5211,7 @@
         </w:tc>
         <w:tc>
           <w:tcPr>
-            <w:tcW w:w="412" w:type="pct"/>
+            <w:tcW w:w="393" w:type="pct"/>
             <w:vAlign w:val="center"/>
           </w:tcPr>
           <w:p>
@@ -5227,7 +5237,7 @@
         </w:tc>
         <w:tc>
           <w:tcPr>
-            <w:tcW w:w="658" w:type="pct"/>
+            <w:tcW w:w="627" w:type="pct"/>
             <w:vAlign w:val="center"/>
           </w:tcPr>
           <w:p>
@@ -5253,7 +5263,7 @@
         </w:tc>
         <w:tc>
           <w:tcPr>
-            <w:tcW w:w="657" w:type="pct"/>
+            <w:tcW w:w="626" w:type="pct"/>
             <w:vAlign w:val="center"/>
           </w:tcPr>
           <w:p>
@@ -5279,7 +5289,7 @@
         </w:tc>
         <w:tc>
           <w:tcPr>
-            <w:tcW w:w="454" w:type="pct"/>
+            <w:tcW w:w="433" w:type="pct"/>
             <w:vAlign w:val="center"/>
           </w:tcPr>
           <w:p>
@@ -5305,7 +5315,7 @@
         </w:tc>
         <w:tc>
           <w:tcPr>
-            <w:tcW w:w="778" w:type="pct"/>
+            <w:tcW w:w="742" w:type="pct"/>
             <w:vAlign w:val="center"/>
           </w:tcPr>
           <w:p>
@@ -5331,7 +5341,7 @@
         </w:tc>
         <w:tc>
           <w:tcPr>
-            <w:tcW w:w="569" w:type="pct"/>
+            <w:tcW w:w="620" w:type="pct"/>
             <w:vAlign w:val="center"/>
           </w:tcPr>
           <w:p>
@@ -5357,7 +5367,7 @@
         </w:tc>
         <w:tc>
           <w:tcPr>
-            <w:tcW w:w="737" w:type="pct"/>
+            <w:tcW w:w="859" w:type="pct"/>
             <w:tcBorders>
               <w:top w:val="nil"/>
               <w:bottom w:val="nil"/>
@@ -5406,7 +5416,7 @@
         </w:trPr>
         <w:tc>
           <w:tcPr>
-            <w:tcW w:w="735" w:type="pct"/>
+            <w:tcW w:w="700" w:type="pct"/>
             <w:vAlign w:val="center"/>
           </w:tcPr>
           <w:p>
@@ -5432,7 +5442,7 @@
         </w:tc>
         <w:tc>
           <w:tcPr>
-            <w:tcW w:w="412" w:type="pct"/>
+            <w:tcW w:w="393" w:type="pct"/>
             <w:vAlign w:val="center"/>
           </w:tcPr>
           <w:p>
@@ -5458,7 +5468,7 @@
         </w:tc>
         <w:tc>
           <w:tcPr>
-            <w:tcW w:w="658" w:type="pct"/>
+            <w:tcW w:w="627" w:type="pct"/>
             <w:vAlign w:val="center"/>
           </w:tcPr>
           <w:p>
@@ -5484,7 +5494,7 @@
         </w:tc>
         <w:tc>
           <w:tcPr>
-            <w:tcW w:w="657" w:type="pct"/>
+            <w:tcW w:w="626" w:type="pct"/>
             <w:vAlign w:val="center"/>
           </w:tcPr>
           <w:p>
@@ -5510,7 +5520,7 @@
         </w:tc>
         <w:tc>
           <w:tcPr>
-            <w:tcW w:w="454" w:type="pct"/>
+            <w:tcW w:w="433" w:type="pct"/>
             <w:vAlign w:val="center"/>
           </w:tcPr>
           <w:p>
@@ -5536,7 +5546,7 @@
         </w:tc>
         <w:tc>
           <w:tcPr>
-            <w:tcW w:w="778" w:type="pct"/>
+            <w:tcW w:w="742" w:type="pct"/>
             <w:vAlign w:val="center"/>
           </w:tcPr>
           <w:p>
@@ -5562,7 +5572,7 @@
         </w:tc>
         <w:tc>
           <w:tcPr>
-            <w:tcW w:w="569" w:type="pct"/>
+            <w:tcW w:w="620" w:type="pct"/>
             <w:vAlign w:val="center"/>
           </w:tcPr>
           <w:p>
@@ -5588,7 +5598,7 @@
         </w:tc>
         <w:tc>
           <w:tcPr>
-            <w:tcW w:w="737" w:type="pct"/>
+            <w:tcW w:w="859" w:type="pct"/>
             <w:tcBorders>
               <w:top w:val="nil"/>
               <w:bottom w:val="nil"/>
@@ -5631,14 +5641,14 @@
           </w:p>
         </w:tc>
       </w:tr>
-      <w:bookmarkEnd w:id="4"/>
+      <w:bookmarkEnd w:id="5"/>
       <w:tr>
         <w:trPr>
           <w:trHeight w:hRule="exact" w:val="283"/>
         </w:trPr>
         <w:tc>
           <w:tcPr>
-            <w:tcW w:w="735" w:type="pct"/>
+            <w:tcW w:w="700" w:type="pct"/>
             <w:vAlign w:val="center"/>
           </w:tcPr>
           <w:p>
@@ -5664,7 +5674,7 @@
         </w:tc>
         <w:tc>
           <w:tcPr>
-            <w:tcW w:w="412" w:type="pct"/>
+            <w:tcW w:w="393" w:type="pct"/>
             <w:vAlign w:val="center"/>
           </w:tcPr>
           <w:p>
@@ -5690,7 +5700,7 @@
         </w:tc>
         <w:tc>
           <w:tcPr>
-            <w:tcW w:w="658" w:type="pct"/>
+            <w:tcW w:w="627" w:type="pct"/>
             <w:vAlign w:val="center"/>
           </w:tcPr>
           <w:p>
@@ -5716,7 +5726,7 @@
         </w:tc>
         <w:tc>
           <w:tcPr>
-            <w:tcW w:w="657" w:type="pct"/>
+            <w:tcW w:w="626" w:type="pct"/>
             <w:vAlign w:val="center"/>
           </w:tcPr>
           <w:p>
@@ -5742,7 +5752,7 @@
         </w:tc>
         <w:tc>
           <w:tcPr>
-            <w:tcW w:w="454" w:type="pct"/>
+            <w:tcW w:w="433" w:type="pct"/>
             <w:vAlign w:val="center"/>
           </w:tcPr>
           <w:p>
@@ -5768,7 +5778,7 @@
         </w:tc>
         <w:tc>
           <w:tcPr>
-            <w:tcW w:w="778" w:type="pct"/>
+            <w:tcW w:w="742" w:type="pct"/>
             <w:vAlign w:val="center"/>
           </w:tcPr>
           <w:p>
@@ -5794,7 +5804,7 @@
         </w:tc>
         <w:tc>
           <w:tcPr>
-            <w:tcW w:w="569" w:type="pct"/>
+            <w:tcW w:w="620" w:type="pct"/>
             <w:vAlign w:val="center"/>
           </w:tcPr>
           <w:p>
@@ -5820,7 +5830,7 @@
         </w:tc>
         <w:tc>
           <w:tcPr>
-            <w:tcW w:w="737" w:type="pct"/>
+            <w:tcW w:w="859" w:type="pct"/>
             <w:tcBorders>
               <w:top w:val="nil"/>
               <w:bottom w:val="nil"/>
@@ -5869,7 +5879,7 @@
         </w:trPr>
         <w:tc>
           <w:tcPr>
-            <w:tcW w:w="735" w:type="pct"/>
+            <w:tcW w:w="700" w:type="pct"/>
             <w:vAlign w:val="center"/>
           </w:tcPr>
           <w:p>
@@ -5895,7 +5905,7 @@
         </w:tc>
         <w:tc>
           <w:tcPr>
-            <w:tcW w:w="412" w:type="pct"/>
+            <w:tcW w:w="393" w:type="pct"/>
             <w:vAlign w:val="center"/>
           </w:tcPr>
           <w:p>
@@ -5921,7 +5931,7 @@
         </w:tc>
         <w:tc>
           <w:tcPr>
-            <w:tcW w:w="658" w:type="pct"/>
+            <w:tcW w:w="627" w:type="pct"/>
             <w:vAlign w:val="center"/>
           </w:tcPr>
           <w:p>
@@ -5947,7 +5957,7 @@
         </w:tc>
         <w:tc>
           <w:tcPr>
-            <w:tcW w:w="657" w:type="pct"/>
+            <w:tcW w:w="626" w:type="pct"/>
             <w:vAlign w:val="center"/>
           </w:tcPr>
           <w:p>
@@ -5973,7 +5983,7 @@
         </w:tc>
         <w:tc>
           <w:tcPr>
-            <w:tcW w:w="454" w:type="pct"/>
+            <w:tcW w:w="433" w:type="pct"/>
             <w:vAlign w:val="center"/>
           </w:tcPr>
           <w:p>
@@ -5999,7 +6009,7 @@
         </w:tc>
         <w:tc>
           <w:tcPr>
-            <w:tcW w:w="778" w:type="pct"/>
+            <w:tcW w:w="742" w:type="pct"/>
             <w:vAlign w:val="center"/>
           </w:tcPr>
           <w:p>
@@ -6025,7 +6035,7 @@
         </w:tc>
         <w:tc>
           <w:tcPr>
-            <w:tcW w:w="569" w:type="pct"/>
+            <w:tcW w:w="620" w:type="pct"/>
             <w:vAlign w:val="center"/>
           </w:tcPr>
           <w:p>
@@ -6051,7 +6061,7 @@
         </w:tc>
         <w:tc>
           <w:tcPr>
-            <w:tcW w:w="737" w:type="pct"/>
+            <w:tcW w:w="859" w:type="pct"/>
             <w:tcBorders>
               <w:top w:val="nil"/>
               <w:bottom w:val="nil"/>
@@ -6100,7 +6110,7 @@
         </w:trPr>
         <w:tc>
           <w:tcPr>
-            <w:tcW w:w="1147" w:type="pct"/>
+            <w:tcW w:w="1093" w:type="pct"/>
             <w:gridSpan w:val="2"/>
             <w:vAlign w:val="center"/>
           </w:tcPr>
@@ -6127,7 +6137,7 @@
         </w:tc>
         <w:tc>
           <w:tcPr>
-            <w:tcW w:w="658" w:type="pct"/>
+            <w:tcW w:w="627" w:type="pct"/>
             <w:vAlign w:val="center"/>
           </w:tcPr>
           <w:p>
@@ -6153,7 +6163,7 @@
         </w:tc>
         <w:tc>
           <w:tcPr>
-            <w:tcW w:w="657" w:type="pct"/>
+            <w:tcW w:w="626" w:type="pct"/>
             <w:vAlign w:val="center"/>
           </w:tcPr>
           <w:p>
@@ -6179,7 +6189,7 @@
         </w:tc>
         <w:tc>
           <w:tcPr>
-            <w:tcW w:w="454" w:type="pct"/>
+            <w:tcW w:w="433" w:type="pct"/>
           </w:tcPr>
           <w:p>
             <w:pPr>
@@ -6197,7 +6207,7 @@
         </w:tc>
         <w:tc>
           <w:tcPr>
-            <w:tcW w:w="778" w:type="pct"/>
+            <w:tcW w:w="742" w:type="pct"/>
             <w:vAlign w:val="center"/>
           </w:tcPr>
           <w:p>
@@ -6223,7 +6233,7 @@
         </w:tc>
         <w:tc>
           <w:tcPr>
-            <w:tcW w:w="569" w:type="pct"/>
+            <w:tcW w:w="620" w:type="pct"/>
             <w:vAlign w:val="center"/>
           </w:tcPr>
           <w:p>
@@ -6257,7 +6267,7 @@
         </w:tc>
         <w:tc>
           <w:tcPr>
-            <w:tcW w:w="737" w:type="pct"/>
+            <w:tcW w:w="859" w:type="pct"/>
             <w:tcBorders>
               <w:top w:val="nil"/>
               <w:bottom w:val="nil"/>
@@ -6291,7 +6301,7 @@
         </w:trPr>
         <w:tc>
           <w:tcPr>
-            <w:tcW w:w="1147" w:type="pct"/>
+            <w:tcW w:w="1093" w:type="pct"/>
             <w:gridSpan w:val="2"/>
             <w:vAlign w:val="center"/>
           </w:tcPr>
@@ -6334,7 +6344,7 @@
         </w:tc>
         <w:tc>
           <w:tcPr>
-            <w:tcW w:w="658" w:type="pct"/>
+            <w:tcW w:w="627" w:type="pct"/>
             <w:vAlign w:val="center"/>
           </w:tcPr>
           <w:p>
@@ -6360,7 +6370,7 @@
         </w:tc>
         <w:tc>
           <w:tcPr>
-            <w:tcW w:w="657" w:type="pct"/>
+            <w:tcW w:w="626" w:type="pct"/>
             <w:vAlign w:val="center"/>
           </w:tcPr>
           <w:p>
@@ -6386,7 +6396,7 @@
         </w:tc>
         <w:tc>
           <w:tcPr>
-            <w:tcW w:w="454" w:type="pct"/>
+            <w:tcW w:w="433" w:type="pct"/>
           </w:tcPr>
           <w:p>
             <w:pPr>
@@ -6404,7 +6414,7 @@
         </w:tc>
         <w:tc>
           <w:tcPr>
-            <w:tcW w:w="778" w:type="pct"/>
+            <w:tcW w:w="742" w:type="pct"/>
             <w:vAlign w:val="center"/>
           </w:tcPr>
           <w:p>
@@ -6430,7 +6440,7 @@
         </w:tc>
         <w:tc>
           <w:tcPr>
-            <w:tcW w:w="569" w:type="pct"/>
+            <w:tcW w:w="620" w:type="pct"/>
             <w:vAlign w:val="center"/>
           </w:tcPr>
           <w:p>
@@ -6464,7 +6474,7 @@
         </w:tc>
         <w:tc>
           <w:tcPr>
-            <w:tcW w:w="737" w:type="pct"/>
+            <w:tcW w:w="859" w:type="pct"/>
             <w:tcBorders>
               <w:top w:val="nil"/>
               <w:bottom w:val="nil"/>
@@ -6506,7 +6516,7 @@
         </w:trPr>
         <w:tc>
           <w:tcPr>
-            <w:tcW w:w="1147" w:type="pct"/>
+            <w:tcW w:w="1093" w:type="pct"/>
             <w:gridSpan w:val="2"/>
             <w:vAlign w:val="center"/>
           </w:tcPr>
@@ -6549,7 +6559,7 @@
         </w:tc>
         <w:tc>
           <w:tcPr>
-            <w:tcW w:w="658" w:type="pct"/>
+            <w:tcW w:w="627" w:type="pct"/>
             <w:vAlign w:val="center"/>
           </w:tcPr>
           <w:p>
@@ -6575,7 +6585,7 @@
         </w:tc>
         <w:tc>
           <w:tcPr>
-            <w:tcW w:w="657" w:type="pct"/>
+            <w:tcW w:w="626" w:type="pct"/>
             <w:vAlign w:val="center"/>
           </w:tcPr>
           <w:p>
@@ -6601,7 +6611,7 @@
         </w:tc>
         <w:tc>
           <w:tcPr>
-            <w:tcW w:w="454" w:type="pct"/>
+            <w:tcW w:w="433" w:type="pct"/>
           </w:tcPr>
           <w:p>
             <w:pPr>
@@ -6619,7 +6629,7 @@
         </w:tc>
         <w:tc>
           <w:tcPr>
-            <w:tcW w:w="778" w:type="pct"/>
+            <w:tcW w:w="742" w:type="pct"/>
             <w:vAlign w:val="center"/>
           </w:tcPr>
           <w:p>
@@ -6645,7 +6655,7 @@
         </w:tc>
         <w:tc>
           <w:tcPr>
-            <w:tcW w:w="569" w:type="pct"/>
+            <w:tcW w:w="620" w:type="pct"/>
             <w:vAlign w:val="center"/>
           </w:tcPr>
           <w:p>
@@ -6679,7 +6689,7 @@
         </w:tc>
         <w:tc>
           <w:tcPr>
-            <w:tcW w:w="737" w:type="pct"/>
+            <w:tcW w:w="859" w:type="pct"/>
             <w:tcBorders>
               <w:top w:val="nil"/>
               <w:bottom w:val="nil"/>
@@ -6713,7 +6723,7 @@
         </w:trPr>
         <w:tc>
           <w:tcPr>
-            <w:tcW w:w="1147" w:type="pct"/>
+            <w:tcW w:w="1093" w:type="pct"/>
             <w:gridSpan w:val="2"/>
             <w:vAlign w:val="center"/>
           </w:tcPr>
@@ -6756,7 +6766,7 @@
         </w:tc>
         <w:tc>
           <w:tcPr>
-            <w:tcW w:w="658" w:type="pct"/>
+            <w:tcW w:w="627" w:type="pct"/>
           </w:tcPr>
           <w:p>
             <w:pPr>
@@ -6774,7 +6784,7 @@
         </w:tc>
         <w:tc>
           <w:tcPr>
-            <w:tcW w:w="657" w:type="pct"/>
+            <w:tcW w:w="626" w:type="pct"/>
             <w:vAlign w:val="center"/>
           </w:tcPr>
           <w:p>
@@ -6800,7 +6810,7 @@
         </w:tc>
         <w:tc>
           <w:tcPr>
-            <w:tcW w:w="454" w:type="pct"/>
+            <w:tcW w:w="433" w:type="pct"/>
           </w:tcPr>
           <w:p>
             <w:pPr>
@@ -6818,7 +6828,7 @@
         </w:tc>
         <w:tc>
           <w:tcPr>
-            <w:tcW w:w="778" w:type="pct"/>
+            <w:tcW w:w="742" w:type="pct"/>
             <w:vAlign w:val="center"/>
           </w:tcPr>
           <w:p>
@@ -6844,7 +6854,7 @@
         </w:tc>
         <w:tc>
           <w:tcPr>
-            <w:tcW w:w="569" w:type="pct"/>
+            <w:tcW w:w="620" w:type="pct"/>
             <w:vAlign w:val="center"/>
           </w:tcPr>
           <w:p>
@@ -6878,7 +6888,7 @@
         </w:tc>
         <w:tc>
           <w:tcPr>
-            <w:tcW w:w="737" w:type="pct"/>
+            <w:tcW w:w="859" w:type="pct"/>
             <w:tcBorders>
               <w:top w:val="nil"/>
               <w:bottom w:val="nil"/>
@@ -6912,7 +6922,7 @@
         </w:trPr>
         <w:tc>
           <w:tcPr>
-            <w:tcW w:w="1147" w:type="pct"/>
+            <w:tcW w:w="1093" w:type="pct"/>
             <w:gridSpan w:val="2"/>
             <w:vAlign w:val="center"/>
           </w:tcPr>
@@ -6955,7 +6965,7 @@
         </w:tc>
         <w:tc>
           <w:tcPr>
-            <w:tcW w:w="658" w:type="pct"/>
+            <w:tcW w:w="627" w:type="pct"/>
           </w:tcPr>
           <w:p>
             <w:pPr>
@@ -6973,7 +6983,7 @@
         </w:tc>
         <w:tc>
           <w:tcPr>
-            <w:tcW w:w="657" w:type="pct"/>
+            <w:tcW w:w="626" w:type="pct"/>
             <w:vAlign w:val="center"/>
           </w:tcPr>
           <w:p>
@@ -6999,7 +7009,7 @@
         </w:tc>
         <w:tc>
           <w:tcPr>
-            <w:tcW w:w="454" w:type="pct"/>
+            <w:tcW w:w="433" w:type="pct"/>
           </w:tcPr>
           <w:p>
             <w:pPr>
@@ -7017,7 +7027,7 @@
         </w:tc>
         <w:tc>
           <w:tcPr>
-            <w:tcW w:w="778" w:type="pct"/>
+            <w:tcW w:w="742" w:type="pct"/>
             <w:vAlign w:val="center"/>
           </w:tcPr>
           <w:p>
@@ -7043,7 +7053,7 @@
         </w:tc>
         <w:tc>
           <w:tcPr>
-            <w:tcW w:w="569" w:type="pct"/>
+            <w:tcW w:w="620" w:type="pct"/>
             <w:vAlign w:val="center"/>
           </w:tcPr>
           <w:p>
@@ -7077,7 +7087,7 @@
         </w:tc>
         <w:tc>
           <w:tcPr>
-            <w:tcW w:w="737" w:type="pct"/>
+            <w:tcW w:w="859" w:type="pct"/>
             <w:tcBorders>
               <w:top w:val="nil"/>
               <w:bottom w:val="nil"/>
@@ -7111,7 +7121,7 @@
         </w:trPr>
         <w:tc>
           <w:tcPr>
-            <w:tcW w:w="1147" w:type="pct"/>
+            <w:tcW w:w="1093" w:type="pct"/>
             <w:gridSpan w:val="2"/>
           </w:tcPr>
           <w:p>
@@ -7153,7 +7163,7 @@
         </w:tc>
         <w:tc>
           <w:tcPr>
-            <w:tcW w:w="658" w:type="pct"/>
+            <w:tcW w:w="627" w:type="pct"/>
           </w:tcPr>
           <w:p>
             <w:pPr>
@@ -7171,7 +7181,7 @@
         </w:tc>
         <w:tc>
           <w:tcPr>
-            <w:tcW w:w="657" w:type="pct"/>
+            <w:tcW w:w="626" w:type="pct"/>
           </w:tcPr>
           <w:p>
             <w:pPr>
@@ -7196,7 +7206,7 @@
         </w:tc>
         <w:tc>
           <w:tcPr>
-            <w:tcW w:w="454" w:type="pct"/>
+            <w:tcW w:w="433" w:type="pct"/>
           </w:tcPr>
           <w:p>
             <w:pPr>
@@ -7214,7 +7224,7 @@
         </w:tc>
         <w:tc>
           <w:tcPr>
-            <w:tcW w:w="778" w:type="pct"/>
+            <w:tcW w:w="742" w:type="pct"/>
           </w:tcPr>
           <w:p>
             <w:pPr>
@@ -7239,7 +7249,7 @@
         </w:tc>
         <w:tc>
           <w:tcPr>
-            <w:tcW w:w="569" w:type="pct"/>
+            <w:tcW w:w="620" w:type="pct"/>
             <w:vAlign w:val="center"/>
           </w:tcPr>
           <w:p>
@@ -7273,7 +7283,7 @@
         </w:tc>
         <w:tc>
           <w:tcPr>
-            <w:tcW w:w="737" w:type="pct"/>
+            <w:tcW w:w="859" w:type="pct"/>
             <w:tcBorders>
               <w:top w:val="nil"/>
               <w:bottom w:val="nil"/>
@@ -7307,7 +7317,7 @@
         </w:trPr>
         <w:tc>
           <w:tcPr>
-            <w:tcW w:w="1147" w:type="pct"/>
+            <w:tcW w:w="1093" w:type="pct"/>
             <w:gridSpan w:val="2"/>
           </w:tcPr>
           <w:p>
@@ -7349,7 +7359,7 @@
         </w:tc>
         <w:tc>
           <w:tcPr>
-            <w:tcW w:w="658" w:type="pct"/>
+            <w:tcW w:w="627" w:type="pct"/>
           </w:tcPr>
           <w:p>
             <w:pPr>
@@ -7367,7 +7377,7 @@
         </w:tc>
         <w:tc>
           <w:tcPr>
-            <w:tcW w:w="657" w:type="pct"/>
+            <w:tcW w:w="626" w:type="pct"/>
           </w:tcPr>
           <w:p>
             <w:pPr>
@@ -7392,7 +7402,7 @@
         </w:tc>
         <w:tc>
           <w:tcPr>
-            <w:tcW w:w="454" w:type="pct"/>
+            <w:tcW w:w="433" w:type="pct"/>
           </w:tcPr>
           <w:p>
             <w:pPr>
@@ -7410,7 +7420,7 @@
         </w:tc>
         <w:tc>
           <w:tcPr>
-            <w:tcW w:w="778" w:type="pct"/>
+            <w:tcW w:w="742" w:type="pct"/>
           </w:tcPr>
           <w:p>
             <w:pPr>
@@ -7435,7 +7445,7 @@
         </w:tc>
         <w:tc>
           <w:tcPr>
-            <w:tcW w:w="569" w:type="pct"/>
+            <w:tcW w:w="620" w:type="pct"/>
             <w:vAlign w:val="center"/>
           </w:tcPr>
           <w:p>
@@ -7469,7 +7479,7 @@
         </w:tc>
         <w:tc>
           <w:tcPr>
-            <w:tcW w:w="737" w:type="pct"/>
+            <w:tcW w:w="859" w:type="pct"/>
             <w:tcBorders>
               <w:top w:val="nil"/>
               <w:bottom w:val="nil"/>
@@ -7503,7 +7513,7 @@
         </w:trPr>
         <w:tc>
           <w:tcPr>
-            <w:tcW w:w="1147" w:type="pct"/>
+            <w:tcW w:w="1093" w:type="pct"/>
             <w:gridSpan w:val="2"/>
           </w:tcPr>
           <w:p>
@@ -7545,7 +7555,7 @@
         </w:tc>
         <w:tc>
           <w:tcPr>
-            <w:tcW w:w="658" w:type="pct"/>
+            <w:tcW w:w="627" w:type="pct"/>
           </w:tcPr>
           <w:p>
             <w:pPr>
@@ -7563,7 +7573,7 @@
         </w:tc>
         <w:tc>
           <w:tcPr>
-            <w:tcW w:w="657" w:type="pct"/>
+            <w:tcW w:w="626" w:type="pct"/>
           </w:tcPr>
           <w:p>
             <w:pPr>
@@ -7588,7 +7598,7 @@
         </w:tc>
         <w:tc>
           <w:tcPr>
-            <w:tcW w:w="454" w:type="pct"/>
+            <w:tcW w:w="433" w:type="pct"/>
           </w:tcPr>
           <w:p>
             <w:pPr>
@@ -7606,7 +7616,7 @@
         </w:tc>
         <w:tc>
           <w:tcPr>
-            <w:tcW w:w="778" w:type="pct"/>
+            <w:tcW w:w="742" w:type="pct"/>
           </w:tcPr>
           <w:p>
             <w:pPr>
@@ -7631,7 +7641,7 @@
         </w:tc>
         <w:tc>
           <w:tcPr>
-            <w:tcW w:w="569" w:type="pct"/>
+            <w:tcW w:w="620" w:type="pct"/>
             <w:vAlign w:val="center"/>
           </w:tcPr>
           <w:p>
@@ -7665,7 +7675,7 @@
         </w:tc>
         <w:tc>
           <w:tcPr>
-            <w:tcW w:w="737" w:type="pct"/>
+            <w:tcW w:w="859" w:type="pct"/>
             <w:tcBorders>
               <w:top w:val="nil"/>
               <w:bottom w:val="nil"/>
@@ -7699,7 +7709,7 @@
         </w:trPr>
         <w:tc>
           <w:tcPr>
-            <w:tcW w:w="1147" w:type="pct"/>
+            <w:tcW w:w="1093" w:type="pct"/>
             <w:gridSpan w:val="2"/>
           </w:tcPr>
           <w:p>
@@ -7757,7 +7767,7 @@
         </w:tc>
         <w:tc>
           <w:tcPr>
-            <w:tcW w:w="658" w:type="pct"/>
+            <w:tcW w:w="627" w:type="pct"/>
           </w:tcPr>
           <w:p>
             <w:pPr>
@@ -7775,7 +7785,7 @@
         </w:tc>
         <w:tc>
           <w:tcPr>
-            <w:tcW w:w="657" w:type="pct"/>
+            <w:tcW w:w="626" w:type="pct"/>
           </w:tcPr>
           <w:p>
             <w:pPr>
@@ -7800,7 +7810,7 @@
         </w:tc>
         <w:tc>
           <w:tcPr>
-            <w:tcW w:w="454" w:type="pct"/>
+            <w:tcW w:w="433" w:type="pct"/>
           </w:tcPr>
           <w:p>
             <w:pPr>
@@ -7818,7 +7828,7 @@
         </w:tc>
         <w:tc>
           <w:tcPr>
-            <w:tcW w:w="778" w:type="pct"/>
+            <w:tcW w:w="742" w:type="pct"/>
           </w:tcPr>
           <w:p>
             <w:pPr>
@@ -7843,7 +7853,7 @@
         </w:tc>
         <w:tc>
           <w:tcPr>
-            <w:tcW w:w="569" w:type="pct"/>
+            <w:tcW w:w="620" w:type="pct"/>
             <w:vAlign w:val="center"/>
           </w:tcPr>
           <w:p>
@@ -7877,7 +7887,7 @@
         </w:tc>
         <w:tc>
           <w:tcPr>
-            <w:tcW w:w="737" w:type="pct"/>
+            <w:tcW w:w="859" w:type="pct"/>
             <w:tcBorders>
               <w:top w:val="nil"/>
               <w:bottom w:val="nil"/>
@@ -7911,7 +7921,7 @@
         </w:trPr>
         <w:tc>
           <w:tcPr>
-            <w:tcW w:w="1147" w:type="pct"/>
+            <w:tcW w:w="1093" w:type="pct"/>
             <w:gridSpan w:val="2"/>
           </w:tcPr>
           <w:p>
@@ -7969,7 +7979,7 @@
         </w:tc>
         <w:tc>
           <w:tcPr>
-            <w:tcW w:w="658" w:type="pct"/>
+            <w:tcW w:w="627" w:type="pct"/>
           </w:tcPr>
           <w:p>
             <w:pPr>
@@ -7987,7 +7997,7 @@
         </w:tc>
         <w:tc>
           <w:tcPr>
-            <w:tcW w:w="657" w:type="pct"/>
+            <w:tcW w:w="626" w:type="pct"/>
           </w:tcPr>
           <w:p>
             <w:pPr>
@@ -8012,7 +8022,7 @@
         </w:tc>
         <w:tc>
           <w:tcPr>
-            <w:tcW w:w="454" w:type="pct"/>
+            <w:tcW w:w="433" w:type="pct"/>
           </w:tcPr>
           <w:p>
             <w:pPr>
@@ -8030,7 +8040,7 @@
         </w:tc>
         <w:tc>
           <w:tcPr>
-            <w:tcW w:w="778" w:type="pct"/>
+            <w:tcW w:w="742" w:type="pct"/>
           </w:tcPr>
           <w:p>
             <w:pPr>
@@ -8055,7 +8065,7 @@
         </w:tc>
         <w:tc>
           <w:tcPr>
-            <w:tcW w:w="569" w:type="pct"/>
+            <w:tcW w:w="620" w:type="pct"/>
             <w:vAlign w:val="center"/>
           </w:tcPr>
           <w:p>
@@ -8089,7 +8099,7 @@
         </w:tc>
         <w:tc>
           <w:tcPr>
-            <w:tcW w:w="737" w:type="pct"/>
+            <w:tcW w:w="859" w:type="pct"/>
             <w:tcBorders>
               <w:top w:val="nil"/>
               <w:bottom w:val="nil"/>
@@ -8123,7 +8133,7 @@
         </w:trPr>
         <w:tc>
           <w:tcPr>
-            <w:tcW w:w="1147" w:type="pct"/>
+            <w:tcW w:w="1093" w:type="pct"/>
             <w:gridSpan w:val="2"/>
           </w:tcPr>
           <w:p>
@@ -8157,7 +8167,7 @@
         </w:tc>
         <w:tc>
           <w:tcPr>
-            <w:tcW w:w="658" w:type="pct"/>
+            <w:tcW w:w="627" w:type="pct"/>
           </w:tcPr>
           <w:p>
             <w:pPr>
@@ -8175,7 +8185,7 @@
         </w:tc>
         <w:tc>
           <w:tcPr>
-            <w:tcW w:w="657" w:type="pct"/>
+            <w:tcW w:w="626" w:type="pct"/>
           </w:tcPr>
           <w:p>
             <w:pPr>
@@ -8200,7 +8210,7 @@
         </w:tc>
         <w:tc>
           <w:tcPr>
-            <w:tcW w:w="454" w:type="pct"/>
+            <w:tcW w:w="433" w:type="pct"/>
           </w:tcPr>
           <w:p>
             <w:pPr>
@@ -8218,7 +8228,7 @@
         </w:tc>
         <w:tc>
           <w:tcPr>
-            <w:tcW w:w="778" w:type="pct"/>
+            <w:tcW w:w="742" w:type="pct"/>
           </w:tcPr>
           <w:p>
             <w:pPr>
@@ -8243,7 +8253,7 @@
         </w:tc>
         <w:tc>
           <w:tcPr>
-            <w:tcW w:w="569" w:type="pct"/>
+            <w:tcW w:w="620" w:type="pct"/>
             <w:vAlign w:val="center"/>
           </w:tcPr>
           <w:p>
@@ -8277,7 +8287,7 @@
         </w:tc>
         <w:tc>
           <w:tcPr>
-            <w:tcW w:w="737" w:type="pct"/>
+            <w:tcW w:w="859" w:type="pct"/>
             <w:tcBorders>
               <w:top w:val="nil"/>
               <w:bottom w:val="nil"/>
@@ -8311,7 +8321,7 @@
         </w:trPr>
         <w:tc>
           <w:tcPr>
-            <w:tcW w:w="1147" w:type="pct"/>
+            <w:tcW w:w="1093" w:type="pct"/>
             <w:gridSpan w:val="2"/>
           </w:tcPr>
           <w:p>
@@ -8345,7 +8355,7 @@
         </w:tc>
         <w:tc>
           <w:tcPr>
-            <w:tcW w:w="658" w:type="pct"/>
+            <w:tcW w:w="627" w:type="pct"/>
           </w:tcPr>
           <w:p>
             <w:pPr>
@@ -8363,7 +8373,7 @@
         </w:tc>
         <w:tc>
           <w:tcPr>
-            <w:tcW w:w="657" w:type="pct"/>
+            <w:tcW w:w="626" w:type="pct"/>
           </w:tcPr>
           <w:p>
             <w:pPr>
@@ -8388,7 +8398,7 @@
         </w:tc>
         <w:tc>
           <w:tcPr>
-            <w:tcW w:w="454" w:type="pct"/>
+            <w:tcW w:w="433" w:type="pct"/>
           </w:tcPr>
           <w:p>
             <w:pPr>
@@ -8406,7 +8416,7 @@
         </w:tc>
         <w:tc>
           <w:tcPr>
-            <w:tcW w:w="778" w:type="pct"/>
+            <w:tcW w:w="742" w:type="pct"/>
           </w:tcPr>
           <w:p>
             <w:pPr>
@@ -8431,7 +8441,7 @@
         </w:tc>
         <w:tc>
           <w:tcPr>
-            <w:tcW w:w="569" w:type="pct"/>
+            <w:tcW w:w="620" w:type="pct"/>
             <w:vAlign w:val="center"/>
           </w:tcPr>
           <w:p>
@@ -8465,7 +8475,7 @@
         </w:tc>
         <w:tc>
           <w:tcPr>
-            <w:tcW w:w="737" w:type="pct"/>
+            <w:tcW w:w="859" w:type="pct"/>
             <w:tcBorders>
               <w:top w:val="nil"/>
               <w:bottom w:val="nil"/>
@@ -8499,7 +8509,7 @@
         </w:trPr>
         <w:tc>
           <w:tcPr>
-            <w:tcW w:w="1147" w:type="pct"/>
+            <w:tcW w:w="1093" w:type="pct"/>
             <w:gridSpan w:val="2"/>
           </w:tcPr>
           <w:p>
@@ -8533,7 +8543,7 @@
         </w:tc>
         <w:tc>
           <w:tcPr>
-            <w:tcW w:w="658" w:type="pct"/>
+            <w:tcW w:w="627" w:type="pct"/>
           </w:tcPr>
           <w:p>
             <w:pPr>
@@ -8551,7 +8561,7 @@
         </w:tc>
         <w:tc>
           <w:tcPr>
-            <w:tcW w:w="657" w:type="pct"/>
+            <w:tcW w:w="626" w:type="pct"/>
           </w:tcPr>
           <w:p>
             <w:pPr>
@@ -8576,7 +8586,7 @@
         </w:tc>
         <w:tc>
           <w:tcPr>
-            <w:tcW w:w="454" w:type="pct"/>
+            <w:tcW w:w="433" w:type="pct"/>
           </w:tcPr>
           <w:p>
             <w:pPr>
@@ -8594,7 +8604,7 @@
         </w:tc>
         <w:tc>
           <w:tcPr>
-            <w:tcW w:w="778" w:type="pct"/>
+            <w:tcW w:w="742" w:type="pct"/>
           </w:tcPr>
           <w:p>
             <w:pPr>
@@ -8619,7 +8629,7 @@
         </w:tc>
         <w:tc>
           <w:tcPr>
-            <w:tcW w:w="569" w:type="pct"/>
+            <w:tcW w:w="620" w:type="pct"/>
             <w:vAlign w:val="center"/>
           </w:tcPr>
           <w:p>
@@ -8653,7 +8663,7 @@
         </w:tc>
         <w:tc>
           <w:tcPr>
-            <w:tcW w:w="737" w:type="pct"/>
+            <w:tcW w:w="859" w:type="pct"/>
             <w:tcBorders>
               <w:top w:val="nil"/>
               <w:bottom w:val="nil"/>
@@ -8687,7 +8697,7 @@
         </w:trPr>
         <w:tc>
           <w:tcPr>
-            <w:tcW w:w="1147" w:type="pct"/>
+            <w:tcW w:w="1093" w:type="pct"/>
             <w:gridSpan w:val="2"/>
           </w:tcPr>
           <w:p>
@@ -8737,7 +8747,7 @@
         </w:tc>
         <w:tc>
           <w:tcPr>
-            <w:tcW w:w="658" w:type="pct"/>
+            <w:tcW w:w="627" w:type="pct"/>
           </w:tcPr>
           <w:p>
             <w:pPr>
@@ -8755,7 +8765,7 @@
         </w:tc>
         <w:tc>
           <w:tcPr>
-            <w:tcW w:w="657" w:type="pct"/>
+            <w:tcW w:w="626" w:type="pct"/>
           </w:tcPr>
           <w:p>
             <w:pPr>
@@ -8780,7 +8790,7 @@
         </w:tc>
         <w:tc>
           <w:tcPr>
-            <w:tcW w:w="454" w:type="pct"/>
+            <w:tcW w:w="433" w:type="pct"/>
           </w:tcPr>
           <w:p>
             <w:pPr>
@@ -8798,7 +8808,7 @@
         </w:tc>
         <w:tc>
           <w:tcPr>
-            <w:tcW w:w="778" w:type="pct"/>
+            <w:tcW w:w="742" w:type="pct"/>
           </w:tcPr>
           <w:p>
             <w:pPr>
@@ -8823,7 +8833,7 @@
         </w:tc>
         <w:tc>
           <w:tcPr>
-            <w:tcW w:w="569" w:type="pct"/>
+            <w:tcW w:w="620" w:type="pct"/>
             <w:vAlign w:val="center"/>
           </w:tcPr>
           <w:p>
@@ -8857,7 +8867,7 @@
         </w:tc>
         <w:tc>
           <w:tcPr>
-            <w:tcW w:w="737" w:type="pct"/>
+            <w:tcW w:w="859" w:type="pct"/>
             <w:tcBorders>
               <w:top w:val="nil"/>
               <w:bottom w:val="nil"/>
@@ -8899,7 +8909,7 @@
         </w:trPr>
         <w:tc>
           <w:tcPr>
-            <w:tcW w:w="1147" w:type="pct"/>
+            <w:tcW w:w="1093" w:type="pct"/>
             <w:gridSpan w:val="2"/>
           </w:tcPr>
           <w:p>
@@ -8949,7 +8959,7 @@
         </w:tc>
         <w:tc>
           <w:tcPr>
-            <w:tcW w:w="658" w:type="pct"/>
+            <w:tcW w:w="627" w:type="pct"/>
           </w:tcPr>
           <w:p>
             <w:pPr>
@@ -8967,7 +8977,7 @@
         </w:tc>
         <w:tc>
           <w:tcPr>
-            <w:tcW w:w="657" w:type="pct"/>
+            <w:tcW w:w="626" w:type="pct"/>
           </w:tcPr>
           <w:p>
             <w:pPr>
@@ -8992,7 +9002,7 @@
         </w:tc>
         <w:tc>
           <w:tcPr>
-            <w:tcW w:w="454" w:type="pct"/>
+            <w:tcW w:w="433" w:type="pct"/>
           </w:tcPr>
           <w:p>
             <w:pPr>
@@ -9010,7 +9020,7 @@
         </w:tc>
         <w:tc>
           <w:tcPr>
-            <w:tcW w:w="778" w:type="pct"/>
+            <w:tcW w:w="742" w:type="pct"/>
           </w:tcPr>
           <w:p>
             <w:pPr>
@@ -9035,7 +9045,7 @@
         </w:tc>
         <w:tc>
           <w:tcPr>
-            <w:tcW w:w="569" w:type="pct"/>
+            <w:tcW w:w="620" w:type="pct"/>
             <w:vAlign w:val="center"/>
           </w:tcPr>
           <w:p>
@@ -9069,7 +9079,7 @@
         </w:tc>
         <w:tc>
           <w:tcPr>
-            <w:tcW w:w="737" w:type="pct"/>
+            <w:tcW w:w="859" w:type="pct"/>
             <w:tcBorders>
               <w:top w:val="nil"/>
               <w:bottom w:val="nil"/>
@@ -9103,7 +9113,7 @@
         </w:trPr>
         <w:tc>
           <w:tcPr>
-            <w:tcW w:w="1147" w:type="pct"/>
+            <w:tcW w:w="1093" w:type="pct"/>
             <w:gridSpan w:val="2"/>
           </w:tcPr>
           <w:p>
@@ -9153,7 +9163,7 @@
         </w:tc>
         <w:tc>
           <w:tcPr>
-            <w:tcW w:w="658" w:type="pct"/>
+            <w:tcW w:w="627" w:type="pct"/>
           </w:tcPr>
           <w:p>
             <w:pPr>
@@ -9171,7 +9181,7 @@
         </w:tc>
         <w:tc>
           <w:tcPr>
-            <w:tcW w:w="657" w:type="pct"/>
+            <w:tcW w:w="626" w:type="pct"/>
           </w:tcPr>
           <w:p>
             <w:pPr>
@@ -9196,7 +9206,7 @@
         </w:tc>
         <w:tc>
           <w:tcPr>
-            <w:tcW w:w="454" w:type="pct"/>
+            <w:tcW w:w="433" w:type="pct"/>
           </w:tcPr>
           <w:p>
             <w:pPr>
@@ -9214,7 +9224,7 @@
         </w:tc>
         <w:tc>
           <w:tcPr>
-            <w:tcW w:w="778" w:type="pct"/>
+            <w:tcW w:w="742" w:type="pct"/>
           </w:tcPr>
           <w:p>
             <w:pPr>
@@ -9239,7 +9249,7 @@
         </w:tc>
         <w:tc>
           <w:tcPr>
-            <w:tcW w:w="569" w:type="pct"/>
+            <w:tcW w:w="620" w:type="pct"/>
             <w:vAlign w:val="center"/>
           </w:tcPr>
           <w:p>
@@ -9273,7 +9283,7 @@
         </w:tc>
         <w:tc>
           <w:tcPr>
-            <w:tcW w:w="737" w:type="pct"/>
+            <w:tcW w:w="859" w:type="pct"/>
             <w:tcBorders>
               <w:top w:val="nil"/>
               <w:bottom w:val="nil"/>
@@ -9307,7 +9317,7 @@
         </w:trPr>
         <w:tc>
           <w:tcPr>
-            <w:tcW w:w="1147" w:type="pct"/>
+            <w:tcW w:w="1093" w:type="pct"/>
             <w:gridSpan w:val="2"/>
           </w:tcPr>
           <w:p>
@@ -9341,7 +9351,7 @@
         </w:tc>
         <w:tc>
           <w:tcPr>
-            <w:tcW w:w="658" w:type="pct"/>
+            <w:tcW w:w="627" w:type="pct"/>
           </w:tcPr>
           <w:p>
             <w:pPr>
@@ -9359,7 +9369,7 @@
         </w:tc>
         <w:tc>
           <w:tcPr>
-            <w:tcW w:w="657" w:type="pct"/>
+            <w:tcW w:w="626" w:type="pct"/>
           </w:tcPr>
           <w:p>
             <w:pPr>
@@ -9384,7 +9394,7 @@
         </w:tc>
         <w:tc>
           <w:tcPr>
-            <w:tcW w:w="454" w:type="pct"/>
+            <w:tcW w:w="433" w:type="pct"/>
           </w:tcPr>
           <w:p>
             <w:pPr>
@@ -9402,7 +9412,7 @@
         </w:tc>
         <w:tc>
           <w:tcPr>
-            <w:tcW w:w="778" w:type="pct"/>
+            <w:tcW w:w="742" w:type="pct"/>
           </w:tcPr>
           <w:p>
             <w:pPr>
@@ -9427,7 +9437,7 @@
         </w:tc>
         <w:tc>
           <w:tcPr>
-            <w:tcW w:w="569" w:type="pct"/>
+            <w:tcW w:w="620" w:type="pct"/>
             <w:vAlign w:val="center"/>
           </w:tcPr>
           <w:p>
@@ -9461,7 +9471,7 @@
         </w:tc>
         <w:tc>
           <w:tcPr>
-            <w:tcW w:w="737" w:type="pct"/>
+            <w:tcW w:w="859" w:type="pct"/>
             <w:tcBorders>
               <w:top w:val="nil"/>
               <w:bottom w:val="nil"/>
@@ -9495,7 +9505,7 @@
         </w:trPr>
         <w:tc>
           <w:tcPr>
-            <w:tcW w:w="1147" w:type="pct"/>
+            <w:tcW w:w="1093" w:type="pct"/>
             <w:gridSpan w:val="2"/>
           </w:tcPr>
           <w:p>
@@ -9545,7 +9555,7 @@
         </w:tc>
         <w:tc>
           <w:tcPr>
-            <w:tcW w:w="658" w:type="pct"/>
+            <w:tcW w:w="627" w:type="pct"/>
           </w:tcPr>
           <w:p>
             <w:pPr>
@@ -9563,7 +9573,7 @@
         </w:tc>
         <w:tc>
           <w:tcPr>
-            <w:tcW w:w="657" w:type="pct"/>
+            <w:tcW w:w="626" w:type="pct"/>
           </w:tcPr>
           <w:p>
             <w:pPr>
@@ -9588,7 +9598,7 @@
         </w:tc>
         <w:tc>
           <w:tcPr>
-            <w:tcW w:w="454" w:type="pct"/>
+            <w:tcW w:w="433" w:type="pct"/>
           </w:tcPr>
           <w:p>
             <w:pPr>
@@ -9606,7 +9616,7 @@
         </w:tc>
         <w:tc>
           <w:tcPr>
-            <w:tcW w:w="778" w:type="pct"/>
+            <w:tcW w:w="742" w:type="pct"/>
           </w:tcPr>
           <w:p>
             <w:pPr>
@@ -9631,7 +9641,7 @@
         </w:tc>
         <w:tc>
           <w:tcPr>
-            <w:tcW w:w="569" w:type="pct"/>
+            <w:tcW w:w="620" w:type="pct"/>
             <w:vAlign w:val="center"/>
           </w:tcPr>
           <w:p>
@@ -9665,7 +9675,7 @@
         </w:tc>
         <w:tc>
           <w:tcPr>
-            <w:tcW w:w="737" w:type="pct"/>
+            <w:tcW w:w="859" w:type="pct"/>
             <w:tcBorders>
               <w:top w:val="nil"/>
               <w:bottom w:val="nil"/>
@@ -9699,7 +9709,7 @@
         </w:trPr>
         <w:tc>
           <w:tcPr>
-            <w:tcW w:w="1147" w:type="pct"/>
+            <w:tcW w:w="1093" w:type="pct"/>
             <w:gridSpan w:val="2"/>
           </w:tcPr>
           <w:p>
@@ -9749,7 +9759,7 @@
         </w:tc>
         <w:tc>
           <w:tcPr>
-            <w:tcW w:w="658" w:type="pct"/>
+            <w:tcW w:w="627" w:type="pct"/>
           </w:tcPr>
           <w:p>
             <w:pPr>
@@ -9767,7 +9777,7 @@
         </w:tc>
         <w:tc>
           <w:tcPr>
-            <w:tcW w:w="657" w:type="pct"/>
+            <w:tcW w:w="626" w:type="pct"/>
           </w:tcPr>
           <w:p>
             <w:pPr>
@@ -9792,7 +9802,7 @@
         </w:tc>
         <w:tc>
           <w:tcPr>
-            <w:tcW w:w="454" w:type="pct"/>
+            <w:tcW w:w="433" w:type="pct"/>
           </w:tcPr>
           <w:p>
             <w:pPr>
@@ -9810,7 +9820,7 @@
         </w:tc>
         <w:tc>
           <w:tcPr>
-            <w:tcW w:w="778" w:type="pct"/>
+            <w:tcW w:w="742" w:type="pct"/>
           </w:tcPr>
           <w:p>
             <w:pPr>
@@ -9835,7 +9845,7 @@
         </w:tc>
         <w:tc>
           <w:tcPr>
-            <w:tcW w:w="569" w:type="pct"/>
+            <w:tcW w:w="620" w:type="pct"/>
             <w:vAlign w:val="center"/>
           </w:tcPr>
           <w:p>
@@ -9869,7 +9879,7 @@
         </w:tc>
         <w:tc>
           <w:tcPr>
-            <w:tcW w:w="737" w:type="pct"/>
+            <w:tcW w:w="859" w:type="pct"/>
             <w:tcBorders>
               <w:top w:val="nil"/>
               <w:bottom w:val="nil"/>
@@ -9903,7 +9913,7 @@
         </w:trPr>
         <w:tc>
           <w:tcPr>
-            <w:tcW w:w="1147" w:type="pct"/>
+            <w:tcW w:w="1093" w:type="pct"/>
             <w:gridSpan w:val="2"/>
           </w:tcPr>
           <w:p>
@@ -9937,7 +9947,7 @@
         </w:tc>
         <w:tc>
           <w:tcPr>
-            <w:tcW w:w="658" w:type="pct"/>
+            <w:tcW w:w="627" w:type="pct"/>
           </w:tcPr>
           <w:p>
             <w:pPr>
@@ -9955,7 +9965,7 @@
         </w:tc>
         <w:tc>
           <w:tcPr>
-            <w:tcW w:w="657" w:type="pct"/>
+            <w:tcW w:w="626" w:type="pct"/>
           </w:tcPr>
           <w:p>
             <w:pPr>
@@ -9980,7 +9990,7 @@
         </w:tc>
         <w:tc>
           <w:tcPr>
-            <w:tcW w:w="454" w:type="pct"/>
+            <w:tcW w:w="433" w:type="pct"/>
           </w:tcPr>
           <w:p>
             <w:pPr>
@@ -9998,7 +10008,7 @@
         </w:tc>
         <w:tc>
           <w:tcPr>
-            <w:tcW w:w="778" w:type="pct"/>
+            <w:tcW w:w="742" w:type="pct"/>
           </w:tcPr>
           <w:p>
             <w:pPr>
@@ -10023,7 +10033,7 @@
         </w:tc>
         <w:tc>
           <w:tcPr>
-            <w:tcW w:w="569" w:type="pct"/>
+            <w:tcW w:w="620" w:type="pct"/>
             <w:vAlign w:val="center"/>
           </w:tcPr>
           <w:p>
@@ -10057,7 +10067,7 @@
         </w:tc>
         <w:tc>
           <w:tcPr>
-            <w:tcW w:w="737" w:type="pct"/>
+            <w:tcW w:w="859" w:type="pct"/>
             <w:tcBorders>
               <w:top w:val="nil"/>
               <w:bottom w:val="nil"/>
@@ -10713,7 +10723,7 @@
     <w:p/>
     <w:tbl>
       <w:tblPr>
-        <w:tblW w:w="5202" w:type="pct"/>
+        <w:tblW w:w="5628" w:type="pct"/>
         <w:tblLayout w:type="fixed"/>
         <w:tblLook w:val="04A0" w:firstRow="1" w:lastRow="0" w:firstColumn="1" w:lastColumn="0" w:noHBand="0" w:noVBand="1"/>
       </w:tblPr>
@@ -10721,11 +10731,11 @@
         <w:gridCol w:w="1270"/>
         <w:gridCol w:w="712"/>
         <w:gridCol w:w="1137"/>
-        <w:gridCol w:w="1136"/>
+        <w:gridCol w:w="1135"/>
         <w:gridCol w:w="785"/>
         <w:gridCol w:w="1345"/>
-        <w:gridCol w:w="984"/>
-        <w:gridCol w:w="1274"/>
+        <w:gridCol w:w="1124"/>
+        <w:gridCol w:w="1842"/>
       </w:tblGrid>
       <w:tr>
         <w:trPr>
@@ -10733,7 +10743,7 @@
         </w:trPr>
         <w:tc>
           <w:tcPr>
-            <w:tcW w:w="1804" w:type="pct"/>
+            <w:tcW w:w="1668" w:type="pct"/>
             <w:gridSpan w:val="3"/>
             <w:tcBorders>
               <w:top w:val="single" w:sz="4" w:space="0" w:color="auto"/>
@@ -10766,7 +10776,7 @@
         </w:tc>
         <w:tc>
           <w:tcPr>
-            <w:tcW w:w="657" w:type="pct"/>
+            <w:tcW w:w="607" w:type="pct"/>
             <w:tcBorders>
               <w:top w:val="single" w:sz="4" w:space="0" w:color="auto"/>
               <w:left w:val="single" w:sz="4" w:space="0" w:color="auto"/>
@@ -10798,7 +10808,7 @@
         </w:tc>
         <w:tc>
           <w:tcPr>
-            <w:tcW w:w="454" w:type="pct"/>
+            <w:tcW w:w="420" w:type="pct"/>
             <w:tcBorders>
               <w:top w:val="single" w:sz="4" w:space="0" w:color="auto"/>
               <w:left w:val="single" w:sz="4" w:space="0" w:color="auto"/>
@@ -10846,7 +10856,7 @@
         </w:tc>
         <w:tc>
           <w:tcPr>
-            <w:tcW w:w="778" w:type="pct"/>
+            <w:tcW w:w="719" w:type="pct"/>
             <w:tcBorders>
               <w:top w:val="single" w:sz="4" w:space="0" w:color="auto"/>
               <w:left w:val="single" w:sz="4" w:space="0" w:color="auto"/>
@@ -10878,7 +10888,7 @@
         </w:tc>
         <w:tc>
           <w:tcPr>
-            <w:tcW w:w="569" w:type="pct"/>
+            <w:tcW w:w="601" w:type="pct"/>
             <w:tcBorders>
               <w:top w:val="single" w:sz="4" w:space="0" w:color="auto"/>
               <w:left w:val="single" w:sz="4" w:space="0" w:color="auto"/>
@@ -10926,7 +10936,7 @@
         </w:tc>
         <w:tc>
           <w:tcPr>
-            <w:tcW w:w="737" w:type="pct"/>
+            <w:tcW w:w="985" w:type="pct"/>
             <w:tcBorders>
               <w:left w:val="single" w:sz="4" w:space="0" w:color="auto"/>
             </w:tcBorders>
@@ -10982,7 +10992,7 @@
         </w:trPr>
         <w:tc>
           <w:tcPr>
-            <w:tcW w:w="1147" w:type="pct"/>
+            <w:tcW w:w="1060" w:type="pct"/>
             <w:gridSpan w:val="2"/>
             <w:tcBorders>
               <w:top w:val="single" w:sz="4" w:space="0" w:color="auto"/>
@@ -11015,7 +11025,7 @@
         </w:tc>
         <w:tc>
           <w:tcPr>
-            <w:tcW w:w="658" w:type="pct"/>
+            <w:tcW w:w="608" w:type="pct"/>
             <w:tcBorders>
               <w:top w:val="single" w:sz="4" w:space="0" w:color="auto"/>
               <w:left w:val="single" w:sz="4" w:space="0" w:color="auto"/>
@@ -11047,7 +11057,7 @@
         </w:tc>
         <w:tc>
           <w:tcPr>
-            <w:tcW w:w="657" w:type="pct"/>
+            <w:tcW w:w="607" w:type="pct"/>
             <w:tcBorders>
               <w:top w:val="single" w:sz="4" w:space="0" w:color="auto"/>
               <w:left w:val="single" w:sz="4" w:space="0" w:color="auto"/>
@@ -11079,7 +11089,7 @@
         </w:tc>
         <w:tc>
           <w:tcPr>
-            <w:tcW w:w="454" w:type="pct"/>
+            <w:tcW w:w="420" w:type="pct"/>
             <w:tcBorders>
               <w:top w:val="single" w:sz="4" w:space="0" w:color="auto"/>
               <w:left w:val="single" w:sz="4" w:space="0" w:color="auto"/>
@@ -11127,7 +11137,7 @@
         </w:tc>
         <w:tc>
           <w:tcPr>
-            <w:tcW w:w="778" w:type="pct"/>
+            <w:tcW w:w="719" w:type="pct"/>
             <w:tcBorders>
               <w:top w:val="single" w:sz="4" w:space="0" w:color="auto"/>
               <w:left w:val="single" w:sz="4" w:space="0" w:color="auto"/>
@@ -11159,7 +11169,7 @@
         </w:tc>
         <w:tc>
           <w:tcPr>
-            <w:tcW w:w="569" w:type="pct"/>
+            <w:tcW w:w="601" w:type="pct"/>
             <w:tcBorders>
               <w:top w:val="single" w:sz="4" w:space="0" w:color="auto"/>
               <w:left w:val="single" w:sz="4" w:space="0" w:color="auto"/>
@@ -11207,7 +11217,7 @@
         </w:tc>
         <w:tc>
           <w:tcPr>
-            <w:tcW w:w="737" w:type="pct"/>
+            <w:tcW w:w="985" w:type="pct"/>
             <w:tcBorders>
               <w:left w:val="single" w:sz="4" w:space="0" w:color="auto"/>
             </w:tcBorders>
@@ -11263,7 +11273,7 @@
         </w:trPr>
         <w:tc>
           <w:tcPr>
-            <w:tcW w:w="735" w:type="pct"/>
+            <w:tcW w:w="679" w:type="pct"/>
             <w:tcBorders>
               <w:top w:val="single" w:sz="4" w:space="0" w:color="auto"/>
               <w:left w:val="single" w:sz="4" w:space="0" w:color="auto"/>
@@ -11295,7 +11305,7 @@
         </w:tc>
         <w:tc>
           <w:tcPr>
-            <w:tcW w:w="412" w:type="pct"/>
+            <w:tcW w:w="381" w:type="pct"/>
             <w:tcBorders>
               <w:top w:val="single" w:sz="4" w:space="0" w:color="auto"/>
               <w:left w:val="single" w:sz="4" w:space="0" w:color="auto"/>
@@ -11327,7 +11337,7 @@
         </w:tc>
         <w:tc>
           <w:tcPr>
-            <w:tcW w:w="658" w:type="pct"/>
+            <w:tcW w:w="608" w:type="pct"/>
             <w:tcBorders>
               <w:top w:val="single" w:sz="4" w:space="0" w:color="auto"/>
               <w:left w:val="single" w:sz="4" w:space="0" w:color="auto"/>
@@ -11359,7 +11369,7 @@
         </w:tc>
         <w:tc>
           <w:tcPr>
-            <w:tcW w:w="657" w:type="pct"/>
+            <w:tcW w:w="607" w:type="pct"/>
             <w:tcBorders>
               <w:top w:val="single" w:sz="4" w:space="0" w:color="auto"/>
               <w:left w:val="single" w:sz="4" w:space="0" w:color="auto"/>
@@ -11391,7 +11401,7 @@
         </w:tc>
         <w:tc>
           <w:tcPr>
-            <w:tcW w:w="454" w:type="pct"/>
+            <w:tcW w:w="420" w:type="pct"/>
             <w:tcBorders>
               <w:top w:val="single" w:sz="4" w:space="0" w:color="auto"/>
               <w:left w:val="single" w:sz="4" w:space="0" w:color="auto"/>
@@ -11423,7 +11433,7 @@
         </w:tc>
         <w:tc>
           <w:tcPr>
-            <w:tcW w:w="778" w:type="pct"/>
+            <w:tcW w:w="719" w:type="pct"/>
             <w:tcBorders>
               <w:top w:val="single" w:sz="4" w:space="0" w:color="auto"/>
               <w:left w:val="single" w:sz="4" w:space="0" w:color="auto"/>
@@ -11455,7 +11465,7 @@
         </w:tc>
         <w:tc>
           <w:tcPr>
-            <w:tcW w:w="569" w:type="pct"/>
+            <w:tcW w:w="601" w:type="pct"/>
             <w:tcBorders>
               <w:top w:val="single" w:sz="4" w:space="0" w:color="auto"/>
               <w:left w:val="single" w:sz="4" w:space="0" w:color="auto"/>
@@ -11487,7 +11497,7 @@
         </w:tc>
         <w:tc>
           <w:tcPr>
-            <w:tcW w:w="737" w:type="pct"/>
+            <w:tcW w:w="985" w:type="pct"/>
             <w:tcBorders>
               <w:left w:val="single" w:sz="4" w:space="0" w:color="auto"/>
             </w:tcBorders>
@@ -11550,7 +11560,7 @@
         </w:trPr>
         <w:tc>
           <w:tcPr>
-            <w:tcW w:w="735" w:type="pct"/>
+            <w:tcW w:w="679" w:type="pct"/>
             <w:tcBorders>
               <w:top w:val="single" w:sz="4" w:space="0" w:color="auto"/>
               <w:left w:val="single" w:sz="4" w:space="0" w:color="auto"/>
@@ -11582,7 +11592,7 @@
         </w:tc>
         <w:tc>
           <w:tcPr>
-            <w:tcW w:w="412" w:type="pct"/>
+            <w:tcW w:w="381" w:type="pct"/>
             <w:tcBorders>
               <w:top w:val="single" w:sz="4" w:space="0" w:color="auto"/>
               <w:left w:val="single" w:sz="4" w:space="0" w:color="auto"/>
@@ -11614,7 +11624,7 @@
         </w:tc>
         <w:tc>
           <w:tcPr>
-            <w:tcW w:w="658" w:type="pct"/>
+            <w:tcW w:w="608" w:type="pct"/>
             <w:tcBorders>
               <w:top w:val="single" w:sz="4" w:space="0" w:color="auto"/>
               <w:left w:val="single" w:sz="4" w:space="0" w:color="auto"/>
@@ -11646,7 +11656,7 @@
         </w:tc>
         <w:tc>
           <w:tcPr>
-            <w:tcW w:w="657" w:type="pct"/>
+            <w:tcW w:w="607" w:type="pct"/>
             <w:tcBorders>
               <w:top w:val="single" w:sz="4" w:space="0" w:color="auto"/>
               <w:left w:val="single" w:sz="4" w:space="0" w:color="auto"/>
@@ -11678,7 +11688,7 @@
         </w:tc>
         <w:tc>
           <w:tcPr>
-            <w:tcW w:w="454" w:type="pct"/>
+            <w:tcW w:w="420" w:type="pct"/>
             <w:tcBorders>
               <w:top w:val="single" w:sz="4" w:space="0" w:color="auto"/>
               <w:left w:val="single" w:sz="4" w:space="0" w:color="auto"/>
@@ -11710,7 +11720,7 @@
         </w:tc>
         <w:tc>
           <w:tcPr>
-            <w:tcW w:w="778" w:type="pct"/>
+            <w:tcW w:w="719" w:type="pct"/>
             <w:tcBorders>
               <w:top w:val="single" w:sz="4" w:space="0" w:color="auto"/>
               <w:left w:val="single" w:sz="4" w:space="0" w:color="auto"/>
@@ -11742,7 +11752,7 @@
         </w:tc>
         <w:tc>
           <w:tcPr>
-            <w:tcW w:w="569" w:type="pct"/>
+            <w:tcW w:w="601" w:type="pct"/>
             <w:tcBorders>
               <w:top w:val="single" w:sz="4" w:space="0" w:color="auto"/>
               <w:left w:val="single" w:sz="4" w:space="0" w:color="auto"/>
@@ -11774,7 +11784,7 @@
         </w:tc>
         <w:tc>
           <w:tcPr>
-            <w:tcW w:w="737" w:type="pct"/>
+            <w:tcW w:w="985" w:type="pct"/>
             <w:tcBorders>
               <w:left w:val="single" w:sz="4" w:space="0" w:color="auto"/>
             </w:tcBorders>
@@ -11821,7 +11831,7 @@
         </w:trPr>
         <w:tc>
           <w:tcPr>
-            <w:tcW w:w="735" w:type="pct"/>
+            <w:tcW w:w="679" w:type="pct"/>
             <w:tcBorders>
               <w:top w:val="single" w:sz="4" w:space="0" w:color="auto"/>
               <w:left w:val="single" w:sz="4" w:space="0" w:color="auto"/>
@@ -11853,7 +11863,7 @@
         </w:tc>
         <w:tc>
           <w:tcPr>
-            <w:tcW w:w="412" w:type="pct"/>
+            <w:tcW w:w="381" w:type="pct"/>
             <w:tcBorders>
               <w:top w:val="single" w:sz="4" w:space="0" w:color="auto"/>
               <w:left w:val="single" w:sz="4" w:space="0" w:color="auto"/>
@@ -11885,7 +11895,7 @@
         </w:tc>
         <w:tc>
           <w:tcPr>
-            <w:tcW w:w="658" w:type="pct"/>
+            <w:tcW w:w="608" w:type="pct"/>
             <w:tcBorders>
               <w:top w:val="single" w:sz="4" w:space="0" w:color="auto"/>
               <w:left w:val="single" w:sz="4" w:space="0" w:color="auto"/>
@@ -11917,7 +11927,7 @@
         </w:tc>
         <w:tc>
           <w:tcPr>
-            <w:tcW w:w="657" w:type="pct"/>
+            <w:tcW w:w="607" w:type="pct"/>
             <w:tcBorders>
               <w:top w:val="single" w:sz="4" w:space="0" w:color="auto"/>
               <w:left w:val="single" w:sz="4" w:space="0" w:color="auto"/>
@@ -11949,7 +11959,7 @@
         </w:tc>
         <w:tc>
           <w:tcPr>
-            <w:tcW w:w="454" w:type="pct"/>
+            <w:tcW w:w="420" w:type="pct"/>
             <w:tcBorders>
               <w:top w:val="single" w:sz="4" w:space="0" w:color="auto"/>
               <w:left w:val="single" w:sz="4" w:space="0" w:color="auto"/>
@@ -11981,7 +11991,7 @@
         </w:tc>
         <w:tc>
           <w:tcPr>
-            <w:tcW w:w="778" w:type="pct"/>
+            <w:tcW w:w="719" w:type="pct"/>
             <w:tcBorders>
               <w:top w:val="single" w:sz="4" w:space="0" w:color="auto"/>
               <w:left w:val="single" w:sz="4" w:space="0" w:color="auto"/>
@@ -12013,7 +12023,7 @@
         </w:tc>
         <w:tc>
           <w:tcPr>
-            <w:tcW w:w="569" w:type="pct"/>
+            <w:tcW w:w="601" w:type="pct"/>
             <w:tcBorders>
               <w:top w:val="single" w:sz="4" w:space="0" w:color="auto"/>
               <w:left w:val="single" w:sz="4" w:space="0" w:color="auto"/>
@@ -12045,7 +12055,7 @@
         </w:tc>
         <w:tc>
           <w:tcPr>
-            <w:tcW w:w="737" w:type="pct"/>
+            <w:tcW w:w="985" w:type="pct"/>
             <w:tcBorders>
               <w:left w:val="single" w:sz="4" w:space="0" w:color="auto"/>
             </w:tcBorders>
@@ -12092,7 +12102,7 @@
         </w:trPr>
         <w:tc>
           <w:tcPr>
-            <w:tcW w:w="735" w:type="pct"/>
+            <w:tcW w:w="679" w:type="pct"/>
             <w:tcBorders>
               <w:top w:val="single" w:sz="4" w:space="0" w:color="auto"/>
               <w:left w:val="single" w:sz="4" w:space="0" w:color="auto"/>
@@ -12124,7 +12134,7 @@
         </w:tc>
         <w:tc>
           <w:tcPr>
-            <w:tcW w:w="412" w:type="pct"/>
+            <w:tcW w:w="381" w:type="pct"/>
             <w:tcBorders>
               <w:top w:val="single" w:sz="4" w:space="0" w:color="auto"/>
               <w:left w:val="single" w:sz="4" w:space="0" w:color="auto"/>
@@ -12156,7 +12166,7 @@
         </w:tc>
         <w:tc>
           <w:tcPr>
-            <w:tcW w:w="658" w:type="pct"/>
+            <w:tcW w:w="608" w:type="pct"/>
             <w:tcBorders>
               <w:top w:val="single" w:sz="4" w:space="0" w:color="auto"/>
               <w:left w:val="single" w:sz="4" w:space="0" w:color="auto"/>
@@ -12188,7 +12198,7 @@
         </w:tc>
         <w:tc>
           <w:tcPr>
-            <w:tcW w:w="657" w:type="pct"/>
+            <w:tcW w:w="607" w:type="pct"/>
             <w:tcBorders>
               <w:top w:val="single" w:sz="4" w:space="0" w:color="auto"/>
               <w:left w:val="single" w:sz="4" w:space="0" w:color="auto"/>
@@ -12220,7 +12230,7 @@
         </w:tc>
         <w:tc>
           <w:tcPr>
-            <w:tcW w:w="454" w:type="pct"/>
+            <w:tcW w:w="420" w:type="pct"/>
             <w:tcBorders>
               <w:top w:val="single" w:sz="4" w:space="0" w:color="auto"/>
               <w:left w:val="single" w:sz="4" w:space="0" w:color="auto"/>
@@ -12252,7 +12262,7 @@
         </w:tc>
         <w:tc>
           <w:tcPr>
-            <w:tcW w:w="778" w:type="pct"/>
+            <w:tcW w:w="719" w:type="pct"/>
             <w:tcBorders>
               <w:top w:val="single" w:sz="4" w:space="0" w:color="auto"/>
               <w:left w:val="single" w:sz="4" w:space="0" w:color="auto"/>
@@ -12284,7 +12294,7 @@
         </w:tc>
         <w:tc>
           <w:tcPr>
-            <w:tcW w:w="569" w:type="pct"/>
+            <w:tcW w:w="601" w:type="pct"/>
             <w:tcBorders>
               <w:top w:val="single" w:sz="4" w:space="0" w:color="auto"/>
               <w:left w:val="single" w:sz="4" w:space="0" w:color="auto"/>
@@ -12316,7 +12326,7 @@
         </w:tc>
         <w:tc>
           <w:tcPr>
-            <w:tcW w:w="737" w:type="pct"/>
+            <w:tcW w:w="985" w:type="pct"/>
             <w:tcBorders>
               <w:left w:val="single" w:sz="4" w:space="0" w:color="auto"/>
             </w:tcBorders>
@@ -12363,7 +12373,7 @@
         </w:trPr>
         <w:tc>
           <w:tcPr>
-            <w:tcW w:w="1147" w:type="pct"/>
+            <w:tcW w:w="1060" w:type="pct"/>
             <w:gridSpan w:val="2"/>
             <w:tcBorders>
               <w:top w:val="single" w:sz="4" w:space="0" w:color="auto"/>
@@ -12404,7 +12414,7 @@
         </w:tc>
         <w:tc>
           <w:tcPr>
-            <w:tcW w:w="658" w:type="pct"/>
+            <w:tcW w:w="608" w:type="pct"/>
             <w:tcBorders>
               <w:top w:val="single" w:sz="4" w:space="0" w:color="auto"/>
               <w:left w:val="single" w:sz="4" w:space="0" w:color="auto"/>
@@ -12436,7 +12446,7 @@
         </w:tc>
         <w:tc>
           <w:tcPr>
-            <w:tcW w:w="657" w:type="pct"/>
+            <w:tcW w:w="607" w:type="pct"/>
             <w:tcBorders>
               <w:top w:val="single" w:sz="4" w:space="0" w:color="auto"/>
               <w:left w:val="single" w:sz="4" w:space="0" w:color="auto"/>
@@ -12468,7 +12478,7 @@
         </w:tc>
         <w:tc>
           <w:tcPr>
-            <w:tcW w:w="454" w:type="pct"/>
+            <w:tcW w:w="420" w:type="pct"/>
             <w:tcBorders>
               <w:top w:val="single" w:sz="4" w:space="0" w:color="auto"/>
               <w:left w:val="single" w:sz="4" w:space="0" w:color="auto"/>
@@ -12492,7 +12502,7 @@
         </w:tc>
         <w:tc>
           <w:tcPr>
-            <w:tcW w:w="778" w:type="pct"/>
+            <w:tcW w:w="719" w:type="pct"/>
             <w:tcBorders>
               <w:top w:val="single" w:sz="4" w:space="0" w:color="auto"/>
               <w:left w:val="single" w:sz="4" w:space="0" w:color="auto"/>
@@ -12524,7 +12534,7 @@
         </w:tc>
         <w:tc>
           <w:tcPr>
-            <w:tcW w:w="569" w:type="pct"/>
+            <w:tcW w:w="601" w:type="pct"/>
             <w:tcBorders>
               <w:top w:val="single" w:sz="4" w:space="0" w:color="auto"/>
               <w:left w:val="single" w:sz="4" w:space="0" w:color="auto"/>
@@ -12564,7 +12574,7 @@
         </w:tc>
         <w:tc>
           <w:tcPr>
-            <w:tcW w:w="737" w:type="pct"/>
+            <w:tcW w:w="985" w:type="pct"/>
             <w:tcBorders>
               <w:left w:val="single" w:sz="4" w:space="0" w:color="auto"/>
             </w:tcBorders>
@@ -12596,7 +12606,7 @@
         </w:trPr>
         <w:tc>
           <w:tcPr>
-            <w:tcW w:w="1147" w:type="pct"/>
+            <w:tcW w:w="1060" w:type="pct"/>
             <w:gridSpan w:val="2"/>
             <w:tcBorders>
               <w:top w:val="single" w:sz="4" w:space="0" w:color="auto"/>
@@ -12653,7 +12663,7 @@
         </w:tc>
         <w:tc>
           <w:tcPr>
-            <w:tcW w:w="658" w:type="pct"/>
+            <w:tcW w:w="608" w:type="pct"/>
             <w:tcBorders>
               <w:top w:val="single" w:sz="4" w:space="0" w:color="auto"/>
               <w:left w:val="single" w:sz="4" w:space="0" w:color="auto"/>
@@ -12685,7 +12695,7 @@
         </w:tc>
         <w:tc>
           <w:tcPr>
-            <w:tcW w:w="657" w:type="pct"/>
+            <w:tcW w:w="607" w:type="pct"/>
             <w:tcBorders>
               <w:top w:val="single" w:sz="4" w:space="0" w:color="auto"/>
               <w:left w:val="single" w:sz="4" w:space="0" w:color="auto"/>
@@ -12717,7 +12727,7 @@
         </w:tc>
         <w:tc>
           <w:tcPr>
-            <w:tcW w:w="454" w:type="pct"/>
+            <w:tcW w:w="420" w:type="pct"/>
             <w:tcBorders>
               <w:top w:val="single" w:sz="4" w:space="0" w:color="auto"/>
               <w:left w:val="single" w:sz="4" w:space="0" w:color="auto"/>
@@ -12741,7 +12751,7 @@
         </w:tc>
         <w:tc>
           <w:tcPr>
-            <w:tcW w:w="778" w:type="pct"/>
+            <w:tcW w:w="719" w:type="pct"/>
             <w:tcBorders>
               <w:top w:val="single" w:sz="4" w:space="0" w:color="auto"/>
               <w:left w:val="single" w:sz="4" w:space="0" w:color="auto"/>
@@ -12773,7 +12783,7 @@
         </w:tc>
         <w:tc>
           <w:tcPr>
-            <w:tcW w:w="569" w:type="pct"/>
+            <w:tcW w:w="601" w:type="pct"/>
             <w:tcBorders>
               <w:top w:val="single" w:sz="4" w:space="0" w:color="auto"/>
               <w:left w:val="single" w:sz="4" w:space="0" w:color="auto"/>
@@ -12813,7 +12823,7 @@
         </w:tc>
         <w:tc>
           <w:tcPr>
-            <w:tcW w:w="737" w:type="pct"/>
+            <w:tcW w:w="985" w:type="pct"/>
             <w:tcBorders>
               <w:left w:val="single" w:sz="4" w:space="0" w:color="auto"/>
             </w:tcBorders>
@@ -12853,7 +12863,7 @@
         </w:trPr>
         <w:tc>
           <w:tcPr>
-            <w:tcW w:w="1147" w:type="pct"/>
+            <w:tcW w:w="1060" w:type="pct"/>
             <w:gridSpan w:val="2"/>
             <w:tcBorders>
               <w:top w:val="single" w:sz="4" w:space="0" w:color="auto"/>
@@ -12910,7 +12920,7 @@
         </w:tc>
         <w:tc>
           <w:tcPr>
-            <w:tcW w:w="658" w:type="pct"/>
+            <w:tcW w:w="608" w:type="pct"/>
             <w:tcBorders>
               <w:top w:val="single" w:sz="4" w:space="0" w:color="auto"/>
               <w:left w:val="single" w:sz="4" w:space="0" w:color="auto"/>
@@ -12942,7 +12952,7 @@
         </w:tc>
         <w:tc>
           <w:tcPr>
-            <w:tcW w:w="657" w:type="pct"/>
+            <w:tcW w:w="607" w:type="pct"/>
             <w:tcBorders>
               <w:top w:val="single" w:sz="4" w:space="0" w:color="auto"/>
               <w:left w:val="single" w:sz="4" w:space="0" w:color="auto"/>
@@ -12974,7 +12984,7 @@
         </w:tc>
         <w:tc>
           <w:tcPr>
-            <w:tcW w:w="454" w:type="pct"/>
+            <w:tcW w:w="420" w:type="pct"/>
             <w:tcBorders>
               <w:top w:val="single" w:sz="4" w:space="0" w:color="auto"/>
               <w:left w:val="single" w:sz="4" w:space="0" w:color="auto"/>
@@ -12998,7 +13008,7 @@
         </w:tc>
         <w:tc>
           <w:tcPr>
-            <w:tcW w:w="778" w:type="pct"/>
+            <w:tcW w:w="719" w:type="pct"/>
             <w:tcBorders>
               <w:top w:val="single" w:sz="4" w:space="0" w:color="auto"/>
               <w:left w:val="single" w:sz="4" w:space="0" w:color="auto"/>
@@ -13030,7 +13040,7 @@
         </w:tc>
         <w:tc>
           <w:tcPr>
-            <w:tcW w:w="569" w:type="pct"/>
+            <w:tcW w:w="601" w:type="pct"/>
             <w:tcBorders>
               <w:top w:val="single" w:sz="4" w:space="0" w:color="auto"/>
               <w:left w:val="single" w:sz="4" w:space="0" w:color="auto"/>
@@ -13070,7 +13080,7 @@
         </w:tc>
         <w:tc>
           <w:tcPr>
-            <w:tcW w:w="737" w:type="pct"/>
+            <w:tcW w:w="985" w:type="pct"/>
             <w:tcBorders>
               <w:left w:val="single" w:sz="4" w:space="0" w:color="auto"/>
             </w:tcBorders>
@@ -13102,7 +13112,7 @@
         </w:trPr>
         <w:tc>
           <w:tcPr>
-            <w:tcW w:w="1147" w:type="pct"/>
+            <w:tcW w:w="1060" w:type="pct"/>
             <w:gridSpan w:val="2"/>
             <w:tcBorders>
               <w:top w:val="single" w:sz="4" w:space="0" w:color="auto"/>
@@ -13159,7 +13169,7 @@
         </w:tc>
         <w:tc>
           <w:tcPr>
-            <w:tcW w:w="658" w:type="pct"/>
+            <w:tcW w:w="608" w:type="pct"/>
             <w:tcBorders>
               <w:top w:val="single" w:sz="4" w:space="0" w:color="auto"/>
               <w:left w:val="single" w:sz="4" w:space="0" w:color="auto"/>
@@ -13183,7 +13193,7 @@
         </w:tc>
         <w:tc>
           <w:tcPr>
-            <w:tcW w:w="657" w:type="pct"/>
+            <w:tcW w:w="607" w:type="pct"/>
             <w:tcBorders>
               <w:top w:val="single" w:sz="4" w:space="0" w:color="auto"/>
               <w:left w:val="single" w:sz="4" w:space="0" w:color="auto"/>
@@ -13215,7 +13225,7 @@
         </w:tc>
         <w:tc>
           <w:tcPr>
-            <w:tcW w:w="454" w:type="pct"/>
+            <w:tcW w:w="420" w:type="pct"/>
             <w:tcBorders>
               <w:top w:val="single" w:sz="4" w:space="0" w:color="auto"/>
               <w:left w:val="single" w:sz="4" w:space="0" w:color="auto"/>
@@ -13239,7 +13249,7 @@
         </w:tc>
         <w:tc>
           <w:tcPr>
-            <w:tcW w:w="778" w:type="pct"/>
+            <w:tcW w:w="719" w:type="pct"/>
             <w:tcBorders>
               <w:top w:val="single" w:sz="4" w:space="0" w:color="auto"/>
               <w:left w:val="single" w:sz="4" w:space="0" w:color="auto"/>
@@ -13271,7 +13281,7 @@
         </w:tc>
         <w:tc>
           <w:tcPr>
-            <w:tcW w:w="569" w:type="pct"/>
+            <w:tcW w:w="601" w:type="pct"/>
             <w:tcBorders>
               <w:top w:val="single" w:sz="4" w:space="0" w:color="auto"/>
               <w:left w:val="single" w:sz="4" w:space="0" w:color="auto"/>
@@ -13311,7 +13321,7 @@
         </w:tc>
         <w:tc>
           <w:tcPr>
-            <w:tcW w:w="737" w:type="pct"/>
+            <w:tcW w:w="985" w:type="pct"/>
             <w:tcBorders>
               <w:left w:val="single" w:sz="4" w:space="0" w:color="auto"/>
             </w:tcBorders>
@@ -13343,7 +13353,7 @@
         </w:trPr>
         <w:tc>
           <w:tcPr>
-            <w:tcW w:w="1147" w:type="pct"/>
+            <w:tcW w:w="1060" w:type="pct"/>
             <w:gridSpan w:val="2"/>
             <w:tcBorders>
               <w:top w:val="single" w:sz="4" w:space="0" w:color="auto"/>
@@ -13400,7 +13410,7 @@
         </w:tc>
         <w:tc>
           <w:tcPr>
-            <w:tcW w:w="658" w:type="pct"/>
+            <w:tcW w:w="608" w:type="pct"/>
             <w:tcBorders>
               <w:top w:val="single" w:sz="4" w:space="0" w:color="auto"/>
               <w:left w:val="single" w:sz="4" w:space="0" w:color="auto"/>
@@ -13424,7 +13434,7 @@
         </w:tc>
         <w:tc>
           <w:tcPr>
-            <w:tcW w:w="657" w:type="pct"/>
+            <w:tcW w:w="607" w:type="pct"/>
             <w:tcBorders>
               <w:top w:val="single" w:sz="4" w:space="0" w:color="auto"/>
               <w:left w:val="single" w:sz="4" w:space="0" w:color="auto"/>
@@ -13456,7 +13466,7 @@
         </w:tc>
         <w:tc>
           <w:tcPr>
-            <w:tcW w:w="454" w:type="pct"/>
+            <w:tcW w:w="420" w:type="pct"/>
             <w:tcBorders>
               <w:top w:val="single" w:sz="4" w:space="0" w:color="auto"/>
               <w:left w:val="single" w:sz="4" w:space="0" w:color="auto"/>
@@ -13480,7 +13490,7 @@
         </w:tc>
         <w:tc>
           <w:tcPr>
-            <w:tcW w:w="778" w:type="pct"/>
+            <w:tcW w:w="719" w:type="pct"/>
             <w:tcBorders>
               <w:top w:val="single" w:sz="4" w:space="0" w:color="auto"/>
               <w:left w:val="single" w:sz="4" w:space="0" w:color="auto"/>
@@ -13512,7 +13522,7 @@
         </w:tc>
         <w:tc>
           <w:tcPr>
-            <w:tcW w:w="569" w:type="pct"/>
+            <w:tcW w:w="601" w:type="pct"/>
             <w:tcBorders>
               <w:top w:val="single" w:sz="4" w:space="0" w:color="auto"/>
               <w:left w:val="single" w:sz="4" w:space="0" w:color="auto"/>
@@ -13552,7 +13562,7 @@
         </w:tc>
         <w:tc>
           <w:tcPr>
-            <w:tcW w:w="737" w:type="pct"/>
+            <w:tcW w:w="985" w:type="pct"/>
             <w:tcBorders>
               <w:left w:val="single" w:sz="4" w:space="0" w:color="auto"/>
             </w:tcBorders>
@@ -13584,7 +13594,7 @@
         </w:trPr>
         <w:tc>
           <w:tcPr>
-            <w:tcW w:w="1147" w:type="pct"/>
+            <w:tcW w:w="1060" w:type="pct"/>
             <w:gridSpan w:val="2"/>
             <w:tcBorders>
               <w:top w:val="single" w:sz="4" w:space="0" w:color="auto"/>
@@ -13640,7 +13650,7 @@
         </w:tc>
         <w:tc>
           <w:tcPr>
-            <w:tcW w:w="658" w:type="pct"/>
+            <w:tcW w:w="608" w:type="pct"/>
             <w:tcBorders>
               <w:top w:val="single" w:sz="4" w:space="0" w:color="auto"/>
               <w:left w:val="single" w:sz="4" w:space="0" w:color="auto"/>
@@ -13664,7 +13674,7 @@
         </w:tc>
         <w:tc>
           <w:tcPr>
-            <w:tcW w:w="657" w:type="pct"/>
+            <w:tcW w:w="607" w:type="pct"/>
             <w:tcBorders>
               <w:top w:val="single" w:sz="4" w:space="0" w:color="auto"/>
               <w:left w:val="single" w:sz="4" w:space="0" w:color="auto"/>
@@ -13695,7 +13705,7 @@
         </w:tc>
         <w:tc>
           <w:tcPr>
-            <w:tcW w:w="454" w:type="pct"/>
+            <w:tcW w:w="420" w:type="pct"/>
             <w:tcBorders>
               <w:top w:val="single" w:sz="4" w:space="0" w:color="auto"/>
               <w:left w:val="single" w:sz="4" w:space="0" w:color="auto"/>
@@ -13719,7 +13729,7 @@
         </w:tc>
         <w:tc>
           <w:tcPr>
-            <w:tcW w:w="778" w:type="pct"/>
+            <w:tcW w:w="719" w:type="pct"/>
             <w:tcBorders>
               <w:top w:val="single" w:sz="4" w:space="0" w:color="auto"/>
               <w:left w:val="single" w:sz="4" w:space="0" w:color="auto"/>
@@ -13750,7 +13760,7 @@
         </w:tc>
         <w:tc>
           <w:tcPr>
-            <w:tcW w:w="569" w:type="pct"/>
+            <w:tcW w:w="601" w:type="pct"/>
             <w:tcBorders>
               <w:top w:val="single" w:sz="4" w:space="0" w:color="auto"/>
               <w:left w:val="single" w:sz="4" w:space="0" w:color="auto"/>
@@ -13790,7 +13800,7 @@
         </w:tc>
         <w:tc>
           <w:tcPr>
-            <w:tcW w:w="737" w:type="pct"/>
+            <w:tcW w:w="985" w:type="pct"/>
             <w:tcBorders>
               <w:left w:val="single" w:sz="4" w:space="0" w:color="auto"/>
             </w:tcBorders>
@@ -13822,7 +13832,7 @@
         </w:trPr>
         <w:tc>
           <w:tcPr>
-            <w:tcW w:w="1147" w:type="pct"/>
+            <w:tcW w:w="1060" w:type="pct"/>
             <w:gridSpan w:val="2"/>
             <w:tcBorders>
               <w:top w:val="single" w:sz="4" w:space="0" w:color="auto"/>
@@ -13878,7 +13888,7 @@
         </w:tc>
         <w:tc>
           <w:tcPr>
-            <w:tcW w:w="658" w:type="pct"/>
+            <w:tcW w:w="608" w:type="pct"/>
             <w:tcBorders>
               <w:top w:val="single" w:sz="4" w:space="0" w:color="auto"/>
               <w:left w:val="single" w:sz="4" w:space="0" w:color="auto"/>
@@ -13902,7 +13912,7 @@
         </w:tc>
         <w:tc>
           <w:tcPr>
-            <w:tcW w:w="657" w:type="pct"/>
+            <w:tcW w:w="607" w:type="pct"/>
             <w:tcBorders>
               <w:top w:val="single" w:sz="4" w:space="0" w:color="auto"/>
               <w:left w:val="single" w:sz="4" w:space="0" w:color="auto"/>
@@ -13933,7 +13943,7 @@
         </w:tc>
         <w:tc>
           <w:tcPr>
-            <w:tcW w:w="454" w:type="pct"/>
+            <w:tcW w:w="420" w:type="pct"/>
             <w:tcBorders>
               <w:top w:val="single" w:sz="4" w:space="0" w:color="auto"/>
               <w:left w:val="single" w:sz="4" w:space="0" w:color="auto"/>
@@ -13957,7 +13967,7 @@
         </w:tc>
         <w:tc>
           <w:tcPr>
-            <w:tcW w:w="778" w:type="pct"/>
+            <w:tcW w:w="719" w:type="pct"/>
             <w:tcBorders>
               <w:top w:val="single" w:sz="4" w:space="0" w:color="auto"/>
               <w:left w:val="single" w:sz="4" w:space="0" w:color="auto"/>
@@ -13988,7 +13998,7 @@
         </w:tc>
         <w:tc>
           <w:tcPr>
-            <w:tcW w:w="569" w:type="pct"/>
+            <w:tcW w:w="601" w:type="pct"/>
             <w:tcBorders>
               <w:top w:val="single" w:sz="4" w:space="0" w:color="auto"/>
               <w:left w:val="single" w:sz="4" w:space="0" w:color="auto"/>
@@ -14028,7 +14038,7 @@
         </w:tc>
         <w:tc>
           <w:tcPr>
-            <w:tcW w:w="737" w:type="pct"/>
+            <w:tcW w:w="985" w:type="pct"/>
             <w:tcBorders>
               <w:left w:val="single" w:sz="4" w:space="0" w:color="auto"/>
             </w:tcBorders>
@@ -14060,7 +14070,7 @@
         </w:trPr>
         <w:tc>
           <w:tcPr>
-            <w:tcW w:w="1147" w:type="pct"/>
+            <w:tcW w:w="1060" w:type="pct"/>
             <w:gridSpan w:val="2"/>
             <w:tcBorders>
               <w:top w:val="single" w:sz="4" w:space="0" w:color="auto"/>
@@ -14116,7 +14126,7 @@
         </w:tc>
         <w:tc>
           <w:tcPr>
-            <w:tcW w:w="658" w:type="pct"/>
+            <w:tcW w:w="608" w:type="pct"/>
             <w:tcBorders>
               <w:top w:val="single" w:sz="4" w:space="0" w:color="auto"/>
               <w:left w:val="single" w:sz="4" w:space="0" w:color="auto"/>
@@ -14140,7 +14150,7 @@
         </w:tc>
         <w:tc>
           <w:tcPr>
-            <w:tcW w:w="657" w:type="pct"/>
+            <w:tcW w:w="607" w:type="pct"/>
             <w:tcBorders>
               <w:top w:val="single" w:sz="4" w:space="0" w:color="auto"/>
               <w:left w:val="single" w:sz="4" w:space="0" w:color="auto"/>
@@ -14171,7 +14181,7 @@
         </w:tc>
         <w:tc>
           <w:tcPr>
-            <w:tcW w:w="454" w:type="pct"/>
+            <w:tcW w:w="420" w:type="pct"/>
             <w:tcBorders>
               <w:top w:val="single" w:sz="4" w:space="0" w:color="auto"/>
               <w:left w:val="single" w:sz="4" w:space="0" w:color="auto"/>
@@ -14195,7 +14205,7 @@
         </w:tc>
         <w:tc>
           <w:tcPr>
-            <w:tcW w:w="778" w:type="pct"/>
+            <w:tcW w:w="719" w:type="pct"/>
             <w:tcBorders>
               <w:top w:val="single" w:sz="4" w:space="0" w:color="auto"/>
               <w:left w:val="single" w:sz="4" w:space="0" w:color="auto"/>
@@ -14226,7 +14236,7 @@
         </w:tc>
         <w:tc>
           <w:tcPr>
-            <w:tcW w:w="569" w:type="pct"/>
+            <w:tcW w:w="601" w:type="pct"/>
             <w:tcBorders>
               <w:top w:val="single" w:sz="4" w:space="0" w:color="auto"/>
               <w:left w:val="single" w:sz="4" w:space="0" w:color="auto"/>
@@ -14266,7 +14276,7 @@
         </w:tc>
         <w:tc>
           <w:tcPr>
-            <w:tcW w:w="737" w:type="pct"/>
+            <w:tcW w:w="985" w:type="pct"/>
             <w:tcBorders>
               <w:left w:val="single" w:sz="4" w:space="0" w:color="auto"/>
             </w:tcBorders>
@@ -14298,7 +14308,7 @@
         </w:trPr>
         <w:tc>
           <w:tcPr>
-            <w:tcW w:w="1147" w:type="pct"/>
+            <w:tcW w:w="1060" w:type="pct"/>
             <w:gridSpan w:val="2"/>
             <w:tcBorders>
               <w:top w:val="single" w:sz="4" w:space="0" w:color="auto"/>
@@ -14370,7 +14380,7 @@
         </w:tc>
         <w:tc>
           <w:tcPr>
-            <w:tcW w:w="658" w:type="pct"/>
+            <w:tcW w:w="608" w:type="pct"/>
             <w:tcBorders>
               <w:top w:val="single" w:sz="4" w:space="0" w:color="auto"/>
               <w:left w:val="single" w:sz="4" w:space="0" w:color="auto"/>
@@ -14394,7 +14404,7 @@
         </w:tc>
         <w:tc>
           <w:tcPr>
-            <w:tcW w:w="657" w:type="pct"/>
+            <w:tcW w:w="607" w:type="pct"/>
             <w:tcBorders>
               <w:top w:val="single" w:sz="4" w:space="0" w:color="auto"/>
               <w:left w:val="single" w:sz="4" w:space="0" w:color="auto"/>
@@ -14425,7 +14435,7 @@
         </w:tc>
         <w:tc>
           <w:tcPr>
-            <w:tcW w:w="454" w:type="pct"/>
+            <w:tcW w:w="420" w:type="pct"/>
             <w:tcBorders>
               <w:top w:val="single" w:sz="4" w:space="0" w:color="auto"/>
               <w:left w:val="single" w:sz="4" w:space="0" w:color="auto"/>
@@ -14449,7 +14459,7 @@
         </w:tc>
         <w:tc>
           <w:tcPr>
-            <w:tcW w:w="778" w:type="pct"/>
+            <w:tcW w:w="719" w:type="pct"/>
             <w:tcBorders>
               <w:top w:val="single" w:sz="4" w:space="0" w:color="auto"/>
               <w:left w:val="single" w:sz="4" w:space="0" w:color="auto"/>
@@ -14480,7 +14490,7 @@
         </w:tc>
         <w:tc>
           <w:tcPr>
-            <w:tcW w:w="569" w:type="pct"/>
+            <w:tcW w:w="601" w:type="pct"/>
             <w:tcBorders>
               <w:top w:val="single" w:sz="4" w:space="0" w:color="auto"/>
               <w:left w:val="single" w:sz="4" w:space="0" w:color="auto"/>
@@ -14520,7 +14530,7 @@
         </w:tc>
         <w:tc>
           <w:tcPr>
-            <w:tcW w:w="737" w:type="pct"/>
+            <w:tcW w:w="985" w:type="pct"/>
             <w:tcBorders>
               <w:left w:val="single" w:sz="4" w:space="0" w:color="auto"/>
             </w:tcBorders>
@@ -14552,7 +14562,7 @@
         </w:trPr>
         <w:tc>
           <w:tcPr>
-            <w:tcW w:w="1147" w:type="pct"/>
+            <w:tcW w:w="1060" w:type="pct"/>
             <w:gridSpan w:val="2"/>
             <w:tcBorders>
               <w:top w:val="single" w:sz="4" w:space="0" w:color="auto"/>
@@ -14624,7 +14634,7 @@
         </w:tc>
         <w:tc>
           <w:tcPr>
-            <w:tcW w:w="658" w:type="pct"/>
+            <w:tcW w:w="608" w:type="pct"/>
             <w:tcBorders>
               <w:top w:val="single" w:sz="4" w:space="0" w:color="auto"/>
               <w:left w:val="single" w:sz="4" w:space="0" w:color="auto"/>
@@ -14648,7 +14658,7 @@
         </w:tc>
         <w:tc>
           <w:tcPr>
-            <w:tcW w:w="657" w:type="pct"/>
+            <w:tcW w:w="607" w:type="pct"/>
             <w:tcBorders>
               <w:top w:val="single" w:sz="4" w:space="0" w:color="auto"/>
               <w:left w:val="single" w:sz="4" w:space="0" w:color="auto"/>
@@ -14679,7 +14689,7 @@
         </w:tc>
         <w:tc>
           <w:tcPr>
-            <w:tcW w:w="454" w:type="pct"/>
+            <w:tcW w:w="420" w:type="pct"/>
             <w:tcBorders>
               <w:top w:val="single" w:sz="4" w:space="0" w:color="auto"/>
               <w:left w:val="single" w:sz="4" w:space="0" w:color="auto"/>
@@ -14703,7 +14713,7 @@
         </w:tc>
         <w:tc>
           <w:tcPr>
-            <w:tcW w:w="778" w:type="pct"/>
+            <w:tcW w:w="719" w:type="pct"/>
             <w:tcBorders>
               <w:top w:val="single" w:sz="4" w:space="0" w:color="auto"/>
               <w:left w:val="single" w:sz="4" w:space="0" w:color="auto"/>
@@ -14734,7 +14744,7 @@
         </w:tc>
         <w:tc>
           <w:tcPr>
-            <w:tcW w:w="569" w:type="pct"/>
+            <w:tcW w:w="601" w:type="pct"/>
             <w:tcBorders>
               <w:top w:val="single" w:sz="4" w:space="0" w:color="auto"/>
               <w:left w:val="single" w:sz="4" w:space="0" w:color="auto"/>
@@ -14774,7 +14784,7 @@
         </w:tc>
         <w:tc>
           <w:tcPr>
-            <w:tcW w:w="737" w:type="pct"/>
+            <w:tcW w:w="985" w:type="pct"/>
             <w:tcBorders>
               <w:left w:val="single" w:sz="4" w:space="0" w:color="auto"/>
             </w:tcBorders>
@@ -14806,7 +14816,7 @@
         </w:trPr>
         <w:tc>
           <w:tcPr>
-            <w:tcW w:w="1147" w:type="pct"/>
+            <w:tcW w:w="1060" w:type="pct"/>
             <w:gridSpan w:val="2"/>
             <w:tcBorders>
               <w:top w:val="single" w:sz="4" w:space="0" w:color="auto"/>
@@ -14854,7 +14864,7 @@
         </w:tc>
         <w:tc>
           <w:tcPr>
-            <w:tcW w:w="658" w:type="pct"/>
+            <w:tcW w:w="608" w:type="pct"/>
             <w:tcBorders>
               <w:top w:val="single" w:sz="4" w:space="0" w:color="auto"/>
               <w:left w:val="single" w:sz="4" w:space="0" w:color="auto"/>
@@ -14878,7 +14888,7 @@
         </w:tc>
         <w:tc>
           <w:tcPr>
-            <w:tcW w:w="657" w:type="pct"/>
+            <w:tcW w:w="607" w:type="pct"/>
             <w:tcBorders>
               <w:top w:val="single" w:sz="4" w:space="0" w:color="auto"/>
               <w:left w:val="single" w:sz="4" w:space="0" w:color="auto"/>
@@ -14909,7 +14919,7 @@
         </w:tc>
         <w:tc>
           <w:tcPr>
-            <w:tcW w:w="454" w:type="pct"/>
+            <w:tcW w:w="420" w:type="pct"/>
             <w:tcBorders>
               <w:top w:val="single" w:sz="4" w:space="0" w:color="auto"/>
               <w:left w:val="single" w:sz="4" w:space="0" w:color="auto"/>
@@ -14933,7 +14943,7 @@
         </w:tc>
         <w:tc>
           <w:tcPr>
-            <w:tcW w:w="778" w:type="pct"/>
+            <w:tcW w:w="719" w:type="pct"/>
             <w:tcBorders>
               <w:top w:val="single" w:sz="4" w:space="0" w:color="auto"/>
               <w:left w:val="single" w:sz="4" w:space="0" w:color="auto"/>
@@ -14964,7 +14974,7 @@
         </w:tc>
         <w:tc>
           <w:tcPr>
-            <w:tcW w:w="569" w:type="pct"/>
+            <w:tcW w:w="601" w:type="pct"/>
             <w:tcBorders>
               <w:top w:val="single" w:sz="4" w:space="0" w:color="auto"/>
               <w:left w:val="single" w:sz="4" w:space="0" w:color="auto"/>
@@ -15004,7 +15014,7 @@
         </w:tc>
         <w:tc>
           <w:tcPr>
-            <w:tcW w:w="737" w:type="pct"/>
+            <w:tcW w:w="985" w:type="pct"/>
             <w:tcBorders>
               <w:left w:val="single" w:sz="4" w:space="0" w:color="auto"/>
             </w:tcBorders>
@@ -15036,7 +15046,7 @@
         </w:trPr>
         <w:tc>
           <w:tcPr>
-            <w:tcW w:w="1147" w:type="pct"/>
+            <w:tcW w:w="1060" w:type="pct"/>
             <w:gridSpan w:val="2"/>
             <w:tcBorders>
               <w:top w:val="single" w:sz="4" w:space="0" w:color="auto"/>
@@ -15092,7 +15102,7 @@
         </w:tc>
         <w:tc>
           <w:tcPr>
-            <w:tcW w:w="658" w:type="pct"/>
+            <w:tcW w:w="608" w:type="pct"/>
             <w:tcBorders>
               <w:top w:val="single" w:sz="4" w:space="0" w:color="auto"/>
               <w:left w:val="single" w:sz="4" w:space="0" w:color="auto"/>
@@ -15116,7 +15126,7 @@
         </w:tc>
         <w:tc>
           <w:tcPr>
-            <w:tcW w:w="657" w:type="pct"/>
+            <w:tcW w:w="607" w:type="pct"/>
             <w:tcBorders>
               <w:top w:val="single" w:sz="4" w:space="0" w:color="auto"/>
               <w:left w:val="single" w:sz="4" w:space="0" w:color="auto"/>
@@ -15147,7 +15157,7 @@
         </w:tc>
         <w:tc>
           <w:tcPr>
-            <w:tcW w:w="454" w:type="pct"/>
+            <w:tcW w:w="420" w:type="pct"/>
             <w:tcBorders>
               <w:top w:val="single" w:sz="4" w:space="0" w:color="auto"/>
               <w:left w:val="single" w:sz="4" w:space="0" w:color="auto"/>
@@ -15171,7 +15181,7 @@
         </w:tc>
         <w:tc>
           <w:tcPr>
-            <w:tcW w:w="778" w:type="pct"/>
+            <w:tcW w:w="719" w:type="pct"/>
             <w:tcBorders>
               <w:top w:val="single" w:sz="4" w:space="0" w:color="auto"/>
               <w:left w:val="single" w:sz="4" w:space="0" w:color="auto"/>
@@ -15202,7 +15212,7 @@
         </w:tc>
         <w:tc>
           <w:tcPr>
-            <w:tcW w:w="569" w:type="pct"/>
+            <w:tcW w:w="601" w:type="pct"/>
             <w:tcBorders>
               <w:top w:val="single" w:sz="4" w:space="0" w:color="auto"/>
               <w:left w:val="single" w:sz="4" w:space="0" w:color="auto"/>
@@ -15242,7 +15252,7 @@
         </w:tc>
         <w:tc>
           <w:tcPr>
-            <w:tcW w:w="737" w:type="pct"/>
+            <w:tcW w:w="985" w:type="pct"/>
             <w:tcBorders>
               <w:left w:val="single" w:sz="4" w:space="0" w:color="auto"/>
             </w:tcBorders>
@@ -15274,7 +15284,7 @@
         </w:trPr>
         <w:tc>
           <w:tcPr>
-            <w:tcW w:w="1147" w:type="pct"/>
+            <w:tcW w:w="1060" w:type="pct"/>
             <w:gridSpan w:val="2"/>
             <w:tcBorders>
               <w:top w:val="single" w:sz="4" w:space="0" w:color="auto"/>
@@ -15338,7 +15348,7 @@
         </w:tc>
         <w:tc>
           <w:tcPr>
-            <w:tcW w:w="658" w:type="pct"/>
+            <w:tcW w:w="608" w:type="pct"/>
             <w:tcBorders>
               <w:top w:val="single" w:sz="4" w:space="0" w:color="auto"/>
               <w:left w:val="single" w:sz="4" w:space="0" w:color="auto"/>
@@ -15362,7 +15372,7 @@
         </w:tc>
         <w:tc>
           <w:tcPr>
-            <w:tcW w:w="657" w:type="pct"/>
+            <w:tcW w:w="607" w:type="pct"/>
             <w:tcBorders>
               <w:top w:val="single" w:sz="4" w:space="0" w:color="auto"/>
               <w:left w:val="single" w:sz="4" w:space="0" w:color="auto"/>
@@ -15393,7 +15403,7 @@
         </w:tc>
         <w:tc>
           <w:tcPr>
-            <w:tcW w:w="454" w:type="pct"/>
+            <w:tcW w:w="420" w:type="pct"/>
             <w:tcBorders>
               <w:top w:val="single" w:sz="4" w:space="0" w:color="auto"/>
               <w:left w:val="single" w:sz="4" w:space="0" w:color="auto"/>
@@ -15417,7 +15427,7 @@
         </w:tc>
         <w:tc>
           <w:tcPr>
-            <w:tcW w:w="778" w:type="pct"/>
+            <w:tcW w:w="719" w:type="pct"/>
             <w:tcBorders>
               <w:top w:val="single" w:sz="4" w:space="0" w:color="auto"/>
               <w:left w:val="single" w:sz="4" w:space="0" w:color="auto"/>
@@ -15448,7 +15458,7 @@
         </w:tc>
         <w:tc>
           <w:tcPr>
-            <w:tcW w:w="569" w:type="pct"/>
+            <w:tcW w:w="601" w:type="pct"/>
             <w:tcBorders>
               <w:top w:val="single" w:sz="4" w:space="0" w:color="auto"/>
               <w:left w:val="single" w:sz="4" w:space="0" w:color="auto"/>
@@ -15488,7 +15498,7 @@
         </w:tc>
         <w:tc>
           <w:tcPr>
-            <w:tcW w:w="737" w:type="pct"/>
+            <w:tcW w:w="985" w:type="pct"/>
             <w:tcBorders>
               <w:left w:val="single" w:sz="4" w:space="0" w:color="auto"/>
             </w:tcBorders>
@@ -15520,7 +15530,7 @@
         </w:trPr>
         <w:tc>
           <w:tcPr>
-            <w:tcW w:w="1147" w:type="pct"/>
+            <w:tcW w:w="1060" w:type="pct"/>
             <w:gridSpan w:val="2"/>
             <w:tcBorders>
               <w:top w:val="single" w:sz="4" w:space="0" w:color="auto"/>
@@ -15584,7 +15594,7 @@
         </w:tc>
         <w:tc>
           <w:tcPr>
-            <w:tcW w:w="658" w:type="pct"/>
+            <w:tcW w:w="608" w:type="pct"/>
             <w:tcBorders>
               <w:top w:val="single" w:sz="4" w:space="0" w:color="auto"/>
               <w:left w:val="single" w:sz="4" w:space="0" w:color="auto"/>
@@ -15608,7 +15618,7 @@
         </w:tc>
         <w:tc>
           <w:tcPr>
-            <w:tcW w:w="657" w:type="pct"/>
+            <w:tcW w:w="607" w:type="pct"/>
             <w:tcBorders>
               <w:top w:val="single" w:sz="4" w:space="0" w:color="auto"/>
               <w:left w:val="single" w:sz="4" w:space="0" w:color="auto"/>
@@ -15639,7 +15649,7 @@
         </w:tc>
         <w:tc>
           <w:tcPr>
-            <w:tcW w:w="454" w:type="pct"/>
+            <w:tcW w:w="420" w:type="pct"/>
             <w:tcBorders>
               <w:top w:val="single" w:sz="4" w:space="0" w:color="auto"/>
               <w:left w:val="single" w:sz="4" w:space="0" w:color="auto"/>
@@ -15663,7 +15673,7 @@
         </w:tc>
         <w:tc>
           <w:tcPr>
-            <w:tcW w:w="778" w:type="pct"/>
+            <w:tcW w:w="719" w:type="pct"/>
             <w:tcBorders>
               <w:top w:val="single" w:sz="4" w:space="0" w:color="auto"/>
               <w:left w:val="single" w:sz="4" w:space="0" w:color="auto"/>
@@ -15694,7 +15704,7 @@
         </w:tc>
         <w:tc>
           <w:tcPr>
-            <w:tcW w:w="569" w:type="pct"/>
+            <w:tcW w:w="601" w:type="pct"/>
             <w:tcBorders>
               <w:top w:val="single" w:sz="4" w:space="0" w:color="auto"/>
               <w:left w:val="single" w:sz="4" w:space="0" w:color="auto"/>
@@ -15734,7 +15744,7 @@
         </w:tc>
         <w:tc>
           <w:tcPr>
-            <w:tcW w:w="737" w:type="pct"/>
+            <w:tcW w:w="985" w:type="pct"/>
             <w:tcBorders>
               <w:left w:val="single" w:sz="4" w:space="0" w:color="auto"/>
             </w:tcBorders>
@@ -15766,7 +15776,7 @@
         </w:trPr>
         <w:tc>
           <w:tcPr>
-            <w:tcW w:w="1147" w:type="pct"/>
+            <w:tcW w:w="1060" w:type="pct"/>
             <w:gridSpan w:val="2"/>
             <w:tcBorders>
               <w:top w:val="single" w:sz="4" w:space="0" w:color="auto"/>
@@ -15830,7 +15840,7 @@
         </w:tc>
         <w:tc>
           <w:tcPr>
-            <w:tcW w:w="658" w:type="pct"/>
+            <w:tcW w:w="608" w:type="pct"/>
             <w:tcBorders>
               <w:top w:val="single" w:sz="4" w:space="0" w:color="auto"/>
               <w:left w:val="single" w:sz="4" w:space="0" w:color="auto"/>
@@ -15854,7 +15864,7 @@
         </w:tc>
         <w:tc>
           <w:tcPr>
-            <w:tcW w:w="657" w:type="pct"/>
+            <w:tcW w:w="607" w:type="pct"/>
             <w:tcBorders>
               <w:top w:val="single" w:sz="4" w:space="0" w:color="auto"/>
               <w:left w:val="single" w:sz="4" w:space="0" w:color="auto"/>
@@ -15885,7 +15895,7 @@
         </w:tc>
         <w:tc>
           <w:tcPr>
-            <w:tcW w:w="454" w:type="pct"/>
+            <w:tcW w:w="420" w:type="pct"/>
             <w:tcBorders>
               <w:top w:val="single" w:sz="4" w:space="0" w:color="auto"/>
               <w:left w:val="single" w:sz="4" w:space="0" w:color="auto"/>
@@ -15909,7 +15919,7 @@
         </w:tc>
         <w:tc>
           <w:tcPr>
-            <w:tcW w:w="778" w:type="pct"/>
+            <w:tcW w:w="719" w:type="pct"/>
             <w:tcBorders>
               <w:top w:val="single" w:sz="4" w:space="0" w:color="auto"/>
               <w:left w:val="single" w:sz="4" w:space="0" w:color="auto"/>
@@ -15940,7 +15950,7 @@
         </w:tc>
         <w:tc>
           <w:tcPr>
-            <w:tcW w:w="569" w:type="pct"/>
+            <w:tcW w:w="601" w:type="pct"/>
             <w:tcBorders>
               <w:top w:val="single" w:sz="4" w:space="0" w:color="auto"/>
               <w:left w:val="single" w:sz="4" w:space="0" w:color="auto"/>
@@ -15980,7 +15990,7 @@
         </w:tc>
         <w:tc>
           <w:tcPr>
-            <w:tcW w:w="737" w:type="pct"/>
+            <w:tcW w:w="985" w:type="pct"/>
             <w:tcBorders>
               <w:left w:val="single" w:sz="4" w:space="0" w:color="auto"/>
             </w:tcBorders>
@@ -16012,7 +16022,7 @@
         </w:trPr>
         <w:tc>
           <w:tcPr>
-            <w:tcW w:w="1147" w:type="pct"/>
+            <w:tcW w:w="1060" w:type="pct"/>
             <w:gridSpan w:val="2"/>
             <w:tcBorders>
               <w:top w:val="single" w:sz="4" w:space="0" w:color="auto"/>
@@ -16076,7 +16086,7 @@
         </w:tc>
         <w:tc>
           <w:tcPr>
-            <w:tcW w:w="658" w:type="pct"/>
+            <w:tcW w:w="608" w:type="pct"/>
             <w:tcBorders>
               <w:top w:val="single" w:sz="4" w:space="0" w:color="auto"/>
               <w:left w:val="single" w:sz="4" w:space="0" w:color="auto"/>
@@ -16100,7 +16110,7 @@
         </w:tc>
         <w:tc>
           <w:tcPr>
-            <w:tcW w:w="657" w:type="pct"/>
+            <w:tcW w:w="607" w:type="pct"/>
             <w:tcBorders>
               <w:top w:val="single" w:sz="4" w:space="0" w:color="auto"/>
               <w:left w:val="single" w:sz="4" w:space="0" w:color="auto"/>
@@ -16131,7 +16141,7 @@
         </w:tc>
         <w:tc>
           <w:tcPr>
-            <w:tcW w:w="454" w:type="pct"/>
+            <w:tcW w:w="420" w:type="pct"/>
             <w:tcBorders>
               <w:top w:val="single" w:sz="4" w:space="0" w:color="auto"/>
               <w:left w:val="single" w:sz="4" w:space="0" w:color="auto"/>
@@ -16155,7 +16165,7 @@
         </w:tc>
         <w:tc>
           <w:tcPr>
-            <w:tcW w:w="778" w:type="pct"/>
+            <w:tcW w:w="719" w:type="pct"/>
             <w:tcBorders>
               <w:top w:val="single" w:sz="4" w:space="0" w:color="auto"/>
               <w:left w:val="single" w:sz="4" w:space="0" w:color="auto"/>
@@ -16186,7 +16196,7 @@
         </w:tc>
         <w:tc>
           <w:tcPr>
-            <w:tcW w:w="569" w:type="pct"/>
+            <w:tcW w:w="601" w:type="pct"/>
             <w:tcBorders>
               <w:top w:val="single" w:sz="4" w:space="0" w:color="auto"/>
               <w:left w:val="single" w:sz="4" w:space="0" w:color="auto"/>
@@ -16226,7 +16236,7 @@
         </w:tc>
         <w:tc>
           <w:tcPr>
-            <w:tcW w:w="737" w:type="pct"/>
+            <w:tcW w:w="985" w:type="pct"/>
             <w:tcBorders>
               <w:left w:val="single" w:sz="4" w:space="0" w:color="auto"/>
             </w:tcBorders>
@@ -16258,7 +16268,7 @@
         </w:trPr>
         <w:tc>
           <w:tcPr>
-            <w:tcW w:w="1147" w:type="pct"/>
+            <w:tcW w:w="1060" w:type="pct"/>
             <w:gridSpan w:val="2"/>
             <w:tcBorders>
               <w:top w:val="single" w:sz="4" w:space="0" w:color="auto"/>
@@ -16330,7 +16340,7 @@
         </w:tc>
         <w:tc>
           <w:tcPr>
-            <w:tcW w:w="658" w:type="pct"/>
+            <w:tcW w:w="608" w:type="pct"/>
             <w:tcBorders>
               <w:top w:val="single" w:sz="4" w:space="0" w:color="auto"/>
               <w:left w:val="single" w:sz="4" w:space="0" w:color="auto"/>
@@ -16354,7 +16364,7 @@
         </w:tc>
         <w:tc>
           <w:tcPr>
-            <w:tcW w:w="657" w:type="pct"/>
+            <w:tcW w:w="607" w:type="pct"/>
             <w:tcBorders>
               <w:top w:val="single" w:sz="4" w:space="0" w:color="auto"/>
               <w:left w:val="single" w:sz="4" w:space="0" w:color="auto"/>
@@ -16385,7 +16395,7 @@
         </w:tc>
         <w:tc>
           <w:tcPr>
-            <w:tcW w:w="454" w:type="pct"/>
+            <w:tcW w:w="420" w:type="pct"/>
             <w:tcBorders>
               <w:top w:val="single" w:sz="4" w:space="0" w:color="auto"/>
               <w:left w:val="single" w:sz="4" w:space="0" w:color="auto"/>
@@ -16409,7 +16419,7 @@
         </w:tc>
         <w:tc>
           <w:tcPr>
-            <w:tcW w:w="778" w:type="pct"/>
+            <w:tcW w:w="719" w:type="pct"/>
             <w:tcBorders>
               <w:top w:val="single" w:sz="4" w:space="0" w:color="auto"/>
               <w:left w:val="single" w:sz="4" w:space="0" w:color="auto"/>
@@ -16440,7 +16450,7 @@
         </w:tc>
         <w:tc>
           <w:tcPr>
-            <w:tcW w:w="569" w:type="pct"/>
+            <w:tcW w:w="601" w:type="pct"/>
             <w:tcBorders>
               <w:top w:val="single" w:sz="4" w:space="0" w:color="auto"/>
               <w:left w:val="single" w:sz="4" w:space="0" w:color="auto"/>
@@ -16480,7 +16490,7 @@
         </w:tc>
         <w:tc>
           <w:tcPr>
-            <w:tcW w:w="737" w:type="pct"/>
+            <w:tcW w:w="985" w:type="pct"/>
             <w:tcBorders>
               <w:left w:val="single" w:sz="4" w:space="0" w:color="auto"/>
             </w:tcBorders>
@@ -16512,7 +16522,7 @@
         </w:trPr>
         <w:tc>
           <w:tcPr>
-            <w:tcW w:w="1147" w:type="pct"/>
+            <w:tcW w:w="1060" w:type="pct"/>
             <w:gridSpan w:val="2"/>
             <w:tcBorders>
               <w:top w:val="single" w:sz="4" w:space="0" w:color="auto"/>
@@ -16576,7 +16586,7 @@
         </w:tc>
         <w:tc>
           <w:tcPr>
-            <w:tcW w:w="658" w:type="pct"/>
+            <w:tcW w:w="608" w:type="pct"/>
             <w:tcBorders>
               <w:top w:val="single" w:sz="4" w:space="0" w:color="auto"/>
               <w:left w:val="single" w:sz="4" w:space="0" w:color="auto"/>
@@ -16600,7 +16610,7 @@
         </w:tc>
         <w:tc>
           <w:tcPr>
-            <w:tcW w:w="657" w:type="pct"/>
+            <w:tcW w:w="607" w:type="pct"/>
             <w:tcBorders>
               <w:top w:val="single" w:sz="4" w:space="0" w:color="auto"/>
               <w:left w:val="single" w:sz="4" w:space="0" w:color="auto"/>
@@ -16631,7 +16641,7 @@
         </w:tc>
         <w:tc>
           <w:tcPr>
-            <w:tcW w:w="454" w:type="pct"/>
+            <w:tcW w:w="420" w:type="pct"/>
             <w:tcBorders>
               <w:top w:val="single" w:sz="4" w:space="0" w:color="auto"/>
               <w:left w:val="single" w:sz="4" w:space="0" w:color="auto"/>
@@ -16655,7 +16665,7 @@
         </w:tc>
         <w:tc>
           <w:tcPr>
-            <w:tcW w:w="778" w:type="pct"/>
+            <w:tcW w:w="719" w:type="pct"/>
             <w:tcBorders>
               <w:top w:val="single" w:sz="4" w:space="0" w:color="auto"/>
               <w:left w:val="single" w:sz="4" w:space="0" w:color="auto"/>
@@ -16686,7 +16696,7 @@
         </w:tc>
         <w:tc>
           <w:tcPr>
-            <w:tcW w:w="569" w:type="pct"/>
+            <w:tcW w:w="601" w:type="pct"/>
             <w:tcBorders>
               <w:top w:val="single" w:sz="4" w:space="0" w:color="auto"/>
               <w:left w:val="single" w:sz="4" w:space="0" w:color="auto"/>
@@ -16726,7 +16736,7 @@
         </w:tc>
         <w:tc>
           <w:tcPr>
-            <w:tcW w:w="737" w:type="pct"/>
+            <w:tcW w:w="985" w:type="pct"/>
             <w:tcBorders>
               <w:left w:val="single" w:sz="4" w:space="0" w:color="auto"/>
             </w:tcBorders>
@@ -16758,7 +16768,7 @@
         </w:trPr>
         <w:tc>
           <w:tcPr>
-            <w:tcW w:w="1147" w:type="pct"/>
+            <w:tcW w:w="1060" w:type="pct"/>
             <w:gridSpan w:val="2"/>
             <w:tcBorders>
               <w:top w:val="single" w:sz="4" w:space="0" w:color="auto"/>
@@ -16822,7 +16832,7 @@
         </w:tc>
         <w:tc>
           <w:tcPr>
-            <w:tcW w:w="658" w:type="pct"/>
+            <w:tcW w:w="608" w:type="pct"/>
             <w:tcBorders>
               <w:top w:val="single" w:sz="4" w:space="0" w:color="auto"/>
               <w:left w:val="single" w:sz="4" w:space="0" w:color="auto"/>
@@ -16846,7 +16856,7 @@
         </w:tc>
         <w:tc>
           <w:tcPr>
-            <w:tcW w:w="657" w:type="pct"/>
+            <w:tcW w:w="607" w:type="pct"/>
             <w:tcBorders>
               <w:top w:val="single" w:sz="4" w:space="0" w:color="auto"/>
               <w:left w:val="single" w:sz="4" w:space="0" w:color="auto"/>
@@ -16877,7 +16887,7 @@
         </w:tc>
         <w:tc>
           <w:tcPr>
-            <w:tcW w:w="454" w:type="pct"/>
+            <w:tcW w:w="420" w:type="pct"/>
             <w:tcBorders>
               <w:top w:val="single" w:sz="4" w:space="0" w:color="auto"/>
               <w:left w:val="single" w:sz="4" w:space="0" w:color="auto"/>
@@ -16901,7 +16911,7 @@
         </w:tc>
         <w:tc>
           <w:tcPr>
-            <w:tcW w:w="778" w:type="pct"/>
+            <w:tcW w:w="719" w:type="pct"/>
             <w:tcBorders>
               <w:top w:val="single" w:sz="4" w:space="0" w:color="auto"/>
               <w:left w:val="single" w:sz="4" w:space="0" w:color="auto"/>
@@ -16932,7 +16942,7 @@
         </w:tc>
         <w:tc>
           <w:tcPr>
-            <w:tcW w:w="569" w:type="pct"/>
+            <w:tcW w:w="601" w:type="pct"/>
             <w:tcBorders>
               <w:top w:val="single" w:sz="4" w:space="0" w:color="auto"/>
               <w:left w:val="single" w:sz="4" w:space="0" w:color="auto"/>
@@ -16972,7 +16982,7 @@
         </w:tc>
         <w:tc>
           <w:tcPr>
-            <w:tcW w:w="737" w:type="pct"/>
+            <w:tcW w:w="985" w:type="pct"/>
             <w:tcBorders>
               <w:left w:val="single" w:sz="4" w:space="0" w:color="auto"/>
             </w:tcBorders>
@@ -17004,7 +17014,7 @@
         </w:trPr>
         <w:tc>
           <w:tcPr>
-            <w:tcW w:w="1147" w:type="pct"/>
+            <w:tcW w:w="1060" w:type="pct"/>
             <w:gridSpan w:val="2"/>
             <w:tcBorders>
               <w:top w:val="single" w:sz="4" w:space="0" w:color="auto"/>
@@ -17068,7 +17078,7 @@
         </w:tc>
         <w:tc>
           <w:tcPr>
-            <w:tcW w:w="658" w:type="pct"/>
+            <w:tcW w:w="608" w:type="pct"/>
             <w:tcBorders>
               <w:top w:val="single" w:sz="4" w:space="0" w:color="auto"/>
               <w:left w:val="single" w:sz="4" w:space="0" w:color="auto"/>
@@ -17092,7 +17102,7 @@
         </w:tc>
         <w:tc>
           <w:tcPr>
-            <w:tcW w:w="657" w:type="pct"/>
+            <w:tcW w:w="607" w:type="pct"/>
             <w:tcBorders>
               <w:top w:val="single" w:sz="4" w:space="0" w:color="auto"/>
               <w:left w:val="single" w:sz="4" w:space="0" w:color="auto"/>
@@ -17123,7 +17133,7 @@
         </w:tc>
         <w:tc>
           <w:tcPr>
-            <w:tcW w:w="454" w:type="pct"/>
+            <w:tcW w:w="420" w:type="pct"/>
             <w:tcBorders>
               <w:top w:val="single" w:sz="4" w:space="0" w:color="auto"/>
               <w:left w:val="single" w:sz="4" w:space="0" w:color="auto"/>
@@ -17147,7 +17157,7 @@
         </w:tc>
         <w:tc>
           <w:tcPr>
-            <w:tcW w:w="778" w:type="pct"/>
+            <w:tcW w:w="719" w:type="pct"/>
             <w:tcBorders>
               <w:top w:val="single" w:sz="4" w:space="0" w:color="auto"/>
               <w:left w:val="single" w:sz="4" w:space="0" w:color="auto"/>
@@ -17178,7 +17188,7 @@
         </w:tc>
         <w:tc>
           <w:tcPr>
-            <w:tcW w:w="569" w:type="pct"/>
+            <w:tcW w:w="601" w:type="pct"/>
             <w:tcBorders>
               <w:top w:val="single" w:sz="4" w:space="0" w:color="auto"/>
               <w:left w:val="single" w:sz="4" w:space="0" w:color="auto"/>
@@ -17218,7 +17228,7 @@
         </w:tc>
         <w:tc>
           <w:tcPr>
-            <w:tcW w:w="737" w:type="pct"/>
+            <w:tcW w:w="985" w:type="pct"/>
             <w:tcBorders>
               <w:left w:val="single" w:sz="4" w:space="0" w:color="auto"/>
             </w:tcBorders>
@@ -21537,7 +21547,7 @@
       <w:pPr>
         <w:pStyle w:val="2"/>
       </w:pPr>
-      <w:bookmarkStart w:id="5" w:name="_Toc529041995"/>
+      <w:bookmarkStart w:id="6" w:name="_Toc529041995"/>
       <w:r>
         <w:t>5.4</w:t>
       </w:r>
@@ -21550,7 +21560,7 @@
         </w:rPr>
         <w:t>搬运</w:t>
       </w:r>
-      <w:bookmarkEnd w:id="5"/>
+      <w:bookmarkEnd w:id="6"/>
     </w:p>
     <w:p>
       <w:pPr>
@@ -21785,14 +21795,14 @@
       <w:pPr>
         <w:pStyle w:val="2"/>
       </w:pPr>
-      <w:bookmarkStart w:id="6" w:name="_Toc529041996"/>
+      <w:bookmarkStart w:id="7" w:name="_Toc529041996"/>
       <w:r>
         <w:t>5.5</w:t>
       </w:r>
       <w:r>
         <w:t>其他浮点指令</w:t>
       </w:r>
-      <w:bookmarkEnd w:id="6"/>
+      <w:bookmarkEnd w:id="7"/>
     </w:p>
     <w:p>
       <w:pPr>
@@ -24457,7 +24467,7 @@
       <w:pPr>
         <w:pStyle w:val="2"/>
       </w:pPr>
-      <w:bookmarkStart w:id="7" w:name="_Toc529041997"/>
+      <w:bookmarkStart w:id="8" w:name="_Toc529041997"/>
       <w:r>
         <w:rPr>
           <w:noProof/>
@@ -24984,7 +24994,7 @@
       <w:r>
         <w:t>x86-32</w:t>
       </w:r>
-      <w:bookmarkEnd w:id="7"/>
+      <w:bookmarkEnd w:id="8"/>
     </w:p>
     <w:p>
       <w:pPr>
@@ -26533,14 +26543,14 @@
       <w:pPr>
         <w:pStyle w:val="2"/>
       </w:pPr>
-      <w:bookmarkStart w:id="8" w:name="_Toc529041998"/>
+      <w:bookmarkStart w:id="9" w:name="_Toc529041998"/>
       <w:r>
         <w:t>5.7</w:t>
       </w:r>
       <w:r>
         <w:t>结束语</w:t>
       </w:r>
-      <w:bookmarkEnd w:id="8"/>
+      <w:bookmarkEnd w:id="9"/>
     </w:p>
     <w:p>
       <w:pPr>
@@ -26745,7 +26755,7 @@
       <w:pPr>
         <w:pStyle w:val="2"/>
       </w:pPr>
-      <w:bookmarkStart w:id="9" w:name="_Toc529041999"/>
+      <w:bookmarkStart w:id="10" w:name="_Toc529041999"/>
       <w:r>
         <w:t xml:space="preserve">5.8 </w:t>
       </w:r>
@@ -26755,7 +26765,7 @@
         </w:rPr>
         <w:t>扩展阅读</w:t>
       </w:r>
-      <w:bookmarkEnd w:id="9"/>
+      <w:bookmarkEnd w:id="10"/>
     </w:p>
     <w:p>
       <w:pPr>
@@ -28368,10 +28378,7 @@
         </w:rPr>
       </w:pPr>
     </w:p>
-    <w:p>
-      <w:bookmarkStart w:id="10" w:name="_GoBack"/>
-      <w:bookmarkEnd w:id="10"/>
-    </w:p>
+    <w:p/>
     <w:sectPr>
       <w:pgSz w:w="11906" w:h="16838"/>
       <w:pgMar w:top="1440" w:right="1230" w:bottom="1440" w:left="2364" w:header="851" w:footer="992" w:gutter="0"/>
@@ -33111,7 +33118,7 @@
 </file>
 
 <file path=customXml/itemProps1.xml><?xml version="1.0" encoding="utf-8"?>
-<ds:datastoreItem xmlns:ds="http://schemas.openxmlformats.org/officeDocument/2006/customXml" ds:itemID="{D671F578-5798-495D-92DD-686990E49CCF}">
+<ds:datastoreItem xmlns:ds="http://schemas.openxmlformats.org/officeDocument/2006/customXml" ds:itemID="{3554C97F-C124-4931-8D75-BC69D4252B3D}">
   <ds:schemaRefs>
     <ds:schemaRef ds:uri="http://schemas.openxmlformats.org/officeDocument/2006/bibliography"/>
   </ds:schemaRefs>
